--- a/Trabajo de Diploma. H. Damian G. Brito.docx
+++ b/Trabajo de Diploma. H. Damian G. Brito.docx
@@ -536,10 +536,34 @@
       <w:bookmarkStart w:id="0" w:name="_Toc172876532"/>
       <w:bookmarkStart w:id="1" w:name="_Toc172880448"/>
       <w:bookmarkStart w:id="2" w:name="_Toc182996319"/>
-      <w:bookmarkStart w:id="3" w:name="_Toc186245090"/>
-      <w:r>
+      <w:bookmarkStart w:id="3" w:name="_Toc191019445"/>
+      <w:r>
+        <w:rPr>
+          <w:caps w:val="0"/>
+        </w:rPr>
         <w:lastRenderedPageBreak/>
-        <w:t>Declaración de Autoría.</w:t>
+        <w:t>D</w:t>
+      </w:r>
+      <w:r>
+        <w:rPr>
+          <w:caps w:val="0"/>
+        </w:rPr>
+        <w:t xml:space="preserve">eclaración de </w:t>
+      </w:r>
+      <w:r>
+        <w:rPr>
+          <w:caps w:val="0"/>
+        </w:rPr>
+        <w:t>A</w:t>
+      </w:r>
+      <w:r>
+        <w:rPr>
+          <w:caps w:val="0"/>
+        </w:rPr>
+        <w:t>utoría</w:t>
+      </w:r>
+      <w:r>
+        <w:t>.</w:t>
       </w:r>
       <w:bookmarkEnd w:id="0"/>
       <w:bookmarkEnd w:id="1"/>
@@ -703,10 +727,34 @@
       <w:bookmarkStart w:id="4" w:name="_Toc172876533"/>
       <w:bookmarkStart w:id="5" w:name="_Toc172880449"/>
       <w:bookmarkStart w:id="6" w:name="_Toc182996320"/>
-      <w:bookmarkStart w:id="7" w:name="_Toc186245091"/>
-      <w:r>
+      <w:bookmarkStart w:id="7" w:name="_Toc191019446"/>
+      <w:r>
+        <w:rPr>
+          <w:caps w:val="0"/>
+        </w:rPr>
         <w:lastRenderedPageBreak/>
-        <w:t>Datos de Contacto.</w:t>
+        <w:t>D</w:t>
+      </w:r>
+      <w:r>
+        <w:rPr>
+          <w:caps w:val="0"/>
+        </w:rPr>
+        <w:t xml:space="preserve">atos de </w:t>
+      </w:r>
+      <w:r>
+        <w:rPr>
+          <w:caps w:val="0"/>
+        </w:rPr>
+        <w:t>C</w:t>
+      </w:r>
+      <w:r>
+        <w:rPr>
+          <w:caps w:val="0"/>
+        </w:rPr>
+        <w:t>ontacto</w:t>
+      </w:r>
+      <w:r>
+        <w:t>.</w:t>
       </w:r>
       <w:bookmarkEnd w:id="4"/>
       <w:bookmarkEnd w:id="5"/>
@@ -788,13 +836,26 @@
       <w:bookmarkStart w:id="8" w:name="_Toc172876534"/>
       <w:bookmarkStart w:id="9" w:name="_Toc172880450"/>
       <w:bookmarkStart w:id="10" w:name="_Toc182996321"/>
-      <w:bookmarkStart w:id="11" w:name="_Toc186245092"/>
+      <w:bookmarkStart w:id="11" w:name="_Toc191019447"/>
       <w:r>
         <w:rPr>
           <w:rStyle w:val="Textoennegrita"/>
         </w:rPr>
         <w:lastRenderedPageBreak/>
-        <w:t>Agradecimientos.</w:t>
+        <w:t>A</w:t>
+      </w:r>
+      <w:r>
+        <w:rPr>
+          <w:rStyle w:val="Textoennegrita"/>
+          <w:caps w:val="0"/>
+        </w:rPr>
+        <w:t>gradecimientos</w:t>
+      </w:r>
+      <w:r>
+        <w:rPr>
+          <w:rStyle w:val="Textoennegrita"/>
+        </w:rPr>
+        <w:t>.</w:t>
       </w:r>
       <w:bookmarkEnd w:id="8"/>
       <w:bookmarkEnd w:id="9"/>
@@ -818,10 +879,19 @@
       <w:bookmarkStart w:id="12" w:name="_Toc172876535"/>
       <w:bookmarkStart w:id="13" w:name="_Toc172880451"/>
       <w:bookmarkStart w:id="14" w:name="_Toc182996322"/>
-      <w:bookmarkStart w:id="15" w:name="_Toc186245093"/>
+      <w:bookmarkStart w:id="15" w:name="_Toc191019448"/>
       <w:r>
         <w:lastRenderedPageBreak/>
-        <w:t>Dedicatoria.</w:t>
+        <w:t>D</w:t>
+      </w:r>
+      <w:r>
+        <w:rPr>
+          <w:caps w:val="0"/>
+        </w:rPr>
+        <w:t>edicatoria</w:t>
+      </w:r>
+      <w:r>
+        <w:t>.</w:t>
       </w:r>
       <w:bookmarkEnd w:id="12"/>
       <w:bookmarkEnd w:id="13"/>
@@ -897,10 +967,16 @@
         <w:br w:type="page"/>
       </w:r>
       <w:bookmarkStart w:id="16" w:name="_Toc170642220"/>
-      <w:bookmarkStart w:id="17" w:name="_Toc186245094"/>
+      <w:bookmarkStart w:id="17" w:name="_Toc191019449"/>
       <w:r>
         <w:lastRenderedPageBreak/>
-        <w:t>Resumen</w:t>
+        <w:t>R</w:t>
+      </w:r>
+      <w:r>
+        <w:rPr>
+          <w:caps w:val="0"/>
+        </w:rPr>
+        <w:t>esumen</w:t>
       </w:r>
       <w:bookmarkEnd w:id="16"/>
       <w:bookmarkEnd w:id="17"/>
@@ -1059,6 +1135,7 @@
           <w:rStyle w:val="Ttulo1Car"/>
         </w:rPr>
       </w:pPr>
+      <w:bookmarkStart w:id="18" w:name="_Toc191019450"/>
       <w:r>
         <w:rPr>
           <w:rStyle w:val="Ttulo1Car"/>
@@ -1066,6 +1143,7 @@
         <w:lastRenderedPageBreak/>
         <w:t>Índice General</w:t>
       </w:r>
+      <w:bookmarkEnd w:id="18"/>
     </w:p>
     <w:sdt>
       <w:sdtPr>
@@ -1108,7 +1186,7 @@
           <w:r>
             <w:fldChar w:fldCharType="separate"/>
           </w:r>
-          <w:hyperlink w:anchor="_Toc186245090" w:history="1">
+          <w:hyperlink w:anchor="_Toc191019445" w:history="1">
             <w:r>
               <w:rPr>
                 <w:rStyle w:val="Hipervnculo"/>
@@ -1135,7 +1213,7 @@
                 <w:noProof/>
                 <w:webHidden/>
               </w:rPr>
-              <w:instrText xml:space="preserve"> PAGEREF _Toc186245090 \h </w:instrText>
+              <w:instrText xml:space="preserve"> PAGEREF _Toc191019445 \h </w:instrText>
             </w:r>
             <w:r>
               <w:rPr>
@@ -1182,7 +1260,7 @@
               <w14:ligatures w14:val="standardContextual"/>
             </w:rPr>
           </w:pPr>
-          <w:hyperlink w:anchor="_Toc186245091" w:history="1">
+          <w:hyperlink w:anchor="_Toc191019446" w:history="1">
             <w:r>
               <w:rPr>
                 <w:rStyle w:val="Hipervnculo"/>
@@ -1209,7 +1287,7 @@
                 <w:noProof/>
                 <w:webHidden/>
               </w:rPr>
-              <w:instrText xml:space="preserve"> PAGEREF _Toc186245091 \h </w:instrText>
+              <w:instrText xml:space="preserve"> PAGEREF _Toc191019446 \h </w:instrText>
             </w:r>
             <w:r>
               <w:rPr>
@@ -1256,7 +1334,7 @@
               <w14:ligatures w14:val="standardContextual"/>
             </w:rPr>
           </w:pPr>
-          <w:hyperlink w:anchor="_Toc186245092" w:history="1">
+          <w:hyperlink w:anchor="_Toc191019447" w:history="1">
             <w:r>
               <w:rPr>
                 <w:rStyle w:val="Hipervnculo"/>
@@ -1284,7 +1362,7 @@
                 <w:noProof/>
                 <w:webHidden/>
               </w:rPr>
-              <w:instrText xml:space="preserve"> PAGEREF _Toc186245092 \h </w:instrText>
+              <w:instrText xml:space="preserve"> PAGEREF _Toc191019447 \h </w:instrText>
             </w:r>
             <w:r>
               <w:rPr>
@@ -1331,7 +1409,7 @@
               <w14:ligatures w14:val="standardContextual"/>
             </w:rPr>
           </w:pPr>
-          <w:hyperlink w:anchor="_Toc186245093" w:history="1">
+          <w:hyperlink w:anchor="_Toc191019448" w:history="1">
             <w:r>
               <w:rPr>
                 <w:rStyle w:val="Hipervnculo"/>
@@ -1358,7 +1436,7 @@
                 <w:noProof/>
                 <w:webHidden/>
               </w:rPr>
-              <w:instrText xml:space="preserve"> PAGEREF _Toc186245093 \h </w:instrText>
+              <w:instrText xml:space="preserve"> PAGEREF _Toc191019448 \h </w:instrText>
             </w:r>
             <w:r>
               <w:rPr>
@@ -1405,7 +1483,7 @@
               <w14:ligatures w14:val="standardContextual"/>
             </w:rPr>
           </w:pPr>
-          <w:hyperlink w:anchor="_Toc186245094" w:history="1">
+          <w:hyperlink w:anchor="_Toc191019449" w:history="1">
             <w:r>
               <w:rPr>
                 <w:rStyle w:val="Hipervnculo"/>
@@ -1432,7 +1510,7 @@
                 <w:noProof/>
                 <w:webHidden/>
               </w:rPr>
-              <w:instrText xml:space="preserve"> PAGEREF _Toc186245094 \h </w:instrText>
+              <w:instrText xml:space="preserve"> PAGEREF _Toc191019449 \h </w:instrText>
             </w:r>
             <w:r>
               <w:rPr>
@@ -1479,13 +1557,13 @@
               <w14:ligatures w14:val="standardContextual"/>
             </w:rPr>
           </w:pPr>
-          <w:hyperlink w:anchor="_Toc186245095" w:history="1">
+          <w:hyperlink w:anchor="_Toc191019450" w:history="1">
             <w:r>
               <w:rPr>
                 <w:rStyle w:val="Hipervnculo"/>
                 <w:noProof/>
               </w:rPr>
-              <w:t>Introducción.</w:t>
+              <w:t>Índice General</w:t>
             </w:r>
             <w:r>
               <w:rPr>
@@ -1506,7 +1584,7 @@
                 <w:noProof/>
                 <w:webHidden/>
               </w:rPr>
-              <w:instrText xml:space="preserve"> PAGEREF _Toc186245095 \h </w:instrText>
+              <w:instrText xml:space="preserve"> PAGEREF _Toc191019450 \h </w:instrText>
             </w:r>
             <w:r>
               <w:rPr>
@@ -1526,7 +1604,7 @@
                 <w:noProof/>
                 <w:webHidden/>
               </w:rPr>
-              <w:t>X</w:t>
+              <w:t>IX</w:t>
             </w:r>
             <w:r>
               <w:rPr>
@@ -1553,13 +1631,13 @@
               <w14:ligatures w14:val="standardContextual"/>
             </w:rPr>
           </w:pPr>
-          <w:hyperlink w:anchor="_Toc186245096" w:history="1">
+          <w:hyperlink w:anchor="_Toc191019451" w:history="1">
             <w:r>
               <w:rPr>
                 <w:rStyle w:val="Hipervnculo"/>
                 <w:noProof/>
               </w:rPr>
-              <w:t>Desarrollo.</w:t>
+              <w:t>Índice de Imágenes</w:t>
             </w:r>
             <w:r>
               <w:rPr>
@@ -1580,7 +1658,7 @@
                 <w:noProof/>
                 <w:webHidden/>
               </w:rPr>
-              <w:instrText xml:space="preserve"> PAGEREF _Toc186245096 \h </w:instrText>
+              <w:instrText xml:space="preserve"> PAGEREF _Toc191019451 \h </w:instrText>
             </w:r>
             <w:r>
               <w:rPr>
@@ -1613,9 +1691,8 @@
         </w:p>
         <w:p>
           <w:pPr>
-            <w:pStyle w:val="TDC2"/>
+            <w:pStyle w:val="TDC1"/>
             <w:tabs>
-              <w:tab w:val="left" w:pos="720"/>
               <w:tab w:val="right" w:leader="dot" w:pos="9628"/>
             </w:tabs>
             <w:rPr>
@@ -1628,42 +1705,23 @@
               <w14:ligatures w14:val="standardContextual"/>
             </w:rPr>
           </w:pPr>
-          <w:hyperlink w:anchor="_Toc186245097" w:history="1">
+          <w:hyperlink w:anchor="_Toc191019452" w:history="1">
             <w:r>
               <w:rPr>
                 <w:rStyle w:val="Hipervnculo"/>
                 <w:noProof/>
               </w:rPr>
-              <w:t>I.</w:t>
-            </w:r>
-            <w:r>
-              <w:rPr>
-                <w:rFonts w:asciiTheme="minorHAnsi" w:eastAsiaTheme="minorEastAsia" w:hAnsiTheme="minorHAnsi" w:cstheme="minorBidi"/>
-                <w:noProof/>
-                <w:color w:val="auto"/>
-                <w:kern w:val="2"/>
-                <w:szCs w:val="24"/>
-                <w:lang w:val="en-US" w:eastAsia="en-US"/>
-                <w14:ligatures w14:val="standardContextual"/>
+              <w:t>Índice de Tablas</w:t>
+            </w:r>
+            <w:r>
+              <w:rPr>
+                <w:noProof/>
+                <w:webHidden/>
               </w:rPr>
               <w:tab/>
             </w:r>
             <w:r>
               <w:rPr>
-                <w:rStyle w:val="Hipervnculo"/>
-                <w:noProof/>
-              </w:rPr>
-              <w:t>[Nombre del Epígrafe I.]</w:t>
-            </w:r>
-            <w:r>
-              <w:rPr>
-                <w:noProof/>
-                <w:webHidden/>
-              </w:rPr>
-              <w:tab/>
-            </w:r>
-            <w:r>
-              <w:rPr>
                 <w:noProof/>
                 <w:webHidden/>
               </w:rPr>
@@ -1674,7 +1732,7 @@
                 <w:noProof/>
                 <w:webHidden/>
               </w:rPr>
-              <w:instrText xml:space="preserve"> PAGEREF _Toc186245097 \h </w:instrText>
+              <w:instrText xml:space="preserve"> PAGEREF _Toc191019452 \h </w:instrText>
             </w:r>
             <w:r>
               <w:rPr>
@@ -1694,7 +1752,7 @@
                 <w:noProof/>
                 <w:webHidden/>
               </w:rPr>
-              <w:t>XI</w:t>
+              <w:t>XII</w:t>
             </w:r>
             <w:r>
               <w:rPr>
@@ -1707,9 +1765,8 @@
         </w:p>
         <w:p>
           <w:pPr>
-            <w:pStyle w:val="TDC2"/>
+            <w:pStyle w:val="TDC1"/>
             <w:tabs>
-              <w:tab w:val="left" w:pos="720"/>
               <w:tab w:val="right" w:leader="dot" w:pos="9628"/>
             </w:tabs>
             <w:rPr>
@@ -1722,32 +1779,87 @@
               <w14:ligatures w14:val="standardContextual"/>
             </w:rPr>
           </w:pPr>
-          <w:hyperlink w:anchor="_Toc186245098" w:history="1">
+          <w:hyperlink w:anchor="_Toc191019453" w:history="1">
             <w:r>
               <w:rPr>
                 <w:rStyle w:val="Hipervnculo"/>
                 <w:noProof/>
               </w:rPr>
-              <w:t>II.</w:t>
-            </w:r>
-            <w:r>
-              <w:rPr>
-                <w:rFonts w:asciiTheme="minorHAnsi" w:eastAsiaTheme="minorEastAsia" w:hAnsiTheme="minorHAnsi" w:cstheme="minorBidi"/>
-                <w:noProof/>
-                <w:color w:val="auto"/>
-                <w:kern w:val="2"/>
-                <w:szCs w:val="24"/>
-                <w:lang w:val="en-US" w:eastAsia="en-US"/>
-                <w14:ligatures w14:val="standardContextual"/>
+              <w:t>Introducción.</w:t>
+            </w:r>
+            <w:r>
+              <w:rPr>
+                <w:noProof/>
+                <w:webHidden/>
               </w:rPr>
               <w:tab/>
             </w:r>
             <w:r>
               <w:rPr>
+                <w:noProof/>
+                <w:webHidden/>
+              </w:rPr>
+              <w:fldChar w:fldCharType="begin"/>
+            </w:r>
+            <w:r>
+              <w:rPr>
+                <w:noProof/>
+                <w:webHidden/>
+              </w:rPr>
+              <w:instrText xml:space="preserve"> PAGEREF _Toc191019453 \h </w:instrText>
+            </w:r>
+            <w:r>
+              <w:rPr>
+                <w:noProof/>
+                <w:webHidden/>
+              </w:rPr>
+            </w:r>
+            <w:r>
+              <w:rPr>
+                <w:noProof/>
+                <w:webHidden/>
+              </w:rPr>
+              <w:fldChar w:fldCharType="separate"/>
+            </w:r>
+            <w:r>
+              <w:rPr>
+                <w:noProof/>
+                <w:webHidden/>
+              </w:rPr>
+              <w:t>- 13 -</w:t>
+            </w:r>
+            <w:r>
+              <w:rPr>
+                <w:noProof/>
+                <w:webHidden/>
+              </w:rPr>
+              <w:fldChar w:fldCharType="end"/>
+            </w:r>
+          </w:hyperlink>
+        </w:p>
+        <w:p>
+          <w:pPr>
+            <w:pStyle w:val="TDC1"/>
+            <w:tabs>
+              <w:tab w:val="right" w:leader="dot" w:pos="9628"/>
+            </w:tabs>
+            <w:rPr>
+              <w:rFonts w:asciiTheme="minorHAnsi" w:eastAsiaTheme="minorEastAsia" w:hAnsiTheme="minorHAnsi" w:cstheme="minorBidi"/>
+              <w:noProof/>
+              <w:color w:val="auto"/>
+              <w:kern w:val="2"/>
+              <w:szCs w:val="24"/>
+              <w:lang w:val="en-US" w:eastAsia="en-US"/>
+              <w14:ligatures w14:val="standardContextual"/>
+            </w:rPr>
+          </w:pPr>
+          <w:hyperlink w:anchor="_Toc191019454" w:history="1">
+            <w:r>
+              <w:rPr>
                 <w:rStyle w:val="Hipervnculo"/>
                 <w:noProof/>
               </w:rPr>
-              <w:t>[Nombre del Epígrafe II.]</w:t>
+              <w:t>CAPITULO I. FUNDAMENTACIÓN TEÓRICA.</w:t>
             </w:r>
             <w:r>
               <w:rPr>
@@ -1768,7 +1880,7 @@
                 <w:noProof/>
                 <w:webHidden/>
               </w:rPr>
-              <w:instrText xml:space="preserve"> PAGEREF _Toc186245098 \h </w:instrText>
+              <w:instrText xml:space="preserve"> PAGEREF _Toc191019454 \h </w:instrText>
             </w:r>
             <w:r>
               <w:rPr>
@@ -1788,7 +1900,7 @@
                 <w:noProof/>
                 <w:webHidden/>
               </w:rPr>
-              <w:t>XI</w:t>
+              <w:t>- 16 -</w:t>
             </w:r>
             <w:r>
               <w:rPr>
@@ -1816,13 +1928,13 @@
               <w14:ligatures w14:val="standardContextual"/>
             </w:rPr>
           </w:pPr>
-          <w:hyperlink w:anchor="_Toc186245099" w:history="1">
+          <w:hyperlink w:anchor="_Toc191019455" w:history="1">
             <w:r>
               <w:rPr>
                 <w:rStyle w:val="Hipervnculo"/>
                 <w:noProof/>
               </w:rPr>
-              <w:t>III.</w:t>
+              <w:t>1.1.</w:t>
             </w:r>
             <w:r>
               <w:rPr>
@@ -1841,7 +1953,7 @@
                 <w:rStyle w:val="Hipervnculo"/>
                 <w:noProof/>
               </w:rPr>
-              <w:t>[Nombre del Epígrafe III.]</w:t>
+              <w:t>Conceptos Fundamentales</w:t>
             </w:r>
             <w:r>
               <w:rPr>
@@ -1862,7 +1974,7 @@
                 <w:noProof/>
                 <w:webHidden/>
               </w:rPr>
-              <w:instrText xml:space="preserve"> PAGEREF _Toc186245099 \h </w:instrText>
+              <w:instrText xml:space="preserve"> PAGEREF _Toc191019455 \h </w:instrText>
             </w:r>
             <w:r>
               <w:rPr>
@@ -1882,7 +1994,1560 @@
                 <w:noProof/>
                 <w:webHidden/>
               </w:rPr>
-              <w:t>XI</w:t>
+              <w:t>- 16 -</w:t>
+            </w:r>
+            <w:r>
+              <w:rPr>
+                <w:noProof/>
+                <w:webHidden/>
+              </w:rPr>
+              <w:fldChar w:fldCharType="end"/>
+            </w:r>
+          </w:hyperlink>
+        </w:p>
+        <w:p>
+          <w:pPr>
+            <w:pStyle w:val="TDC2"/>
+            <w:tabs>
+              <w:tab w:val="left" w:pos="960"/>
+              <w:tab w:val="right" w:leader="dot" w:pos="9628"/>
+            </w:tabs>
+            <w:rPr>
+              <w:rFonts w:asciiTheme="minorHAnsi" w:eastAsiaTheme="minorEastAsia" w:hAnsiTheme="minorHAnsi" w:cstheme="minorBidi"/>
+              <w:noProof/>
+              <w:color w:val="auto"/>
+              <w:kern w:val="2"/>
+              <w:szCs w:val="24"/>
+              <w:lang w:val="en-US" w:eastAsia="en-US"/>
+              <w14:ligatures w14:val="standardContextual"/>
+            </w:rPr>
+          </w:pPr>
+          <w:hyperlink w:anchor="_Toc191019456" w:history="1">
+            <w:r>
+              <w:rPr>
+                <w:rStyle w:val="Hipervnculo"/>
+                <w:noProof/>
+              </w:rPr>
+              <w:t>1.2.</w:t>
+            </w:r>
+            <w:r>
+              <w:rPr>
+                <w:rFonts w:asciiTheme="minorHAnsi" w:eastAsiaTheme="minorEastAsia" w:hAnsiTheme="minorHAnsi" w:cstheme="minorBidi"/>
+                <w:noProof/>
+                <w:color w:val="auto"/>
+                <w:kern w:val="2"/>
+                <w:szCs w:val="24"/>
+                <w:lang w:val="en-US" w:eastAsia="en-US"/>
+                <w14:ligatures w14:val="standardContextual"/>
+              </w:rPr>
+              <w:tab/>
+            </w:r>
+            <w:r>
+              <w:rPr>
+                <w:rStyle w:val="Hipervnculo"/>
+                <w:noProof/>
+              </w:rPr>
+              <w:t>Marco Teórico de la Investigación.</w:t>
+            </w:r>
+            <w:r>
+              <w:rPr>
+                <w:noProof/>
+                <w:webHidden/>
+              </w:rPr>
+              <w:tab/>
+            </w:r>
+            <w:r>
+              <w:rPr>
+                <w:noProof/>
+                <w:webHidden/>
+              </w:rPr>
+              <w:fldChar w:fldCharType="begin"/>
+            </w:r>
+            <w:r>
+              <w:rPr>
+                <w:noProof/>
+                <w:webHidden/>
+              </w:rPr>
+              <w:instrText xml:space="preserve"> PAGEREF _Toc191019456 \h </w:instrText>
+            </w:r>
+            <w:r>
+              <w:rPr>
+                <w:noProof/>
+                <w:webHidden/>
+              </w:rPr>
+            </w:r>
+            <w:r>
+              <w:rPr>
+                <w:noProof/>
+                <w:webHidden/>
+              </w:rPr>
+              <w:fldChar w:fldCharType="separate"/>
+            </w:r>
+            <w:r>
+              <w:rPr>
+                <w:noProof/>
+                <w:webHidden/>
+              </w:rPr>
+              <w:t>- 17 -</w:t>
+            </w:r>
+            <w:r>
+              <w:rPr>
+                <w:noProof/>
+                <w:webHidden/>
+              </w:rPr>
+              <w:fldChar w:fldCharType="end"/>
+            </w:r>
+          </w:hyperlink>
+        </w:p>
+        <w:p>
+          <w:pPr>
+            <w:pStyle w:val="TDC3"/>
+            <w:tabs>
+              <w:tab w:val="left" w:pos="1440"/>
+              <w:tab w:val="right" w:leader="dot" w:pos="9628"/>
+            </w:tabs>
+            <w:rPr>
+              <w:rFonts w:cstheme="minorBidi"/>
+              <w:noProof/>
+              <w:kern w:val="2"/>
+              <w:sz w:val="24"/>
+              <w:szCs w:val="24"/>
+              <w14:ligatures w14:val="standardContextual"/>
+            </w:rPr>
+          </w:pPr>
+          <w:hyperlink w:anchor="_Toc191019457" w:history="1">
+            <w:r>
+              <w:rPr>
+                <w:rStyle w:val="Hipervnculo"/>
+                <w:noProof/>
+              </w:rPr>
+              <w:t>1.2.1.</w:t>
+            </w:r>
+            <w:r>
+              <w:rPr>
+                <w:rFonts w:cstheme="minorBidi"/>
+                <w:noProof/>
+                <w:kern w:val="2"/>
+                <w:sz w:val="24"/>
+                <w:szCs w:val="24"/>
+                <w14:ligatures w14:val="standardContextual"/>
+              </w:rPr>
+              <w:tab/>
+            </w:r>
+            <w:r>
+              <w:rPr>
+                <w:rStyle w:val="Hipervnculo"/>
+                <w:noProof/>
+              </w:rPr>
+              <w:t>Gestión de recursos humanos en el contexto educativo.</w:t>
+            </w:r>
+            <w:r>
+              <w:rPr>
+                <w:noProof/>
+                <w:webHidden/>
+              </w:rPr>
+              <w:tab/>
+            </w:r>
+            <w:r>
+              <w:rPr>
+                <w:noProof/>
+                <w:webHidden/>
+              </w:rPr>
+              <w:fldChar w:fldCharType="begin"/>
+            </w:r>
+            <w:r>
+              <w:rPr>
+                <w:noProof/>
+                <w:webHidden/>
+              </w:rPr>
+              <w:instrText xml:space="preserve"> PAGEREF _Toc191019457 \h </w:instrText>
+            </w:r>
+            <w:r>
+              <w:rPr>
+                <w:noProof/>
+                <w:webHidden/>
+              </w:rPr>
+            </w:r>
+            <w:r>
+              <w:rPr>
+                <w:noProof/>
+                <w:webHidden/>
+              </w:rPr>
+              <w:fldChar w:fldCharType="separate"/>
+            </w:r>
+            <w:r>
+              <w:rPr>
+                <w:noProof/>
+                <w:webHidden/>
+              </w:rPr>
+              <w:t>- 17 -</w:t>
+            </w:r>
+            <w:r>
+              <w:rPr>
+                <w:noProof/>
+                <w:webHidden/>
+              </w:rPr>
+              <w:fldChar w:fldCharType="end"/>
+            </w:r>
+          </w:hyperlink>
+        </w:p>
+        <w:p>
+          <w:pPr>
+            <w:pStyle w:val="TDC3"/>
+            <w:tabs>
+              <w:tab w:val="left" w:pos="1440"/>
+              <w:tab w:val="right" w:leader="dot" w:pos="9628"/>
+            </w:tabs>
+            <w:rPr>
+              <w:rFonts w:cstheme="minorBidi"/>
+              <w:noProof/>
+              <w:kern w:val="2"/>
+              <w:sz w:val="24"/>
+              <w:szCs w:val="24"/>
+              <w14:ligatures w14:val="standardContextual"/>
+            </w:rPr>
+          </w:pPr>
+          <w:hyperlink w:anchor="_Toc191019458" w:history="1">
+            <w:r>
+              <w:rPr>
+                <w:rStyle w:val="Hipervnculo"/>
+                <w:noProof/>
+              </w:rPr>
+              <w:t>1.2.2.</w:t>
+            </w:r>
+            <w:r>
+              <w:rPr>
+                <w:rFonts w:cstheme="minorBidi"/>
+                <w:noProof/>
+                <w:kern w:val="2"/>
+                <w:sz w:val="24"/>
+                <w:szCs w:val="24"/>
+                <w14:ligatures w14:val="standardContextual"/>
+              </w:rPr>
+              <w:tab/>
+            </w:r>
+            <w:r>
+              <w:rPr>
+                <w:rStyle w:val="Hipervnculo"/>
+                <w:noProof/>
+              </w:rPr>
+              <w:t>El claustro docente como núcleo de la gestión educativa.</w:t>
+            </w:r>
+            <w:r>
+              <w:rPr>
+                <w:noProof/>
+                <w:webHidden/>
+              </w:rPr>
+              <w:tab/>
+            </w:r>
+            <w:r>
+              <w:rPr>
+                <w:noProof/>
+                <w:webHidden/>
+              </w:rPr>
+              <w:fldChar w:fldCharType="begin"/>
+            </w:r>
+            <w:r>
+              <w:rPr>
+                <w:noProof/>
+                <w:webHidden/>
+              </w:rPr>
+              <w:instrText xml:space="preserve"> PAGEREF _Toc191019458 \h </w:instrText>
+            </w:r>
+            <w:r>
+              <w:rPr>
+                <w:noProof/>
+                <w:webHidden/>
+              </w:rPr>
+            </w:r>
+            <w:r>
+              <w:rPr>
+                <w:noProof/>
+                <w:webHidden/>
+              </w:rPr>
+              <w:fldChar w:fldCharType="separate"/>
+            </w:r>
+            <w:r>
+              <w:rPr>
+                <w:noProof/>
+                <w:webHidden/>
+              </w:rPr>
+              <w:t>- 17 -</w:t>
+            </w:r>
+            <w:r>
+              <w:rPr>
+                <w:noProof/>
+                <w:webHidden/>
+              </w:rPr>
+              <w:fldChar w:fldCharType="end"/>
+            </w:r>
+          </w:hyperlink>
+        </w:p>
+        <w:p>
+          <w:pPr>
+            <w:pStyle w:val="TDC3"/>
+            <w:tabs>
+              <w:tab w:val="left" w:pos="1440"/>
+              <w:tab w:val="right" w:leader="dot" w:pos="9628"/>
+            </w:tabs>
+            <w:rPr>
+              <w:rFonts w:cstheme="minorBidi"/>
+              <w:noProof/>
+              <w:kern w:val="2"/>
+              <w:sz w:val="24"/>
+              <w:szCs w:val="24"/>
+              <w14:ligatures w14:val="standardContextual"/>
+            </w:rPr>
+          </w:pPr>
+          <w:hyperlink w:anchor="_Toc191019459" w:history="1">
+            <w:r>
+              <w:rPr>
+                <w:rStyle w:val="Hipervnculo"/>
+                <w:noProof/>
+              </w:rPr>
+              <w:t>1.2.3.</w:t>
+            </w:r>
+            <w:r>
+              <w:rPr>
+                <w:rFonts w:cstheme="minorBidi"/>
+                <w:noProof/>
+                <w:kern w:val="2"/>
+                <w:sz w:val="24"/>
+                <w:szCs w:val="24"/>
+                <w14:ligatures w14:val="standardContextual"/>
+              </w:rPr>
+              <w:tab/>
+            </w:r>
+            <w:r>
+              <w:rPr>
+                <w:rStyle w:val="Hipervnculo"/>
+                <w:noProof/>
+              </w:rPr>
+              <w:t>Inteligencia artificial y su aplicación en la educación.</w:t>
+            </w:r>
+            <w:r>
+              <w:rPr>
+                <w:noProof/>
+                <w:webHidden/>
+              </w:rPr>
+              <w:tab/>
+            </w:r>
+            <w:r>
+              <w:rPr>
+                <w:noProof/>
+                <w:webHidden/>
+              </w:rPr>
+              <w:fldChar w:fldCharType="begin"/>
+            </w:r>
+            <w:r>
+              <w:rPr>
+                <w:noProof/>
+                <w:webHidden/>
+              </w:rPr>
+              <w:instrText xml:space="preserve"> PAGEREF _Toc191019459 \h </w:instrText>
+            </w:r>
+            <w:r>
+              <w:rPr>
+                <w:noProof/>
+                <w:webHidden/>
+              </w:rPr>
+            </w:r>
+            <w:r>
+              <w:rPr>
+                <w:noProof/>
+                <w:webHidden/>
+              </w:rPr>
+              <w:fldChar w:fldCharType="separate"/>
+            </w:r>
+            <w:r>
+              <w:rPr>
+                <w:noProof/>
+                <w:webHidden/>
+              </w:rPr>
+              <w:t>- 17 -</w:t>
+            </w:r>
+            <w:r>
+              <w:rPr>
+                <w:noProof/>
+                <w:webHidden/>
+              </w:rPr>
+              <w:fldChar w:fldCharType="end"/>
+            </w:r>
+          </w:hyperlink>
+        </w:p>
+        <w:p>
+          <w:pPr>
+            <w:pStyle w:val="TDC3"/>
+            <w:tabs>
+              <w:tab w:val="left" w:pos="1440"/>
+              <w:tab w:val="right" w:leader="dot" w:pos="9628"/>
+            </w:tabs>
+            <w:rPr>
+              <w:rFonts w:cstheme="minorBidi"/>
+              <w:noProof/>
+              <w:kern w:val="2"/>
+              <w:sz w:val="24"/>
+              <w:szCs w:val="24"/>
+              <w14:ligatures w14:val="standardContextual"/>
+            </w:rPr>
+          </w:pPr>
+          <w:hyperlink w:anchor="_Toc191019460" w:history="1">
+            <w:r>
+              <w:rPr>
+                <w:rStyle w:val="Hipervnculo"/>
+                <w:noProof/>
+              </w:rPr>
+              <w:t>1.2.4.</w:t>
+            </w:r>
+            <w:r>
+              <w:rPr>
+                <w:rFonts w:cstheme="minorBidi"/>
+                <w:noProof/>
+                <w:kern w:val="2"/>
+                <w:sz w:val="24"/>
+                <w:szCs w:val="24"/>
+                <w14:ligatures w14:val="standardContextual"/>
+              </w:rPr>
+              <w:tab/>
+            </w:r>
+            <w:r>
+              <w:rPr>
+                <w:rStyle w:val="Hipervnculo"/>
+                <w:noProof/>
+              </w:rPr>
+              <w:t>Aprendizaje automático: capacidades para la predicción y optimización.</w:t>
+            </w:r>
+            <w:r>
+              <w:rPr>
+                <w:noProof/>
+                <w:webHidden/>
+              </w:rPr>
+              <w:tab/>
+            </w:r>
+            <w:r>
+              <w:rPr>
+                <w:noProof/>
+                <w:webHidden/>
+              </w:rPr>
+              <w:fldChar w:fldCharType="begin"/>
+            </w:r>
+            <w:r>
+              <w:rPr>
+                <w:noProof/>
+                <w:webHidden/>
+              </w:rPr>
+              <w:instrText xml:space="preserve"> PAGEREF _Toc191019460 \h </w:instrText>
+            </w:r>
+            <w:r>
+              <w:rPr>
+                <w:noProof/>
+                <w:webHidden/>
+              </w:rPr>
+            </w:r>
+            <w:r>
+              <w:rPr>
+                <w:noProof/>
+                <w:webHidden/>
+              </w:rPr>
+              <w:fldChar w:fldCharType="separate"/>
+            </w:r>
+            <w:r>
+              <w:rPr>
+                <w:noProof/>
+                <w:webHidden/>
+              </w:rPr>
+              <w:t>- 17 -</w:t>
+            </w:r>
+            <w:r>
+              <w:rPr>
+                <w:noProof/>
+                <w:webHidden/>
+              </w:rPr>
+              <w:fldChar w:fldCharType="end"/>
+            </w:r>
+          </w:hyperlink>
+        </w:p>
+        <w:p>
+          <w:pPr>
+            <w:pStyle w:val="TDC3"/>
+            <w:tabs>
+              <w:tab w:val="left" w:pos="1440"/>
+              <w:tab w:val="right" w:leader="dot" w:pos="9628"/>
+            </w:tabs>
+            <w:rPr>
+              <w:rFonts w:cstheme="minorBidi"/>
+              <w:noProof/>
+              <w:kern w:val="2"/>
+              <w:sz w:val="24"/>
+              <w:szCs w:val="24"/>
+              <w14:ligatures w14:val="standardContextual"/>
+            </w:rPr>
+          </w:pPr>
+          <w:hyperlink w:anchor="_Toc191019461" w:history="1">
+            <w:r>
+              <w:rPr>
+                <w:rStyle w:val="Hipervnculo"/>
+                <w:noProof/>
+              </w:rPr>
+              <w:t>1.2.5.</w:t>
+            </w:r>
+            <w:r>
+              <w:rPr>
+                <w:rFonts w:cstheme="minorBidi"/>
+                <w:noProof/>
+                <w:kern w:val="2"/>
+                <w:sz w:val="24"/>
+                <w:szCs w:val="24"/>
+                <w14:ligatures w14:val="standardContextual"/>
+              </w:rPr>
+              <w:tab/>
+            </w:r>
+            <w:r>
+              <w:rPr>
+                <w:rStyle w:val="Hipervnculo"/>
+                <w:noProof/>
+              </w:rPr>
+              <w:t>Análisis predictivo en la gestión educativa.</w:t>
+            </w:r>
+            <w:r>
+              <w:rPr>
+                <w:noProof/>
+                <w:webHidden/>
+              </w:rPr>
+              <w:tab/>
+            </w:r>
+            <w:r>
+              <w:rPr>
+                <w:noProof/>
+                <w:webHidden/>
+              </w:rPr>
+              <w:fldChar w:fldCharType="begin"/>
+            </w:r>
+            <w:r>
+              <w:rPr>
+                <w:noProof/>
+                <w:webHidden/>
+              </w:rPr>
+              <w:instrText xml:space="preserve"> PAGEREF _Toc191019461 \h </w:instrText>
+            </w:r>
+            <w:r>
+              <w:rPr>
+                <w:noProof/>
+                <w:webHidden/>
+              </w:rPr>
+            </w:r>
+            <w:r>
+              <w:rPr>
+                <w:noProof/>
+                <w:webHidden/>
+              </w:rPr>
+              <w:fldChar w:fldCharType="separate"/>
+            </w:r>
+            <w:r>
+              <w:rPr>
+                <w:noProof/>
+                <w:webHidden/>
+              </w:rPr>
+              <w:t>- 18 -</w:t>
+            </w:r>
+            <w:r>
+              <w:rPr>
+                <w:noProof/>
+                <w:webHidden/>
+              </w:rPr>
+              <w:fldChar w:fldCharType="end"/>
+            </w:r>
+          </w:hyperlink>
+        </w:p>
+        <w:p>
+          <w:pPr>
+            <w:pStyle w:val="TDC3"/>
+            <w:tabs>
+              <w:tab w:val="left" w:pos="1440"/>
+              <w:tab w:val="right" w:leader="dot" w:pos="9628"/>
+            </w:tabs>
+            <w:rPr>
+              <w:rFonts w:cstheme="minorBidi"/>
+              <w:noProof/>
+              <w:kern w:val="2"/>
+              <w:sz w:val="24"/>
+              <w:szCs w:val="24"/>
+              <w14:ligatures w14:val="standardContextual"/>
+            </w:rPr>
+          </w:pPr>
+          <w:hyperlink w:anchor="_Toc191019462" w:history="1">
+            <w:r>
+              <w:rPr>
+                <w:rStyle w:val="Hipervnculo"/>
+                <w:noProof/>
+              </w:rPr>
+              <w:t>1.2.6.</w:t>
+            </w:r>
+            <w:r>
+              <w:rPr>
+                <w:rFonts w:cstheme="minorBidi"/>
+                <w:noProof/>
+                <w:kern w:val="2"/>
+                <w:sz w:val="24"/>
+                <w:szCs w:val="24"/>
+                <w14:ligatures w14:val="standardContextual"/>
+              </w:rPr>
+              <w:tab/>
+            </w:r>
+            <w:r>
+              <w:rPr>
+                <w:rStyle w:val="Hipervnculo"/>
+                <w:noProof/>
+              </w:rPr>
+              <w:t>Visualización de datos: facilitando la comprensión del rendimiento educativo</w:t>
+            </w:r>
+            <w:r>
+              <w:rPr>
+                <w:noProof/>
+                <w:webHidden/>
+              </w:rPr>
+              <w:tab/>
+            </w:r>
+            <w:r>
+              <w:rPr>
+                <w:noProof/>
+                <w:webHidden/>
+              </w:rPr>
+              <w:fldChar w:fldCharType="begin"/>
+            </w:r>
+            <w:r>
+              <w:rPr>
+                <w:noProof/>
+                <w:webHidden/>
+              </w:rPr>
+              <w:instrText xml:space="preserve"> PAGEREF _Toc191019462 \h </w:instrText>
+            </w:r>
+            <w:r>
+              <w:rPr>
+                <w:noProof/>
+                <w:webHidden/>
+              </w:rPr>
+            </w:r>
+            <w:r>
+              <w:rPr>
+                <w:noProof/>
+                <w:webHidden/>
+              </w:rPr>
+              <w:fldChar w:fldCharType="separate"/>
+            </w:r>
+            <w:r>
+              <w:rPr>
+                <w:noProof/>
+                <w:webHidden/>
+              </w:rPr>
+              <w:t>- 18 -</w:t>
+            </w:r>
+            <w:r>
+              <w:rPr>
+                <w:noProof/>
+                <w:webHidden/>
+              </w:rPr>
+              <w:fldChar w:fldCharType="end"/>
+            </w:r>
+          </w:hyperlink>
+        </w:p>
+        <w:p>
+          <w:pPr>
+            <w:pStyle w:val="TDC2"/>
+            <w:tabs>
+              <w:tab w:val="left" w:pos="960"/>
+              <w:tab w:val="right" w:leader="dot" w:pos="9628"/>
+            </w:tabs>
+            <w:rPr>
+              <w:rFonts w:asciiTheme="minorHAnsi" w:eastAsiaTheme="minorEastAsia" w:hAnsiTheme="minorHAnsi" w:cstheme="minorBidi"/>
+              <w:noProof/>
+              <w:color w:val="auto"/>
+              <w:kern w:val="2"/>
+              <w:szCs w:val="24"/>
+              <w:lang w:val="en-US" w:eastAsia="en-US"/>
+              <w14:ligatures w14:val="standardContextual"/>
+            </w:rPr>
+          </w:pPr>
+          <w:hyperlink w:anchor="_Toc191019463" w:history="1">
+            <w:r>
+              <w:rPr>
+                <w:rStyle w:val="Hipervnculo"/>
+                <w:noProof/>
+              </w:rPr>
+              <w:t>1.3.</w:t>
+            </w:r>
+            <w:r>
+              <w:rPr>
+                <w:rFonts w:asciiTheme="minorHAnsi" w:eastAsiaTheme="minorEastAsia" w:hAnsiTheme="minorHAnsi" w:cstheme="minorBidi"/>
+                <w:noProof/>
+                <w:color w:val="auto"/>
+                <w:kern w:val="2"/>
+                <w:szCs w:val="24"/>
+                <w:lang w:val="en-US" w:eastAsia="en-US"/>
+                <w14:ligatures w14:val="standardContextual"/>
+              </w:rPr>
+              <w:tab/>
+            </w:r>
+            <w:r>
+              <w:rPr>
+                <w:rStyle w:val="Hipervnculo"/>
+                <w:noProof/>
+              </w:rPr>
+              <w:t>Estudio del Estado del Arte.</w:t>
+            </w:r>
+            <w:r>
+              <w:rPr>
+                <w:noProof/>
+                <w:webHidden/>
+              </w:rPr>
+              <w:tab/>
+            </w:r>
+            <w:r>
+              <w:rPr>
+                <w:noProof/>
+                <w:webHidden/>
+              </w:rPr>
+              <w:fldChar w:fldCharType="begin"/>
+            </w:r>
+            <w:r>
+              <w:rPr>
+                <w:noProof/>
+                <w:webHidden/>
+              </w:rPr>
+              <w:instrText xml:space="preserve"> PAGEREF _Toc191019463 \h </w:instrText>
+            </w:r>
+            <w:r>
+              <w:rPr>
+                <w:noProof/>
+                <w:webHidden/>
+              </w:rPr>
+            </w:r>
+            <w:r>
+              <w:rPr>
+                <w:noProof/>
+                <w:webHidden/>
+              </w:rPr>
+              <w:fldChar w:fldCharType="separate"/>
+            </w:r>
+            <w:r>
+              <w:rPr>
+                <w:noProof/>
+                <w:webHidden/>
+              </w:rPr>
+              <w:t>- 19 -</w:t>
+            </w:r>
+            <w:r>
+              <w:rPr>
+                <w:noProof/>
+                <w:webHidden/>
+              </w:rPr>
+              <w:fldChar w:fldCharType="end"/>
+            </w:r>
+          </w:hyperlink>
+        </w:p>
+        <w:p>
+          <w:pPr>
+            <w:pStyle w:val="TDC3"/>
+            <w:tabs>
+              <w:tab w:val="left" w:pos="1440"/>
+              <w:tab w:val="right" w:leader="dot" w:pos="9628"/>
+            </w:tabs>
+            <w:rPr>
+              <w:rFonts w:cstheme="minorBidi"/>
+              <w:noProof/>
+              <w:kern w:val="2"/>
+              <w:sz w:val="24"/>
+              <w:szCs w:val="24"/>
+              <w14:ligatures w14:val="standardContextual"/>
+            </w:rPr>
+          </w:pPr>
+          <w:hyperlink w:anchor="_Toc191019464" w:history="1">
+            <w:r>
+              <w:rPr>
+                <w:rStyle w:val="Hipervnculo"/>
+                <w:noProof/>
+              </w:rPr>
+              <w:t>1.3.1.</w:t>
+            </w:r>
+            <w:r>
+              <w:rPr>
+                <w:rFonts w:cstheme="minorBidi"/>
+                <w:noProof/>
+                <w:kern w:val="2"/>
+                <w:sz w:val="24"/>
+                <w:szCs w:val="24"/>
+                <w14:ligatures w14:val="standardContextual"/>
+              </w:rPr>
+              <w:tab/>
+            </w:r>
+            <w:r>
+              <w:rPr>
+                <w:rStyle w:val="Hipervnculo"/>
+                <w:noProof/>
+              </w:rPr>
+              <w:t>Comparación de Sistemas de Visualización</w:t>
+            </w:r>
+            <w:r>
+              <w:rPr>
+                <w:noProof/>
+                <w:webHidden/>
+              </w:rPr>
+              <w:tab/>
+            </w:r>
+            <w:r>
+              <w:rPr>
+                <w:noProof/>
+                <w:webHidden/>
+              </w:rPr>
+              <w:fldChar w:fldCharType="begin"/>
+            </w:r>
+            <w:r>
+              <w:rPr>
+                <w:noProof/>
+                <w:webHidden/>
+              </w:rPr>
+              <w:instrText xml:space="preserve"> PAGEREF _Toc191019464 \h </w:instrText>
+            </w:r>
+            <w:r>
+              <w:rPr>
+                <w:noProof/>
+                <w:webHidden/>
+              </w:rPr>
+            </w:r>
+            <w:r>
+              <w:rPr>
+                <w:noProof/>
+                <w:webHidden/>
+              </w:rPr>
+              <w:fldChar w:fldCharType="separate"/>
+            </w:r>
+            <w:r>
+              <w:rPr>
+                <w:noProof/>
+                <w:webHidden/>
+              </w:rPr>
+              <w:t>- 21 -</w:t>
+            </w:r>
+            <w:r>
+              <w:rPr>
+                <w:noProof/>
+                <w:webHidden/>
+              </w:rPr>
+              <w:fldChar w:fldCharType="end"/>
+            </w:r>
+          </w:hyperlink>
+        </w:p>
+        <w:p>
+          <w:pPr>
+            <w:pStyle w:val="TDC3"/>
+            <w:tabs>
+              <w:tab w:val="left" w:pos="1440"/>
+              <w:tab w:val="right" w:leader="dot" w:pos="9628"/>
+            </w:tabs>
+            <w:rPr>
+              <w:rFonts w:cstheme="minorBidi"/>
+              <w:noProof/>
+              <w:kern w:val="2"/>
+              <w:sz w:val="24"/>
+              <w:szCs w:val="24"/>
+              <w14:ligatures w14:val="standardContextual"/>
+            </w:rPr>
+          </w:pPr>
+          <w:hyperlink w:anchor="_Toc191019465" w:history="1">
+            <w:r>
+              <w:rPr>
+                <w:rStyle w:val="Hipervnculo"/>
+                <w:noProof/>
+              </w:rPr>
+              <w:t>1.3.2.</w:t>
+            </w:r>
+            <w:r>
+              <w:rPr>
+                <w:rFonts w:cstheme="minorBidi"/>
+                <w:noProof/>
+                <w:kern w:val="2"/>
+                <w:sz w:val="24"/>
+                <w:szCs w:val="24"/>
+                <w14:ligatures w14:val="standardContextual"/>
+              </w:rPr>
+              <w:tab/>
+            </w:r>
+            <w:r>
+              <w:rPr>
+                <w:rStyle w:val="Hipervnculo"/>
+                <w:noProof/>
+              </w:rPr>
+              <w:t>Análisis de las Herramientas para ForecEdu</w:t>
+            </w:r>
+            <w:r>
+              <w:rPr>
+                <w:noProof/>
+                <w:webHidden/>
+              </w:rPr>
+              <w:tab/>
+            </w:r>
+            <w:r>
+              <w:rPr>
+                <w:noProof/>
+                <w:webHidden/>
+              </w:rPr>
+              <w:fldChar w:fldCharType="begin"/>
+            </w:r>
+            <w:r>
+              <w:rPr>
+                <w:noProof/>
+                <w:webHidden/>
+              </w:rPr>
+              <w:instrText xml:space="preserve"> PAGEREF _Toc191019465 \h </w:instrText>
+            </w:r>
+            <w:r>
+              <w:rPr>
+                <w:noProof/>
+                <w:webHidden/>
+              </w:rPr>
+            </w:r>
+            <w:r>
+              <w:rPr>
+                <w:noProof/>
+                <w:webHidden/>
+              </w:rPr>
+              <w:fldChar w:fldCharType="separate"/>
+            </w:r>
+            <w:r>
+              <w:rPr>
+                <w:noProof/>
+                <w:webHidden/>
+              </w:rPr>
+              <w:t>- 22 -</w:t>
+            </w:r>
+            <w:r>
+              <w:rPr>
+                <w:noProof/>
+                <w:webHidden/>
+              </w:rPr>
+              <w:fldChar w:fldCharType="end"/>
+            </w:r>
+          </w:hyperlink>
+        </w:p>
+        <w:p>
+          <w:pPr>
+            <w:pStyle w:val="TDC2"/>
+            <w:tabs>
+              <w:tab w:val="left" w:pos="960"/>
+              <w:tab w:val="right" w:leader="dot" w:pos="9628"/>
+            </w:tabs>
+            <w:rPr>
+              <w:rFonts w:asciiTheme="minorHAnsi" w:eastAsiaTheme="minorEastAsia" w:hAnsiTheme="minorHAnsi" w:cstheme="minorBidi"/>
+              <w:noProof/>
+              <w:color w:val="auto"/>
+              <w:kern w:val="2"/>
+              <w:szCs w:val="24"/>
+              <w:lang w:val="en-US" w:eastAsia="en-US"/>
+              <w14:ligatures w14:val="standardContextual"/>
+            </w:rPr>
+          </w:pPr>
+          <w:hyperlink w:anchor="_Toc191019466" w:history="1">
+            <w:r>
+              <w:rPr>
+                <w:rStyle w:val="Hipervnculo"/>
+                <w:noProof/>
+              </w:rPr>
+              <w:t>1.4.</w:t>
+            </w:r>
+            <w:r>
+              <w:rPr>
+                <w:rFonts w:asciiTheme="minorHAnsi" w:eastAsiaTheme="minorEastAsia" w:hAnsiTheme="minorHAnsi" w:cstheme="minorBidi"/>
+                <w:noProof/>
+                <w:color w:val="auto"/>
+                <w:kern w:val="2"/>
+                <w:szCs w:val="24"/>
+                <w:lang w:val="en-US" w:eastAsia="en-US"/>
+                <w14:ligatures w14:val="standardContextual"/>
+              </w:rPr>
+              <w:tab/>
+            </w:r>
+            <w:r>
+              <w:rPr>
+                <w:rStyle w:val="Hipervnculo"/>
+                <w:noProof/>
+              </w:rPr>
+              <w:t>Tecnologías y Herramientas</w:t>
+            </w:r>
+            <w:r>
+              <w:rPr>
+                <w:noProof/>
+                <w:webHidden/>
+              </w:rPr>
+              <w:tab/>
+            </w:r>
+            <w:r>
+              <w:rPr>
+                <w:noProof/>
+                <w:webHidden/>
+              </w:rPr>
+              <w:fldChar w:fldCharType="begin"/>
+            </w:r>
+            <w:r>
+              <w:rPr>
+                <w:noProof/>
+                <w:webHidden/>
+              </w:rPr>
+              <w:instrText xml:space="preserve"> PAGEREF _Toc191019466 \h </w:instrText>
+            </w:r>
+            <w:r>
+              <w:rPr>
+                <w:noProof/>
+                <w:webHidden/>
+              </w:rPr>
+            </w:r>
+            <w:r>
+              <w:rPr>
+                <w:noProof/>
+                <w:webHidden/>
+              </w:rPr>
+              <w:fldChar w:fldCharType="separate"/>
+            </w:r>
+            <w:r>
+              <w:rPr>
+                <w:noProof/>
+                <w:webHidden/>
+              </w:rPr>
+              <w:t>- 22 -</w:t>
+            </w:r>
+            <w:r>
+              <w:rPr>
+                <w:noProof/>
+                <w:webHidden/>
+              </w:rPr>
+              <w:fldChar w:fldCharType="end"/>
+            </w:r>
+          </w:hyperlink>
+        </w:p>
+        <w:p>
+          <w:pPr>
+            <w:pStyle w:val="TDC3"/>
+            <w:tabs>
+              <w:tab w:val="left" w:pos="1440"/>
+              <w:tab w:val="right" w:leader="dot" w:pos="9628"/>
+            </w:tabs>
+            <w:rPr>
+              <w:rFonts w:cstheme="minorBidi"/>
+              <w:noProof/>
+              <w:kern w:val="2"/>
+              <w:sz w:val="24"/>
+              <w:szCs w:val="24"/>
+              <w14:ligatures w14:val="standardContextual"/>
+            </w:rPr>
+          </w:pPr>
+          <w:hyperlink w:anchor="_Toc191019467" w:history="1">
+            <w:r>
+              <w:rPr>
+                <w:rStyle w:val="Hipervnculo"/>
+                <w:noProof/>
+              </w:rPr>
+              <w:t>1.4.1.</w:t>
+            </w:r>
+            <w:r>
+              <w:rPr>
+                <w:rFonts w:cstheme="minorBidi"/>
+                <w:noProof/>
+                <w:kern w:val="2"/>
+                <w:sz w:val="24"/>
+                <w:szCs w:val="24"/>
+                <w14:ligatures w14:val="standardContextual"/>
+              </w:rPr>
+              <w:tab/>
+            </w:r>
+            <w:r>
+              <w:rPr>
+                <w:rStyle w:val="Hipervnculo"/>
+                <w:noProof/>
+              </w:rPr>
+              <w:t>Lenguaje de programación</w:t>
+            </w:r>
+            <w:r>
+              <w:rPr>
+                <w:noProof/>
+                <w:webHidden/>
+              </w:rPr>
+              <w:tab/>
+            </w:r>
+            <w:r>
+              <w:rPr>
+                <w:noProof/>
+                <w:webHidden/>
+              </w:rPr>
+              <w:fldChar w:fldCharType="begin"/>
+            </w:r>
+            <w:r>
+              <w:rPr>
+                <w:noProof/>
+                <w:webHidden/>
+              </w:rPr>
+              <w:instrText xml:space="preserve"> PAGEREF _Toc191019467 \h </w:instrText>
+            </w:r>
+            <w:r>
+              <w:rPr>
+                <w:noProof/>
+                <w:webHidden/>
+              </w:rPr>
+            </w:r>
+            <w:r>
+              <w:rPr>
+                <w:noProof/>
+                <w:webHidden/>
+              </w:rPr>
+              <w:fldChar w:fldCharType="separate"/>
+            </w:r>
+            <w:r>
+              <w:rPr>
+                <w:noProof/>
+                <w:webHidden/>
+              </w:rPr>
+              <w:t>- 22 -</w:t>
+            </w:r>
+            <w:r>
+              <w:rPr>
+                <w:noProof/>
+                <w:webHidden/>
+              </w:rPr>
+              <w:fldChar w:fldCharType="end"/>
+            </w:r>
+          </w:hyperlink>
+        </w:p>
+        <w:p>
+          <w:pPr>
+            <w:pStyle w:val="TDC3"/>
+            <w:tabs>
+              <w:tab w:val="left" w:pos="1440"/>
+              <w:tab w:val="right" w:leader="dot" w:pos="9628"/>
+            </w:tabs>
+            <w:rPr>
+              <w:rFonts w:cstheme="minorBidi"/>
+              <w:noProof/>
+              <w:kern w:val="2"/>
+              <w:sz w:val="24"/>
+              <w:szCs w:val="24"/>
+              <w14:ligatures w14:val="standardContextual"/>
+            </w:rPr>
+          </w:pPr>
+          <w:hyperlink w:anchor="_Toc191019468" w:history="1">
+            <w:r>
+              <w:rPr>
+                <w:rStyle w:val="Hipervnculo"/>
+                <w:noProof/>
+              </w:rPr>
+              <w:t>1.4.2.</w:t>
+            </w:r>
+            <w:r>
+              <w:rPr>
+                <w:rFonts w:cstheme="minorBidi"/>
+                <w:noProof/>
+                <w:kern w:val="2"/>
+                <w:sz w:val="24"/>
+                <w:szCs w:val="24"/>
+                <w14:ligatures w14:val="standardContextual"/>
+              </w:rPr>
+              <w:tab/>
+            </w:r>
+            <w:r>
+              <w:rPr>
+                <w:rStyle w:val="Hipervnculo"/>
+                <w:noProof/>
+              </w:rPr>
+              <w:t>Entorno de desarrollo.</w:t>
+            </w:r>
+            <w:r>
+              <w:rPr>
+                <w:noProof/>
+                <w:webHidden/>
+              </w:rPr>
+              <w:tab/>
+            </w:r>
+            <w:r>
+              <w:rPr>
+                <w:noProof/>
+                <w:webHidden/>
+              </w:rPr>
+              <w:fldChar w:fldCharType="begin"/>
+            </w:r>
+            <w:r>
+              <w:rPr>
+                <w:noProof/>
+                <w:webHidden/>
+              </w:rPr>
+              <w:instrText xml:space="preserve"> PAGEREF _Toc191019468 \h </w:instrText>
+            </w:r>
+            <w:r>
+              <w:rPr>
+                <w:noProof/>
+                <w:webHidden/>
+              </w:rPr>
+            </w:r>
+            <w:r>
+              <w:rPr>
+                <w:noProof/>
+                <w:webHidden/>
+              </w:rPr>
+              <w:fldChar w:fldCharType="separate"/>
+            </w:r>
+            <w:r>
+              <w:rPr>
+                <w:noProof/>
+                <w:webHidden/>
+              </w:rPr>
+              <w:t>- 22 -</w:t>
+            </w:r>
+            <w:r>
+              <w:rPr>
+                <w:noProof/>
+                <w:webHidden/>
+              </w:rPr>
+              <w:fldChar w:fldCharType="end"/>
+            </w:r>
+          </w:hyperlink>
+        </w:p>
+        <w:p>
+          <w:pPr>
+            <w:pStyle w:val="TDC3"/>
+            <w:tabs>
+              <w:tab w:val="left" w:pos="1440"/>
+              <w:tab w:val="right" w:leader="dot" w:pos="9628"/>
+            </w:tabs>
+            <w:rPr>
+              <w:rFonts w:cstheme="minorBidi"/>
+              <w:noProof/>
+              <w:kern w:val="2"/>
+              <w:sz w:val="24"/>
+              <w:szCs w:val="24"/>
+              <w14:ligatures w14:val="standardContextual"/>
+            </w:rPr>
+          </w:pPr>
+          <w:hyperlink w:anchor="_Toc191019469" w:history="1">
+            <w:r>
+              <w:rPr>
+                <w:rStyle w:val="Hipervnculo"/>
+                <w:noProof/>
+              </w:rPr>
+              <w:t>1.4.3.</w:t>
+            </w:r>
+            <w:r>
+              <w:rPr>
+                <w:rFonts w:cstheme="minorBidi"/>
+                <w:noProof/>
+                <w:kern w:val="2"/>
+                <w:sz w:val="24"/>
+                <w:szCs w:val="24"/>
+                <w14:ligatures w14:val="standardContextual"/>
+              </w:rPr>
+              <w:tab/>
+            </w:r>
+            <w:r>
+              <w:rPr>
+                <w:rStyle w:val="Hipervnculo"/>
+                <w:noProof/>
+              </w:rPr>
+              <w:t>Frameworks y bibliotecas utilizadas.</w:t>
+            </w:r>
+            <w:r>
+              <w:rPr>
+                <w:noProof/>
+                <w:webHidden/>
+              </w:rPr>
+              <w:tab/>
+            </w:r>
+            <w:r>
+              <w:rPr>
+                <w:noProof/>
+                <w:webHidden/>
+              </w:rPr>
+              <w:fldChar w:fldCharType="begin"/>
+            </w:r>
+            <w:r>
+              <w:rPr>
+                <w:noProof/>
+                <w:webHidden/>
+              </w:rPr>
+              <w:instrText xml:space="preserve"> PAGEREF _Toc191019469 \h </w:instrText>
+            </w:r>
+            <w:r>
+              <w:rPr>
+                <w:noProof/>
+                <w:webHidden/>
+              </w:rPr>
+            </w:r>
+            <w:r>
+              <w:rPr>
+                <w:noProof/>
+                <w:webHidden/>
+              </w:rPr>
+              <w:fldChar w:fldCharType="separate"/>
+            </w:r>
+            <w:r>
+              <w:rPr>
+                <w:noProof/>
+                <w:webHidden/>
+              </w:rPr>
+              <w:t>- 22 -</w:t>
+            </w:r>
+            <w:r>
+              <w:rPr>
+                <w:noProof/>
+                <w:webHidden/>
+              </w:rPr>
+              <w:fldChar w:fldCharType="end"/>
+            </w:r>
+          </w:hyperlink>
+        </w:p>
+        <w:p>
+          <w:pPr>
+            <w:pStyle w:val="TDC3"/>
+            <w:tabs>
+              <w:tab w:val="right" w:leader="dot" w:pos="9628"/>
+            </w:tabs>
+            <w:rPr>
+              <w:rFonts w:cstheme="minorBidi"/>
+              <w:noProof/>
+              <w:kern w:val="2"/>
+              <w:sz w:val="24"/>
+              <w:szCs w:val="24"/>
+              <w14:ligatures w14:val="standardContextual"/>
+            </w:rPr>
+          </w:pPr>
+          <w:hyperlink w:anchor="_Toc191019470" w:history="1">
+            <w:r>
+              <w:rPr>
+                <w:rStyle w:val="Hipervnculo"/>
+                <w:noProof/>
+              </w:rPr>
+              <w:t>Librerías para visualización de datos.</w:t>
+            </w:r>
+            <w:r>
+              <w:rPr>
+                <w:noProof/>
+                <w:webHidden/>
+              </w:rPr>
+              <w:tab/>
+            </w:r>
+            <w:r>
+              <w:rPr>
+                <w:noProof/>
+                <w:webHidden/>
+              </w:rPr>
+              <w:fldChar w:fldCharType="begin"/>
+            </w:r>
+            <w:r>
+              <w:rPr>
+                <w:noProof/>
+                <w:webHidden/>
+              </w:rPr>
+              <w:instrText xml:space="preserve"> PAGEREF _Toc191019470 \h </w:instrText>
+            </w:r>
+            <w:r>
+              <w:rPr>
+                <w:noProof/>
+                <w:webHidden/>
+              </w:rPr>
+            </w:r>
+            <w:r>
+              <w:rPr>
+                <w:noProof/>
+                <w:webHidden/>
+              </w:rPr>
+              <w:fldChar w:fldCharType="separate"/>
+            </w:r>
+            <w:r>
+              <w:rPr>
+                <w:noProof/>
+                <w:webHidden/>
+              </w:rPr>
+              <w:t>- 23 -</w:t>
+            </w:r>
+            <w:r>
+              <w:rPr>
+                <w:noProof/>
+                <w:webHidden/>
+              </w:rPr>
+              <w:fldChar w:fldCharType="end"/>
+            </w:r>
+          </w:hyperlink>
+        </w:p>
+        <w:p>
+          <w:pPr>
+            <w:pStyle w:val="TDC3"/>
+            <w:tabs>
+              <w:tab w:val="left" w:pos="1440"/>
+              <w:tab w:val="right" w:leader="dot" w:pos="9628"/>
+            </w:tabs>
+            <w:rPr>
+              <w:rFonts w:cstheme="minorBidi"/>
+              <w:noProof/>
+              <w:kern w:val="2"/>
+              <w:sz w:val="24"/>
+              <w:szCs w:val="24"/>
+              <w14:ligatures w14:val="standardContextual"/>
+            </w:rPr>
+          </w:pPr>
+          <w:hyperlink w:anchor="_Toc191019471" w:history="1">
+            <w:r>
+              <w:rPr>
+                <w:rStyle w:val="Hipervnculo"/>
+                <w:noProof/>
+              </w:rPr>
+              <w:t>1.4.4.</w:t>
+            </w:r>
+            <w:r>
+              <w:rPr>
+                <w:rFonts w:cstheme="minorBidi"/>
+                <w:noProof/>
+                <w:kern w:val="2"/>
+                <w:sz w:val="24"/>
+                <w:szCs w:val="24"/>
+                <w14:ligatures w14:val="standardContextual"/>
+              </w:rPr>
+              <w:tab/>
+            </w:r>
+            <w:r>
+              <w:rPr>
+                <w:rStyle w:val="Hipervnculo"/>
+                <w:noProof/>
+              </w:rPr>
+              <w:t>Metodología de la Investigación.</w:t>
+            </w:r>
+            <w:r>
+              <w:rPr>
+                <w:noProof/>
+                <w:webHidden/>
+              </w:rPr>
+              <w:tab/>
+            </w:r>
+            <w:r>
+              <w:rPr>
+                <w:noProof/>
+                <w:webHidden/>
+              </w:rPr>
+              <w:fldChar w:fldCharType="begin"/>
+            </w:r>
+            <w:r>
+              <w:rPr>
+                <w:noProof/>
+                <w:webHidden/>
+              </w:rPr>
+              <w:instrText xml:space="preserve"> PAGEREF _Toc191019471 \h </w:instrText>
+            </w:r>
+            <w:r>
+              <w:rPr>
+                <w:noProof/>
+                <w:webHidden/>
+              </w:rPr>
+            </w:r>
+            <w:r>
+              <w:rPr>
+                <w:noProof/>
+                <w:webHidden/>
+              </w:rPr>
+              <w:fldChar w:fldCharType="separate"/>
+            </w:r>
+            <w:r>
+              <w:rPr>
+                <w:noProof/>
+                <w:webHidden/>
+              </w:rPr>
+              <w:t>- 23 -</w:t>
+            </w:r>
+            <w:r>
+              <w:rPr>
+                <w:noProof/>
+                <w:webHidden/>
+              </w:rPr>
+              <w:fldChar w:fldCharType="end"/>
+            </w:r>
+          </w:hyperlink>
+        </w:p>
+        <w:p>
+          <w:pPr>
+            <w:pStyle w:val="TDC2"/>
+            <w:tabs>
+              <w:tab w:val="left" w:pos="960"/>
+              <w:tab w:val="right" w:leader="dot" w:pos="9628"/>
+            </w:tabs>
+            <w:rPr>
+              <w:rFonts w:asciiTheme="minorHAnsi" w:eastAsiaTheme="minorEastAsia" w:hAnsiTheme="minorHAnsi" w:cstheme="minorBidi"/>
+              <w:noProof/>
+              <w:color w:val="auto"/>
+              <w:kern w:val="2"/>
+              <w:szCs w:val="24"/>
+              <w:lang w:val="en-US" w:eastAsia="en-US"/>
+              <w14:ligatures w14:val="standardContextual"/>
+            </w:rPr>
+          </w:pPr>
+          <w:hyperlink w:anchor="_Toc191019472" w:history="1">
+            <w:r>
+              <w:rPr>
+                <w:rStyle w:val="Hipervnculo"/>
+                <w:noProof/>
+              </w:rPr>
+              <w:t>1.5.</w:t>
+            </w:r>
+            <w:r>
+              <w:rPr>
+                <w:rFonts w:asciiTheme="minorHAnsi" w:eastAsiaTheme="minorEastAsia" w:hAnsiTheme="minorHAnsi" w:cstheme="minorBidi"/>
+                <w:noProof/>
+                <w:color w:val="auto"/>
+                <w:kern w:val="2"/>
+                <w:szCs w:val="24"/>
+                <w:lang w:val="en-US" w:eastAsia="en-US"/>
+                <w14:ligatures w14:val="standardContextual"/>
+              </w:rPr>
+              <w:tab/>
+            </w:r>
+            <w:r>
+              <w:rPr>
+                <w:rStyle w:val="Hipervnculo"/>
+                <w:noProof/>
+              </w:rPr>
+              <w:t>Conclusiones del Capitulo</w:t>
+            </w:r>
+            <w:r>
+              <w:rPr>
+                <w:noProof/>
+                <w:webHidden/>
+              </w:rPr>
+              <w:tab/>
+            </w:r>
+            <w:r>
+              <w:rPr>
+                <w:noProof/>
+                <w:webHidden/>
+              </w:rPr>
+              <w:fldChar w:fldCharType="begin"/>
+            </w:r>
+            <w:r>
+              <w:rPr>
+                <w:noProof/>
+                <w:webHidden/>
+              </w:rPr>
+              <w:instrText xml:space="preserve"> PAGEREF _Toc191019472 \h </w:instrText>
+            </w:r>
+            <w:r>
+              <w:rPr>
+                <w:noProof/>
+                <w:webHidden/>
+              </w:rPr>
+            </w:r>
+            <w:r>
+              <w:rPr>
+                <w:noProof/>
+                <w:webHidden/>
+              </w:rPr>
+              <w:fldChar w:fldCharType="separate"/>
+            </w:r>
+            <w:r>
+              <w:rPr>
+                <w:noProof/>
+                <w:webHidden/>
+              </w:rPr>
+              <w:t>- 23 -</w:t>
             </w:r>
             <w:r>
               <w:rPr>
@@ -1909,13 +3574,21 @@
               <w14:ligatures w14:val="standardContextual"/>
             </w:rPr>
           </w:pPr>
-          <w:hyperlink w:anchor="_Toc186245100" w:history="1">
+          <w:hyperlink w:anchor="_Toc191019473" w:history="1">
             <w:r>
               <w:rPr>
                 <w:rStyle w:val="Hipervnculo"/>
                 <w:noProof/>
-              </w:rPr>
-              <w:t>Conclusiones Generales.</w:t>
+                <w:lang w:eastAsia="en-US"/>
+              </w:rPr>
+              <w:t xml:space="preserve">CAPITULO II. </w:t>
+            </w:r>
+            <w:r>
+              <w:rPr>
+                <w:rStyle w:val="Hipervnculo"/>
+                <w:noProof/>
+              </w:rPr>
+              <w:t>ANÁLISIS Y DISEÑO DE LA SOLUCIÓN</w:t>
             </w:r>
             <w:r>
               <w:rPr>
@@ -1936,7 +3609,7 @@
                 <w:noProof/>
                 <w:webHidden/>
               </w:rPr>
-              <w:instrText xml:space="preserve"> PAGEREF _Toc186245100 \h </w:instrText>
+              <w:instrText xml:space="preserve"> PAGEREF _Toc191019473 \h </w:instrText>
             </w:r>
             <w:r>
               <w:rPr>
@@ -1956,7 +3629,7 @@
                 <w:noProof/>
                 <w:webHidden/>
               </w:rPr>
-              <w:t>XII</w:t>
+              <w:t>- 25 -</w:t>
             </w:r>
             <w:r>
               <w:rPr>
@@ -1983,13 +3656,13 @@
               <w14:ligatures w14:val="standardContextual"/>
             </w:rPr>
           </w:pPr>
-          <w:hyperlink w:anchor="_Toc186245101" w:history="1">
+          <w:hyperlink w:anchor="_Toc191019474" w:history="1">
             <w:r>
               <w:rPr>
                 <w:rStyle w:val="Hipervnculo"/>
                 <w:noProof/>
               </w:rPr>
-              <w:t>Referencias Bibliográficas.</w:t>
+              <w:t>Conclusiones Generales.</w:t>
             </w:r>
             <w:r>
               <w:rPr>
@@ -2010,7 +3683,7 @@
                 <w:noProof/>
                 <w:webHidden/>
               </w:rPr>
-              <w:instrText xml:space="preserve"> PAGEREF _Toc186245101 \h </w:instrText>
+              <w:instrText xml:space="preserve"> PAGEREF _Toc191019474 \h </w:instrText>
             </w:r>
             <w:r>
               <w:rPr>
@@ -2030,7 +3703,7 @@
                 <w:noProof/>
                 <w:webHidden/>
               </w:rPr>
-              <w:t>XIII</w:t>
+              <w:t>- 26 -</w:t>
             </w:r>
             <w:r>
               <w:rPr>
@@ -2042,13 +3715,109 @@
           </w:hyperlink>
         </w:p>
         <w:p>
+          <w:pPr>
+            <w:pStyle w:val="TDC1"/>
+            <w:tabs>
+              <w:tab w:val="right" w:leader="dot" w:pos="9628"/>
+            </w:tabs>
+            <w:rPr>
+              <w:rFonts w:asciiTheme="minorHAnsi" w:eastAsiaTheme="minorEastAsia" w:hAnsiTheme="minorHAnsi" w:cstheme="minorBidi"/>
+              <w:noProof/>
+              <w:color w:val="auto"/>
+              <w:kern w:val="2"/>
+              <w:szCs w:val="24"/>
+              <w:lang w:val="en-US" w:eastAsia="en-US"/>
+              <w14:ligatures w14:val="standardContextual"/>
+            </w:rPr>
+          </w:pPr>
+          <w:hyperlink w:anchor="_Toc191019475" w:history="1">
+            <w:r>
+              <w:rPr>
+                <w:rStyle w:val="Hipervnculo"/>
+                <w:noProof/>
+              </w:rPr>
+              <w:t>Referencias Bibliográficas.</w:t>
+            </w:r>
+            <w:r>
+              <w:rPr>
+                <w:noProof/>
+                <w:webHidden/>
+              </w:rPr>
+              <w:tab/>
+            </w:r>
+            <w:r>
+              <w:rPr>
+                <w:noProof/>
+                <w:webHidden/>
+              </w:rPr>
+              <w:fldChar w:fldCharType="begin"/>
+            </w:r>
+            <w:r>
+              <w:rPr>
+                <w:noProof/>
+                <w:webHidden/>
+              </w:rPr>
+              <w:instrText xml:space="preserve"> PAGEREF _Toc191019475 \h </w:instrText>
+            </w:r>
+            <w:r>
+              <w:rPr>
+                <w:noProof/>
+                <w:webHidden/>
+              </w:rPr>
+            </w:r>
+            <w:r>
+              <w:rPr>
+                <w:noProof/>
+                <w:webHidden/>
+              </w:rPr>
+              <w:fldChar w:fldCharType="separate"/>
+            </w:r>
+            <w:r>
+              <w:rPr>
+                <w:noProof/>
+                <w:webHidden/>
+              </w:rPr>
+              <w:t>- 27 -</w:t>
+            </w:r>
+            <w:r>
+              <w:rPr>
+                <w:noProof/>
+                <w:webHidden/>
+              </w:rPr>
+              <w:fldChar w:fldCharType="end"/>
+            </w:r>
+          </w:hyperlink>
+        </w:p>
+        <w:p>
+          <w:pPr>
+            <w:tabs>
+              <w:tab w:val="left" w:pos="3090"/>
+            </w:tabs>
+          </w:pPr>
           <w:r>
             <w:rPr>
               <w:b/>
               <w:bCs/>
               <w:noProof/>
             </w:rPr>
+            <w:lastRenderedPageBreak/>
             <w:fldChar w:fldCharType="end"/>
+          </w:r>
+          <w:r>
+            <w:rPr>
+              <w:b/>
+              <w:bCs/>
+              <w:noProof/>
+            </w:rPr>
+            <w:tab/>
+          </w:r>
+          <w:r>
+            <w:rPr>
+              <w:b/>
+              <w:bCs/>
+              <w:noProof/>
+            </w:rPr>
+            <w:tab/>
           </w:r>
         </w:p>
       </w:sdtContent>
@@ -2068,6 +3837,7 @@
           <w:rStyle w:val="Ttulo1Car"/>
         </w:rPr>
       </w:pPr>
+      <w:bookmarkStart w:id="19" w:name="_Toc191019451"/>
       <w:r>
         <w:rPr>
           <w:rStyle w:val="Ttulo1Car"/>
@@ -2081,6 +3851,7 @@
         </w:rPr>
         <w:t>de Imágenes</w:t>
       </w:r>
+      <w:bookmarkEnd w:id="19"/>
     </w:p>
     <w:p/>
     <w:p>
@@ -2097,10 +3868,12 @@
       <w:pPr>
         <w:pStyle w:val="Ttulo1"/>
       </w:pPr>
+      <w:bookmarkStart w:id="20" w:name="_Toc191019452"/>
       <w:r>
         <w:lastRenderedPageBreak/>
         <w:t>Índice de Tablas</w:t>
       </w:r>
+      <w:bookmarkEnd w:id="20"/>
     </w:p>
     <w:p>
       <w:pPr>
@@ -2121,13 +3894,13 @@
       <w:r>
         <w:br w:type="page"/>
       </w:r>
-      <w:bookmarkStart w:id="18" w:name="_Toc170642222"/>
+      <w:bookmarkStart w:id="21" w:name="_Toc170642222"/>
     </w:p>
     <w:p>
       <w:pPr>
         <w:pStyle w:val="Ttulo1"/>
       </w:pPr>
-      <w:bookmarkStart w:id="19" w:name="_Toc186245095"/>
+      <w:bookmarkStart w:id="22" w:name="_Toc191019453"/>
       <w:r>
         <w:lastRenderedPageBreak/>
         <w:t>Introducción</w:t>
@@ -2135,8 +3908,8 @@
       <w:r>
         <w:t>.</w:t>
       </w:r>
-      <w:bookmarkEnd w:id="18"/>
-      <w:bookmarkEnd w:id="19"/>
+      <w:bookmarkEnd w:id="21"/>
+      <w:bookmarkEnd w:id="22"/>
     </w:p>
     <w:p>
       <w:r>
@@ -2144,10 +3917,16 @@
       </w:r>
     </w:p>
     <w:p>
-      <w:r>
-        <w:rPr>
-          <w:b/>
-          <w:bCs/>
+      <w:pPr>
+        <w:rPr>
+          <w:i/>
+          <w:iCs/>
+        </w:rPr>
+      </w:pPr>
+      <w:r>
+        <w:rPr>
+          <w:i/>
+          <w:iCs/>
         </w:rPr>
         <w:t>Contexto y Justificación</w:t>
       </w:r>
@@ -2168,10 +3947,16 @@
       </w:r>
     </w:p>
     <w:p>
-      <w:r>
-        <w:rPr>
-          <w:b/>
-          <w:bCs/>
+      <w:pPr>
+        <w:rPr>
+          <w:i/>
+          <w:iCs/>
+        </w:rPr>
+      </w:pPr>
+      <w:r>
+        <w:rPr>
+          <w:i/>
+          <w:iCs/>
         </w:rPr>
         <w:t>Importancia del Proyecto</w:t>
       </w:r>
@@ -2191,10 +3976,16 @@
       </w:r>
     </w:p>
     <w:p>
-      <w:r>
-        <w:rPr>
-          <w:b/>
-          <w:bCs/>
+      <w:pPr>
+        <w:rPr>
+          <w:i/>
+          <w:iCs/>
+        </w:rPr>
+      </w:pPr>
+      <w:r>
+        <w:rPr>
+          <w:i/>
+          <w:iCs/>
         </w:rPr>
         <w:t>Revisión de Literatura</w:t>
       </w:r>
@@ -2274,10 +4065,16 @@
       </w:r>
     </w:p>
     <w:p>
-      <w:r>
-        <w:rPr>
-          <w:b/>
-          <w:bCs/>
+      <w:pPr>
+        <w:rPr>
+          <w:i/>
+          <w:iCs/>
+        </w:rPr>
+      </w:pPr>
+      <w:r>
+        <w:rPr>
+          <w:i/>
+          <w:iCs/>
         </w:rPr>
         <w:t>Problema Científico</w:t>
       </w:r>
@@ -2290,11 +4087,15 @@
     <w:p>
       <w:pPr>
         <w:ind w:left="0" w:firstLine="0"/>
-      </w:pPr>
-      <w:r>
-        <w:rPr>
-          <w:b/>
-          <w:bCs/>
+        <w:rPr>
+          <w:i/>
+          <w:iCs/>
+        </w:rPr>
+      </w:pPr>
+      <w:r>
+        <w:rPr>
+          <w:i/>
+          <w:iCs/>
         </w:rPr>
         <w:t>Objeto de Estudio y Campo de Acción</w:t>
       </w:r>
@@ -2305,10 +4106,16 @@
       </w:r>
     </w:p>
     <w:p>
-      <w:r>
-        <w:rPr>
-          <w:b/>
-          <w:bCs/>
+      <w:pPr>
+        <w:rPr>
+          <w:i/>
+          <w:iCs/>
+        </w:rPr>
+      </w:pPr>
+      <w:r>
+        <w:rPr>
+          <w:i/>
+          <w:iCs/>
         </w:rPr>
         <w:t>Objetivos y Tareas de la Investigación</w:t>
       </w:r>
@@ -2375,10 +4182,16 @@
       </w:r>
     </w:p>
     <w:p>
-      <w:r>
-        <w:rPr>
-          <w:b/>
-          <w:bCs/>
+      <w:pPr>
+        <w:rPr>
+          <w:i/>
+          <w:iCs/>
+        </w:rPr>
+      </w:pPr>
+      <w:r>
+        <w:rPr>
+          <w:i/>
+          <w:iCs/>
         </w:rPr>
         <w:t>Resultados Esperados</w:t>
       </w:r>
@@ -2400,17 +4213,17 @@
       <w:r>
         <w:br w:type="page"/>
       </w:r>
-      <w:bookmarkStart w:id="20" w:name="_Toc170642224"/>
-      <w:bookmarkStart w:id="21" w:name="_Toc186245097"/>
+      <w:bookmarkStart w:id="23" w:name="_Toc170642224"/>
+      <w:bookmarkStart w:id="24" w:name="_Toc191019454"/>
       <w:r>
         <w:lastRenderedPageBreak/>
         <w:t>C</w:t>
       </w:r>
-      <w:bookmarkEnd w:id="20"/>
-      <w:bookmarkEnd w:id="21"/>
+      <w:bookmarkEnd w:id="23"/>
       <w:r>
         <w:t>APITULO I. FUNDAMENTACIÓN TEÓRICA.</w:t>
       </w:r>
+      <w:bookmarkEnd w:id="24"/>
     </w:p>
     <w:p>
       <w:r>
@@ -2427,9 +4240,11 @@
       <w:pPr>
         <w:pStyle w:val="Ttulo2"/>
       </w:pPr>
+      <w:bookmarkStart w:id="25" w:name="_Toc191019455"/>
       <w:r>
         <w:t>Conceptos Fundamentales</w:t>
       </w:r>
+      <w:bookmarkEnd w:id="25"/>
     </w:p>
     <w:p>
       <w:pPr>
@@ -2458,8 +4273,8 @@
       </w:r>
       <w:r>
         <w:rPr>
-          <w:b/>
-          <w:bCs/>
+          <w:i/>
+          <w:iCs/>
           <w:lang w:eastAsia="en-US"/>
         </w:rPr>
         <w:t>modelos predictivos</w:t>
@@ -2539,8 +4354,8 @@
       </w:r>
       <w:r>
         <w:rPr>
-          <w:b/>
-          <w:bCs/>
+          <w:i/>
+          <w:iCs/>
           <w:lang w:eastAsia="en-US"/>
         </w:rPr>
         <w:t>visualización de datos</w:t>
@@ -2621,8 +4436,8 @@
       </w:r>
       <w:r>
         <w:rPr>
-          <w:b/>
-          <w:bCs/>
+          <w:i/>
+          <w:iCs/>
           <w:lang w:eastAsia="en-US"/>
         </w:rPr>
         <w:t>test de Friedman</w:t>
@@ -2702,8 +4517,8 @@
       </w:r>
       <w:r>
         <w:rPr>
-          <w:b/>
-          <w:bCs/>
+          <w:i/>
+          <w:iCs/>
           <w:lang w:eastAsia="en-US"/>
         </w:rPr>
         <w:t>prueba post-hoc de Nemenyi</w:t>
@@ -2757,7 +4572,7 @@
           <w:r>
             <w:rPr>
               <w:noProof/>
-              <w:lang w:val="en-US" w:eastAsia="en-US"/>
+              <w:lang w:eastAsia="en-US"/>
             </w:rPr>
             <w:t>(Hollander, M., Wolfe, D. A., &amp; Chicken, E., 2013)</w:t>
           </w:r>
@@ -2784,17 +4599,17 @@
       </w:r>
       <w:r>
         <w:rPr>
-          <w:b/>
-          <w:bCs/>
+          <w:i/>
+          <w:iCs/>
           <w:lang w:eastAsia="en-US"/>
         </w:rPr>
-        <w:t>Interfaz Gráfica de Usuario (GUI)</w:t>
+        <w:t>Interfaz Gráfica de Usuario (GUI) permite</w:t>
       </w:r>
       <w:r>
         <w:rPr>
           <w:lang w:eastAsia="en-US"/>
         </w:rPr>
-        <w:t xml:space="preserve"> permite a los usuarios interactuar con sistemas informáticos de manera visual e intuitiva, utilizando elementos gráficos como ventanas, iconos y menús. Las GUIs son fundamentales para mejorar la usabilidad y accesibilidad de aplicaciones complejas</w:t>
+        <w:t xml:space="preserve"> a los usuarios interactuar con sistemas informáticos de manera visual e intuitiva, utilizando elementos gráficos como ventanas, iconos y menús. Las GUIs son fundamentales para mejorar la usabilidad y accesibilidad de aplicaciones complejas</w:t>
       </w:r>
       <w:r>
         <w:rPr>
@@ -2938,17 +4753,20 @@
       <w:pPr>
         <w:pStyle w:val="Ttulo2"/>
       </w:pPr>
+      <w:bookmarkStart w:id="26" w:name="_Toc191019456"/>
       <w:r>
         <w:t>Marco Teórico de la Investigación</w:t>
       </w:r>
       <w:r>
         <w:t>.</w:t>
       </w:r>
+      <w:bookmarkEnd w:id="26"/>
     </w:p>
     <w:p>
       <w:pPr>
         <w:pStyle w:val="Ttulo3"/>
       </w:pPr>
+      <w:bookmarkStart w:id="27" w:name="_Toc191019457"/>
       <w:r>
         <w:t xml:space="preserve">Gestión de </w:t>
       </w:r>
@@ -2979,6 +4797,7 @@
       <w:r>
         <w:t>.</w:t>
       </w:r>
+      <w:bookmarkEnd w:id="27"/>
     </w:p>
     <w:p>
       <w:r>
@@ -2989,6 +4808,7 @@
       <w:pPr>
         <w:pStyle w:val="Ttulo3"/>
       </w:pPr>
+      <w:bookmarkStart w:id="28" w:name="_Toc191019458"/>
       <w:r>
         <w:t xml:space="preserve">El </w:t>
       </w:r>
@@ -3025,6 +4845,7 @@
       <w:r>
         <w:t>.</w:t>
       </w:r>
+      <w:bookmarkEnd w:id="28"/>
     </w:p>
     <w:p>
       <w:r>
@@ -3035,6 +4856,7 @@
       <w:pPr>
         <w:pStyle w:val="Ttulo3"/>
       </w:pPr>
+      <w:bookmarkStart w:id="29" w:name="_Toc191019459"/>
       <w:r>
         <w:t xml:space="preserve">Inteligencia </w:t>
       </w:r>
@@ -3059,6 +4881,7 @@
       <w:r>
         <w:t>.</w:t>
       </w:r>
+      <w:bookmarkEnd w:id="29"/>
     </w:p>
     <w:p>
       <w:r>
@@ -3069,6 +4892,7 @@
       <w:pPr>
         <w:pStyle w:val="Ttulo3"/>
       </w:pPr>
+      <w:bookmarkStart w:id="30" w:name="_Toc191019460"/>
       <w:r>
         <w:t xml:space="preserve">Aprendizaje </w:t>
       </w:r>
@@ -3099,17 +4923,20 @@
       <w:r>
         <w:t>.</w:t>
       </w:r>
+      <w:bookmarkEnd w:id="30"/>
     </w:p>
     <w:p>
       <w:r>
         <w:t>El aprendizaje automático (</w:t>
       </w:r>
       <w:r>
-        <w:rPr>
-          <w:lang w:val="en-US"/>
-        </w:rPr>
-        <w:t>Machine Learning</w:t>
-      </w:r>
+        <w:t xml:space="preserve">Machine </w:t>
+      </w:r>
+      <w:proofErr w:type="spellStart"/>
+      <w:r>
+        <w:t>Learning</w:t>
+      </w:r>
+      <w:proofErr w:type="spellEnd"/>
       <w:r>
         <w:t xml:space="preserve">) es un subcampo de la IA que se enfoca en desarrollar algoritmos capaces de aprender patrones de datos sin necesidad de intervención humana explícita. En ForecEdu, se utilizan modelos de aprendizaje </w:t>
       </w:r>
@@ -3122,6 +4949,7 @@
       <w:pPr>
         <w:pStyle w:val="Ttulo3"/>
       </w:pPr>
+      <w:bookmarkStart w:id="31" w:name="_Toc191019461"/>
       <w:r>
         <w:t xml:space="preserve">Análisis </w:t>
       </w:r>
@@ -3146,6 +4974,7 @@
       <w:r>
         <w:t>.</w:t>
       </w:r>
+      <w:bookmarkEnd w:id="31"/>
     </w:p>
     <w:p>
       <w:r>
@@ -3206,6 +5035,7 @@
       <w:pPr>
         <w:pStyle w:val="Ttulo3"/>
       </w:pPr>
+      <w:bookmarkStart w:id="32" w:name="_Toc191019462"/>
       <w:r>
         <w:t xml:space="preserve">Visualización de </w:t>
       </w:r>
@@ -3239,16 +5069,26 @@
       <w:r>
         <w:t>ducativo</w:t>
       </w:r>
-    </w:p>
-    <w:p>
-      <w:r>
-        <w:t>La visualización de datos es crucial para representar la información de manera gráfica y permitir que los usuarios comprendan patrones complejos de manera intuitiva. En ForecEdu, los gráficos interactivos, las tablas dinámicas y los dashboards permiten a los usuarios explorar datos educativos de manera flexible. Además, la interfaz gráfica del sistema, desarrollada con tecnologías como Next.js y Tailwind CSS, asegura que la visualización sea fluida y accesible, permitiendo una interacción sencilla y eficiente con los datos.</w:t>
+      <w:bookmarkEnd w:id="32"/>
+    </w:p>
+    <w:p>
+      <w:r>
+        <w:t xml:space="preserve">La visualización de datos es crucial para representar la información de manera gráfica y permitir que los usuarios comprendan patrones complejos de manera intuitiva. En ForecEdu, los gráficos interactivos, las tablas dinámicas y los </w:t>
+      </w:r>
+      <w:proofErr w:type="spellStart"/>
+      <w:r>
+        <w:t>dashboards</w:t>
+      </w:r>
+      <w:proofErr w:type="spellEnd"/>
+      <w:r>
+        <w:t xml:space="preserve"> permiten a los usuarios explorar datos educativos de manera flexible. Además, la interfaz gráfica del sistema, desarrollada con tecnologías como Next.js y Tailwind CSS, asegura que la visualización sea fluida y accesible, permitiendo una interacción sencilla y eficiente con los datos.</w:t>
       </w:r>
     </w:p>
     <w:p>
       <w:pPr>
         <w:pStyle w:val="Ttulo2"/>
       </w:pPr>
+      <w:bookmarkStart w:id="33" w:name="_Toc191019463"/>
       <w:r>
         <w:lastRenderedPageBreak/>
         <w:t xml:space="preserve">Estudio del </w:t>
@@ -3259,6 +5099,7 @@
       <w:r>
         <w:t>Arte.</w:t>
       </w:r>
+      <w:bookmarkEnd w:id="33"/>
     </w:p>
     <w:p>
       <w:pPr>
@@ -3274,14 +5115,14 @@
         <w:spacing w:after="160" w:line="259" w:lineRule="auto"/>
         <w:ind w:left="0" w:right="0" w:firstLine="0"/>
         <w:rPr>
-          <w:b/>
-          <w:bCs/>
-        </w:rPr>
-      </w:pPr>
-      <w:r>
-        <w:rPr>
-          <w:b/>
-          <w:bCs/>
+          <w:i/>
+          <w:iCs/>
+        </w:rPr>
+      </w:pPr>
+      <w:r>
+        <w:rPr>
+          <w:i/>
+          <w:iCs/>
         </w:rPr>
         <w:t>Tableau</w:t>
       </w:r>
@@ -3292,7 +5133,15 @@
         <w:ind w:left="0" w:right="0" w:firstLine="0"/>
       </w:pPr>
       <w:r>
-        <w:t>Tableau es una plataforma de visualización de datos ampliamente utilizada en diversas industrias. Permite conectar múltiples fuentes de datos y aplicar técnicas de análisis avanzadas, incluyendo inteligencia artificial, para generar dashboards interactivos. Sus capacidades incluyen representación de datos en gráficos dinámicos, mapas de calor, diagramas de dispersión y visualización en tiempo real. La plataforma también permite integrar modelos predictivos, lo que facilita la interpretación de tendencias y la toma de decisiones basada en datos. Sin embargo, su curva de aprendizaje puede ser un desafío para usuarios sin experiencia previa en herramientas de visualización avanzada.</w:t>
+        <w:t xml:space="preserve">Tableau es una plataforma de visualización de datos ampliamente utilizada en diversas industrias. Permite conectar múltiples fuentes de datos y aplicar técnicas de análisis avanzadas, incluyendo inteligencia artificial, para generar </w:t>
+      </w:r>
+      <w:proofErr w:type="spellStart"/>
+      <w:r>
+        <w:t>dashboards</w:t>
+      </w:r>
+      <w:proofErr w:type="spellEnd"/>
+      <w:r>
+        <w:t xml:space="preserve"> interactivos. Sus capacidades incluyen representación de datos en gráficos dinámicos, mapas de calor, diagramas de dispersión y visualización en tiempo real. La plataforma también permite integrar modelos predictivos, lo que facilita la interpretación de tendencias y la toma de decisiones basada en datos. Sin embargo, su curva de aprendizaje puede ser un desafío para usuarios sin experiencia previa en herramientas de visualización avanzada.</w:t>
       </w:r>
     </w:p>
     <w:p>
@@ -3401,24 +5250,38 @@
         <w:ind w:left="0" w:right="0" w:firstLine="0"/>
         <w:jc w:val="left"/>
         <w:rPr>
-          <w:b/>
-          <w:bCs/>
-        </w:rPr>
-      </w:pPr>
-      <w:r>
-        <w:rPr>
-          <w:b/>
-          <w:bCs/>
-        </w:rPr>
-        <w:t>Power BI</w:t>
-      </w:r>
-    </w:p>
-    <w:p>
-      <w:r>
-        <w:t xml:space="preserve">Power BI, desarrollado por Microsoft, es una herramienta de inteligencia de negocios que permite crear informes interactivos y cuadros de mando personalizados. Su integración con modelos de machine </w:t>
-      </w:r>
+          <w:i/>
+          <w:iCs/>
+        </w:rPr>
+      </w:pPr>
       <w:proofErr w:type="spellStart"/>
       <w:r>
+        <w:rPr>
+          <w:i/>
+          <w:iCs/>
+        </w:rPr>
+        <w:t>Power</w:t>
+      </w:r>
+      <w:proofErr w:type="spellEnd"/>
+      <w:r>
+        <w:rPr>
+          <w:i/>
+          <w:iCs/>
+        </w:rPr>
+        <w:t xml:space="preserve"> BI</w:t>
+      </w:r>
+    </w:p>
+    <w:p>
+      <w:proofErr w:type="spellStart"/>
+      <w:r>
+        <w:t>Power</w:t>
+      </w:r>
+      <w:proofErr w:type="spellEnd"/>
+      <w:r>
+        <w:t xml:space="preserve"> BI, desarrollado por Microsoft, es una herramienta de inteligencia de negocios que permite crear informes interactivos y cuadros de mando personalizados. Su integración con modelos de machine </w:t>
+      </w:r>
+      <w:proofErr w:type="spellStart"/>
+      <w:r>
         <w:t>learning</w:t>
       </w:r>
       <w:proofErr w:type="spellEnd"/>
@@ -3427,13 +5290,7 @@
       </w:r>
       <w:r>
         <w:lastRenderedPageBreak/>
-        <w:t xml:space="preserve">ventajas, el rendimiento puede verse afectado al manejar grandes volúmenes de datos, lo que puede requerir optimización en la preparación de </w:t>
-      </w:r>
-      <w:r>
-        <w:t>estos</w:t>
-      </w:r>
-      <w:r>
-        <w:t>.</w:t>
+        <w:t>ventajas, el rendimiento puede verse afectado al manejar grandes volúmenes de datos, lo que puede requerir optimización en la preparación de estos.</w:t>
       </w:r>
     </w:p>
     <w:p>
@@ -3446,6 +5303,7 @@
         <w:rPr>
           <w:b/>
           <w:bCs/>
+          <w:noProof/>
         </w:rPr>
         <w:drawing>
           <wp:inline distT="0" distB="0" distL="0" distR="0" wp14:anchorId="4162C1C3" wp14:editId="0BAC0071">
@@ -3514,7 +5372,15 @@
         <w:t xml:space="preserve">: </w:t>
       </w:r>
       <w:r>
-        <w:t>Interfaz de Power BI</w:t>
+        <w:t xml:space="preserve">Interfaz de </w:t>
+      </w:r>
+      <w:proofErr w:type="spellStart"/>
+      <w:r>
+        <w:t>Power</w:t>
+      </w:r>
+      <w:proofErr w:type="spellEnd"/>
+      <w:r>
+        <w:t xml:space="preserve"> BI</w:t>
       </w:r>
       <w:r>
         <w:t>.</w:t>
@@ -3525,21 +5391,62 @@
         <w:spacing w:after="160" w:line="259" w:lineRule="auto"/>
         <w:ind w:left="0" w:right="0" w:firstLine="0"/>
         <w:rPr>
-          <w:b/>
-          <w:bCs/>
-        </w:rPr>
-      </w:pPr>
-      <w:r>
-        <w:rPr>
-          <w:b/>
-          <w:bCs/>
-        </w:rPr>
-        <w:t>Zoho Analytics</w:t>
-      </w:r>
-    </w:p>
-    <w:p>
-      <w:r>
-        <w:t>Zoho Analytics es una herramienta de análisis de datos que facilita la creación de informes y dashboards interactivos, permitiendo la integración de modelos predictivos en tiempo real. Esta plataforma es especialmente útil para usuarios que buscan una solución lista para usar, sin necesidad de conocimientos avanzados en desarrollo. Zoho Analytics permite conectar diversas fuentes de datos y visualizarlos en gráficos interactivos, facilitando el análisis de grandes volúmenes de datos mediante inteligencia artificial. Sin embargo, su flexibilidad es limitada en comparación con bibliotecas como D3.js, que permiten una personalización más profunda de las visualizaciones. A pesar de ello, Zoho Analytics sigue siendo una opción eficiente y accesible para proyectos que requieren visualización rápida y efectiva de resultados procesados.</w:t>
+          <w:i/>
+          <w:iCs/>
+        </w:rPr>
+      </w:pPr>
+      <w:r>
+        <w:rPr>
+          <w:i/>
+          <w:iCs/>
+        </w:rPr>
+        <w:t xml:space="preserve">Zoho </w:t>
+      </w:r>
+      <w:proofErr w:type="spellStart"/>
+      <w:r>
+        <w:rPr>
+          <w:i/>
+          <w:iCs/>
+        </w:rPr>
+        <w:t>Analytics</w:t>
+      </w:r>
+      <w:proofErr w:type="spellEnd"/>
+    </w:p>
+    <w:p>
+      <w:r>
+        <w:t xml:space="preserve">Zoho </w:t>
+      </w:r>
+      <w:proofErr w:type="spellStart"/>
+      <w:r>
+        <w:t>Analytics</w:t>
+      </w:r>
+      <w:proofErr w:type="spellEnd"/>
+      <w:r>
+        <w:t xml:space="preserve"> es una herramienta de análisis de datos que facilita la creación de informes y </w:t>
+      </w:r>
+      <w:proofErr w:type="spellStart"/>
+      <w:r>
+        <w:t>dashboards</w:t>
+      </w:r>
+      <w:proofErr w:type="spellEnd"/>
+      <w:r>
+        <w:t xml:space="preserve"> interactivos, permitiendo la integración de modelos predictivos en tiempo real. Esta plataforma es especialmente útil para usuarios que buscan una solución lista para usar, sin necesidad de conocimientos avanzados en desarrollo. Zoho </w:t>
+      </w:r>
+      <w:proofErr w:type="spellStart"/>
+      <w:r>
+        <w:t>Analytics</w:t>
+      </w:r>
+      <w:proofErr w:type="spellEnd"/>
+      <w:r>
+        <w:t xml:space="preserve"> permite conectar diversas fuentes de datos y visualizarlos en gráficos interactivos, facilitando el análisis de grandes volúmenes de datos mediante inteligencia artificial. Sin embargo, su flexibilidad es limitada en comparación con bibliotecas como D3.js, que permiten una personalización más profunda de las visualizaciones. A pesar de ello, Zoho </w:t>
+      </w:r>
+      <w:proofErr w:type="spellStart"/>
+      <w:r>
+        <w:t>Analytics</w:t>
+      </w:r>
+      <w:proofErr w:type="spellEnd"/>
+      <w:r>
+        <w:t xml:space="preserve"> sigue siendo una opción eficiente y accesible para proyectos que requieren visualización rápida y efectiva de resultados procesados.</w:t>
       </w:r>
     </w:p>
     <w:p>
@@ -3627,7 +5534,15 @@
         <w:fldChar w:fldCharType="end"/>
       </w:r>
       <w:r>
-        <w:t>: Interfaz de Zoho Analytics.</w:t>
+        <w:t xml:space="preserve">: Interfaz de Zoho </w:t>
+      </w:r>
+      <w:proofErr w:type="spellStart"/>
+      <w:r>
+        <w:t>Analytics</w:t>
+      </w:r>
+      <w:proofErr w:type="spellEnd"/>
+      <w:r>
+        <w:t>.</w:t>
       </w:r>
     </w:p>
     <w:p>
@@ -3641,25 +5556,856 @@
     </w:p>
     <w:p>
       <w:pPr>
+        <w:pStyle w:val="Ttulo3"/>
+      </w:pPr>
+      <w:bookmarkStart w:id="34" w:name="_Toc191019464"/>
+      <w:r>
+        <w:t xml:space="preserve">Comparación de </w:t>
+      </w:r>
+      <w:r>
+        <w:t>s</w:t>
+      </w:r>
+      <w:r>
+        <w:t xml:space="preserve">istemas de </w:t>
+      </w:r>
+      <w:r>
+        <w:t>v</w:t>
+      </w:r>
+      <w:r>
+        <w:t>isualización</w:t>
+      </w:r>
+      <w:bookmarkEnd w:id="34"/>
+    </w:p>
+    <w:p>
+      <w:r>
+        <w:t xml:space="preserve">La siguiente tabla presenta una comparación entre tres de los sistemas más relevantes en la visualización de datos mediante inteligencia artificial: Tableau, </w:t>
+      </w:r>
+      <w:proofErr w:type="spellStart"/>
+      <w:r>
+        <w:t>Power</w:t>
+      </w:r>
+      <w:proofErr w:type="spellEnd"/>
+      <w:r>
+        <w:t xml:space="preserve"> BI y Zoho </w:t>
+      </w:r>
+      <w:proofErr w:type="spellStart"/>
+      <w:r>
+        <w:t>Analytics</w:t>
+      </w:r>
+      <w:proofErr w:type="spellEnd"/>
+      <w:r>
+        <w:t>. Se analizan aspectos clave como la facilidad de uso, integración con IA, flexibilidad de personalización y rendimiento con grandes volúmenes de datos. Este análisis permite identificar las mejores prácticas que podrían aplicarse a la solución desarrollada en ForecEdu, así como evitar problemas o deficiencias presentes en estas plataformas.</w:t>
+      </w:r>
+    </w:p>
+    <w:p>
+      <w:pPr>
+        <w:spacing w:after="160" w:line="259" w:lineRule="auto"/>
+        <w:ind w:left="0" w:right="0" w:firstLine="0"/>
+      </w:pPr>
+    </w:p>
+    <w:p>
+      <w:pPr>
+        <w:pStyle w:val="Descripcin"/>
+        <w:keepNext/>
+      </w:pPr>
+      <w:r>
+        <w:t xml:space="preserve">Table </w:t>
+      </w:r>
+      <w:r>
+        <w:fldChar w:fldCharType="begin"/>
+      </w:r>
+      <w:r>
+        <w:instrText xml:space="preserve"> SEQ Table \* ARABIC </w:instrText>
+      </w:r>
+      <w:r>
+        <w:fldChar w:fldCharType="separate"/>
+      </w:r>
+      <w:r>
+        <w:rPr>
+          <w:noProof/>
+        </w:rPr>
+        <w:t>1</w:t>
+      </w:r>
+      <w:r>
+        <w:fldChar w:fldCharType="end"/>
+      </w:r>
+      <w:r>
+        <w:t xml:space="preserve">: </w:t>
+      </w:r>
+      <w:r>
+        <w:t xml:space="preserve">Comparación de los sistemas Tableau, </w:t>
+      </w:r>
+      <w:proofErr w:type="spellStart"/>
+      <w:r>
+        <w:t>Power</w:t>
+      </w:r>
+      <w:proofErr w:type="spellEnd"/>
+      <w:r>
+        <w:t xml:space="preserve"> BI y Zoho </w:t>
+      </w:r>
+      <w:proofErr w:type="spellStart"/>
+      <w:r>
+        <w:t>Analytics</w:t>
+      </w:r>
+      <w:proofErr w:type="spellEnd"/>
+      <w:r>
+        <w:t>.</w:t>
+      </w:r>
+    </w:p>
+    <w:tbl>
+      <w:tblPr>
+        <w:tblStyle w:val="Tablaconcuadrcula5oscura-nfasis3"/>
+        <w:tblW w:w="10350" w:type="dxa"/>
+        <w:tblInd w:w="-455" w:type="dxa"/>
+        <w:tblLook w:val="04A0" w:firstRow="1" w:lastRow="0" w:firstColumn="1" w:lastColumn="0" w:noHBand="0" w:noVBand="1"/>
+      </w:tblPr>
+      <w:tblGrid>
+        <w:gridCol w:w="2070"/>
+        <w:gridCol w:w="2610"/>
+        <w:gridCol w:w="2574"/>
+        <w:gridCol w:w="3096"/>
+      </w:tblGrid>
+      <w:tr>
+        <w:trPr>
+          <w:cnfStyle w:val="100000000000" w:firstRow="1" w:lastRow="0" w:firstColumn="0" w:lastColumn="0" w:oddVBand="0" w:evenVBand="0" w:oddHBand="0" w:evenHBand="0" w:firstRowFirstColumn="0" w:firstRowLastColumn="0" w:lastRowFirstColumn="0" w:lastRowLastColumn="0"/>
+        </w:trPr>
+        <w:tc>
+          <w:tcPr>
+            <w:cnfStyle w:val="001000000000" w:firstRow="0" w:lastRow="0" w:firstColumn="1" w:lastColumn="0" w:oddVBand="0" w:evenVBand="0" w:oddHBand="0" w:evenHBand="0" w:firstRowFirstColumn="0" w:firstRowLastColumn="0" w:lastRowFirstColumn="0" w:lastRowLastColumn="0"/>
+            <w:tcW w:w="2070" w:type="dxa"/>
+            <w:hideMark/>
+          </w:tcPr>
+          <w:p>
+            <w:pPr>
+              <w:spacing w:after="160" w:line="259" w:lineRule="auto"/>
+              <w:ind w:left="0" w:right="0" w:firstLine="0"/>
+              <w:jc w:val="center"/>
+              <w:rPr>
+                <w:sz w:val="20"/>
+                <w:szCs w:val="20"/>
+                <w:lang w:val="en-US"/>
+              </w:rPr>
+            </w:pPr>
+            <w:proofErr w:type="spellStart"/>
+            <w:r>
+              <w:rPr>
+                <w:sz w:val="20"/>
+                <w:szCs w:val="20"/>
+                <w:lang w:val="en-US"/>
+              </w:rPr>
+              <w:t>Parámetro</w:t>
+            </w:r>
+            <w:proofErr w:type="spellEnd"/>
+          </w:p>
+        </w:tc>
+        <w:tc>
+          <w:tcPr>
+            <w:tcW w:w="2610" w:type="dxa"/>
+            <w:hideMark/>
+          </w:tcPr>
+          <w:p>
+            <w:pPr>
+              <w:spacing w:after="160" w:line="259" w:lineRule="auto"/>
+              <w:ind w:left="0" w:right="0" w:firstLine="0"/>
+              <w:jc w:val="center"/>
+              <w:cnfStyle w:val="100000000000" w:firstRow="1" w:lastRow="0" w:firstColumn="0" w:lastColumn="0" w:oddVBand="0" w:evenVBand="0" w:oddHBand="0" w:evenHBand="0" w:firstRowFirstColumn="0" w:firstRowLastColumn="0" w:lastRowFirstColumn="0" w:lastRowLastColumn="0"/>
+              <w:rPr>
+                <w:sz w:val="20"/>
+                <w:szCs w:val="20"/>
+                <w:lang w:val="en-US"/>
+              </w:rPr>
+            </w:pPr>
+            <w:r>
+              <w:rPr>
+                <w:sz w:val="20"/>
+                <w:szCs w:val="20"/>
+                <w:lang w:val="en-US"/>
+              </w:rPr>
+              <w:t>Tableau</w:t>
+            </w:r>
+          </w:p>
+        </w:tc>
+        <w:tc>
+          <w:tcPr>
+            <w:tcW w:w="2574" w:type="dxa"/>
+            <w:hideMark/>
+          </w:tcPr>
+          <w:p>
+            <w:pPr>
+              <w:spacing w:after="160" w:line="259" w:lineRule="auto"/>
+              <w:ind w:left="0" w:right="0" w:firstLine="0"/>
+              <w:jc w:val="center"/>
+              <w:cnfStyle w:val="100000000000" w:firstRow="1" w:lastRow="0" w:firstColumn="0" w:lastColumn="0" w:oddVBand="0" w:evenVBand="0" w:oddHBand="0" w:evenHBand="0" w:firstRowFirstColumn="0" w:firstRowLastColumn="0" w:lastRowFirstColumn="0" w:lastRowLastColumn="0"/>
+              <w:rPr>
+                <w:sz w:val="20"/>
+                <w:szCs w:val="20"/>
+                <w:lang w:val="en-US"/>
+              </w:rPr>
+            </w:pPr>
+            <w:r>
+              <w:rPr>
+                <w:sz w:val="20"/>
+                <w:szCs w:val="20"/>
+                <w:lang w:val="en-US"/>
+              </w:rPr>
+              <w:t>Power BI</w:t>
+            </w:r>
+          </w:p>
+        </w:tc>
+        <w:tc>
+          <w:tcPr>
+            <w:tcW w:w="3096" w:type="dxa"/>
+            <w:hideMark/>
+          </w:tcPr>
+          <w:p>
+            <w:pPr>
+              <w:spacing w:after="160" w:line="259" w:lineRule="auto"/>
+              <w:ind w:left="0" w:right="0" w:firstLine="0"/>
+              <w:jc w:val="center"/>
+              <w:cnfStyle w:val="100000000000" w:firstRow="1" w:lastRow="0" w:firstColumn="0" w:lastColumn="0" w:oddVBand="0" w:evenVBand="0" w:oddHBand="0" w:evenHBand="0" w:firstRowFirstColumn="0" w:firstRowLastColumn="0" w:lastRowFirstColumn="0" w:lastRowLastColumn="0"/>
+              <w:rPr>
+                <w:sz w:val="20"/>
+                <w:szCs w:val="20"/>
+                <w:lang w:val="en-US"/>
+              </w:rPr>
+            </w:pPr>
+            <w:r>
+              <w:rPr>
+                <w:sz w:val="20"/>
+                <w:szCs w:val="20"/>
+                <w:lang w:val="en-US"/>
+              </w:rPr>
+              <w:t>Zoho Analytics</w:t>
+            </w:r>
+          </w:p>
+        </w:tc>
+      </w:tr>
+      <w:tr>
+        <w:trPr>
+          <w:cnfStyle w:val="000000100000" w:firstRow="0" w:lastRow="0" w:firstColumn="0" w:lastColumn="0" w:oddVBand="0" w:evenVBand="0" w:oddHBand="1" w:evenHBand="0" w:firstRowFirstColumn="0" w:firstRowLastColumn="0" w:lastRowFirstColumn="0" w:lastRowLastColumn="0"/>
+        </w:trPr>
+        <w:tc>
+          <w:tcPr>
+            <w:cnfStyle w:val="001000000000" w:firstRow="0" w:lastRow="0" w:firstColumn="1" w:lastColumn="0" w:oddVBand="0" w:evenVBand="0" w:oddHBand="0" w:evenHBand="0" w:firstRowFirstColumn="0" w:firstRowLastColumn="0" w:lastRowFirstColumn="0" w:lastRowLastColumn="0"/>
+            <w:tcW w:w="2070" w:type="dxa"/>
+            <w:hideMark/>
+          </w:tcPr>
+          <w:p>
+            <w:pPr>
+              <w:spacing w:after="160" w:line="259" w:lineRule="auto"/>
+              <w:ind w:left="0" w:right="0" w:firstLine="0"/>
+              <w:rPr>
+                <w:sz w:val="20"/>
+                <w:szCs w:val="20"/>
+                <w:lang w:val="en-US"/>
+              </w:rPr>
+            </w:pPr>
+            <w:proofErr w:type="spellStart"/>
+            <w:r>
+              <w:rPr>
+                <w:sz w:val="20"/>
+                <w:szCs w:val="20"/>
+                <w:lang w:val="en-US"/>
+              </w:rPr>
+              <w:t>Facilidad</w:t>
+            </w:r>
+            <w:proofErr w:type="spellEnd"/>
+            <w:r>
+              <w:rPr>
+                <w:sz w:val="20"/>
+                <w:szCs w:val="20"/>
+                <w:lang w:val="en-US"/>
+              </w:rPr>
+              <w:t xml:space="preserve"> de </w:t>
+            </w:r>
+            <w:proofErr w:type="spellStart"/>
+            <w:r>
+              <w:rPr>
+                <w:sz w:val="20"/>
+                <w:szCs w:val="20"/>
+                <w:lang w:val="en-US"/>
+              </w:rPr>
+              <w:t>uso</w:t>
+            </w:r>
+            <w:proofErr w:type="spellEnd"/>
+          </w:p>
+        </w:tc>
+        <w:tc>
+          <w:tcPr>
+            <w:tcW w:w="2610" w:type="dxa"/>
+            <w:hideMark/>
+          </w:tcPr>
+          <w:p>
+            <w:pPr>
+              <w:spacing w:after="160" w:line="259" w:lineRule="auto"/>
+              <w:ind w:left="0" w:right="0" w:firstLine="0"/>
+              <w:cnfStyle w:val="000000100000" w:firstRow="0" w:lastRow="0" w:firstColumn="0" w:lastColumn="0" w:oddVBand="0" w:evenVBand="0" w:oddHBand="1" w:evenHBand="0" w:firstRowFirstColumn="0" w:firstRowLastColumn="0" w:lastRowFirstColumn="0" w:lastRowLastColumn="0"/>
+              <w:rPr>
+                <w:sz w:val="20"/>
+                <w:szCs w:val="20"/>
+              </w:rPr>
+            </w:pPr>
+            <w:r>
+              <w:rPr>
+                <w:sz w:val="20"/>
+                <w:szCs w:val="20"/>
+              </w:rPr>
+              <w:t>Curva de aprendizaje alta, requiere experiencia</w:t>
+            </w:r>
+          </w:p>
+        </w:tc>
+        <w:tc>
+          <w:tcPr>
+            <w:tcW w:w="2574" w:type="dxa"/>
+            <w:hideMark/>
+          </w:tcPr>
+          <w:p>
+            <w:pPr>
+              <w:spacing w:after="160" w:line="259" w:lineRule="auto"/>
+              <w:ind w:left="0" w:right="0" w:firstLine="0"/>
+              <w:cnfStyle w:val="000000100000" w:firstRow="0" w:lastRow="0" w:firstColumn="0" w:lastColumn="0" w:oddVBand="0" w:evenVBand="0" w:oddHBand="1" w:evenHBand="0" w:firstRowFirstColumn="0" w:firstRowLastColumn="0" w:lastRowFirstColumn="0" w:lastRowLastColumn="0"/>
+              <w:rPr>
+                <w:sz w:val="20"/>
+                <w:szCs w:val="20"/>
+              </w:rPr>
+            </w:pPr>
+            <w:r>
+              <w:rPr>
+                <w:sz w:val="20"/>
+                <w:szCs w:val="20"/>
+              </w:rPr>
+              <w:t>Más accesible para usuarios sin experiencia técnica</w:t>
+            </w:r>
+          </w:p>
+        </w:tc>
+        <w:tc>
+          <w:tcPr>
+            <w:tcW w:w="3096" w:type="dxa"/>
+            <w:hideMark/>
+          </w:tcPr>
+          <w:p>
+            <w:pPr>
+              <w:spacing w:after="160" w:line="259" w:lineRule="auto"/>
+              <w:ind w:left="0" w:right="0" w:firstLine="0"/>
+              <w:cnfStyle w:val="000000100000" w:firstRow="0" w:lastRow="0" w:firstColumn="0" w:lastColumn="0" w:oddVBand="0" w:evenVBand="0" w:oddHBand="1" w:evenHBand="0" w:firstRowFirstColumn="0" w:firstRowLastColumn="0" w:lastRowFirstColumn="0" w:lastRowLastColumn="0"/>
+              <w:rPr>
+                <w:sz w:val="20"/>
+                <w:szCs w:val="20"/>
+              </w:rPr>
+            </w:pPr>
+            <w:r>
+              <w:rPr>
+                <w:sz w:val="20"/>
+                <w:szCs w:val="20"/>
+              </w:rPr>
+              <w:t>Interfaz amigable, fácil de usar para principiantes</w:t>
+            </w:r>
+          </w:p>
+        </w:tc>
+      </w:tr>
+      <w:tr>
+        <w:tc>
+          <w:tcPr>
+            <w:cnfStyle w:val="001000000000" w:firstRow="0" w:lastRow="0" w:firstColumn="1" w:lastColumn="0" w:oddVBand="0" w:evenVBand="0" w:oddHBand="0" w:evenHBand="0" w:firstRowFirstColumn="0" w:firstRowLastColumn="0" w:lastRowFirstColumn="0" w:lastRowLastColumn="0"/>
+            <w:tcW w:w="2070" w:type="dxa"/>
+            <w:hideMark/>
+          </w:tcPr>
+          <w:p>
+            <w:pPr>
+              <w:spacing w:after="160" w:line="259" w:lineRule="auto"/>
+              <w:ind w:left="0" w:right="0" w:firstLine="0"/>
+              <w:rPr>
+                <w:sz w:val="20"/>
+                <w:szCs w:val="20"/>
+                <w:lang w:val="en-US"/>
+              </w:rPr>
+            </w:pPr>
+            <w:proofErr w:type="spellStart"/>
+            <w:r>
+              <w:rPr>
+                <w:sz w:val="20"/>
+                <w:szCs w:val="20"/>
+                <w:lang w:val="en-US"/>
+              </w:rPr>
+              <w:t>Integración</w:t>
+            </w:r>
+            <w:proofErr w:type="spellEnd"/>
+            <w:r>
+              <w:rPr>
+                <w:sz w:val="20"/>
+                <w:szCs w:val="20"/>
+                <w:lang w:val="en-US"/>
+              </w:rPr>
+              <w:t xml:space="preserve"> con IA</w:t>
+            </w:r>
+          </w:p>
+        </w:tc>
+        <w:tc>
+          <w:tcPr>
+            <w:tcW w:w="2610" w:type="dxa"/>
+            <w:hideMark/>
+          </w:tcPr>
+          <w:p>
+            <w:pPr>
+              <w:spacing w:after="160" w:line="259" w:lineRule="auto"/>
+              <w:ind w:left="0" w:right="0" w:firstLine="0"/>
+              <w:cnfStyle w:val="000000000000" w:firstRow="0" w:lastRow="0" w:firstColumn="0" w:lastColumn="0" w:oddVBand="0" w:evenVBand="0" w:oddHBand="0" w:evenHBand="0" w:firstRowFirstColumn="0" w:firstRowLastColumn="0" w:lastRowFirstColumn="0" w:lastRowLastColumn="0"/>
+              <w:rPr>
+                <w:sz w:val="20"/>
+                <w:szCs w:val="20"/>
+              </w:rPr>
+            </w:pPr>
+            <w:r>
+              <w:rPr>
+                <w:sz w:val="20"/>
+                <w:szCs w:val="20"/>
+              </w:rPr>
+              <w:t>Buen soporte para integración con IA y modelos predictivos</w:t>
+            </w:r>
+          </w:p>
+        </w:tc>
+        <w:tc>
+          <w:tcPr>
+            <w:tcW w:w="2574" w:type="dxa"/>
+            <w:hideMark/>
+          </w:tcPr>
+          <w:p>
+            <w:pPr>
+              <w:spacing w:after="160" w:line="259" w:lineRule="auto"/>
+              <w:ind w:left="0" w:right="0" w:firstLine="0"/>
+              <w:cnfStyle w:val="000000000000" w:firstRow="0" w:lastRow="0" w:firstColumn="0" w:lastColumn="0" w:oddVBand="0" w:evenVBand="0" w:oddHBand="0" w:evenHBand="0" w:firstRowFirstColumn="0" w:firstRowLastColumn="0" w:lastRowFirstColumn="0" w:lastRowLastColumn="0"/>
+              <w:rPr>
+                <w:sz w:val="20"/>
+                <w:szCs w:val="20"/>
+              </w:rPr>
+            </w:pPr>
+            <w:r>
+              <w:rPr>
+                <w:sz w:val="20"/>
+                <w:szCs w:val="20"/>
+              </w:rPr>
+              <w:t xml:space="preserve">Compatible con modelos de machine </w:t>
+            </w:r>
+            <w:proofErr w:type="spellStart"/>
+            <w:r>
+              <w:rPr>
+                <w:sz w:val="20"/>
+                <w:szCs w:val="20"/>
+              </w:rPr>
+              <w:t>learning</w:t>
+            </w:r>
+            <w:proofErr w:type="spellEnd"/>
+          </w:p>
+        </w:tc>
+        <w:tc>
+          <w:tcPr>
+            <w:tcW w:w="3096" w:type="dxa"/>
+            <w:hideMark/>
+          </w:tcPr>
+          <w:p>
+            <w:pPr>
+              <w:spacing w:after="160" w:line="259" w:lineRule="auto"/>
+              <w:ind w:left="0" w:right="0" w:firstLine="0"/>
+              <w:cnfStyle w:val="000000000000" w:firstRow="0" w:lastRow="0" w:firstColumn="0" w:lastColumn="0" w:oddVBand="0" w:evenVBand="0" w:oddHBand="0" w:evenHBand="0" w:firstRowFirstColumn="0" w:firstRowLastColumn="0" w:lastRowFirstColumn="0" w:lastRowLastColumn="0"/>
+              <w:rPr>
+                <w:sz w:val="20"/>
+                <w:szCs w:val="20"/>
+              </w:rPr>
+            </w:pPr>
+            <w:r>
+              <w:rPr>
+                <w:sz w:val="20"/>
+                <w:szCs w:val="20"/>
+              </w:rPr>
+              <w:t xml:space="preserve">Integración de IA en tiempo real, pero limitada en comparación con Tableau y </w:t>
+            </w:r>
+            <w:proofErr w:type="spellStart"/>
+            <w:r>
+              <w:rPr>
+                <w:sz w:val="20"/>
+                <w:szCs w:val="20"/>
+              </w:rPr>
+              <w:t>Power</w:t>
+            </w:r>
+            <w:proofErr w:type="spellEnd"/>
+            <w:r>
+              <w:rPr>
+                <w:sz w:val="20"/>
+                <w:szCs w:val="20"/>
+              </w:rPr>
+              <w:t xml:space="preserve"> BI</w:t>
+            </w:r>
+          </w:p>
+        </w:tc>
+      </w:tr>
+      <w:tr>
+        <w:trPr>
+          <w:cnfStyle w:val="000000100000" w:firstRow="0" w:lastRow="0" w:firstColumn="0" w:lastColumn="0" w:oddVBand="0" w:evenVBand="0" w:oddHBand="1" w:evenHBand="0" w:firstRowFirstColumn="0" w:firstRowLastColumn="0" w:lastRowFirstColumn="0" w:lastRowLastColumn="0"/>
+        </w:trPr>
+        <w:tc>
+          <w:tcPr>
+            <w:cnfStyle w:val="001000000000" w:firstRow="0" w:lastRow="0" w:firstColumn="1" w:lastColumn="0" w:oddVBand="0" w:evenVBand="0" w:oddHBand="0" w:evenHBand="0" w:firstRowFirstColumn="0" w:firstRowLastColumn="0" w:lastRowFirstColumn="0" w:lastRowLastColumn="0"/>
+            <w:tcW w:w="2070" w:type="dxa"/>
+            <w:hideMark/>
+          </w:tcPr>
+          <w:p>
+            <w:pPr>
+              <w:spacing w:after="160" w:line="259" w:lineRule="auto"/>
+              <w:ind w:left="0" w:right="0" w:firstLine="0"/>
+              <w:rPr>
+                <w:sz w:val="20"/>
+                <w:szCs w:val="20"/>
+                <w:lang w:val="en-US"/>
+              </w:rPr>
+            </w:pPr>
+            <w:proofErr w:type="spellStart"/>
+            <w:r>
+              <w:rPr>
+                <w:sz w:val="20"/>
+                <w:szCs w:val="20"/>
+                <w:lang w:val="en-US"/>
+              </w:rPr>
+              <w:lastRenderedPageBreak/>
+              <w:t>Flexibilidad</w:t>
+            </w:r>
+            <w:proofErr w:type="spellEnd"/>
+          </w:p>
+        </w:tc>
+        <w:tc>
+          <w:tcPr>
+            <w:tcW w:w="2610" w:type="dxa"/>
+            <w:hideMark/>
+          </w:tcPr>
+          <w:p>
+            <w:pPr>
+              <w:spacing w:after="160" w:line="259" w:lineRule="auto"/>
+              <w:ind w:left="0" w:right="0" w:firstLine="0"/>
+              <w:cnfStyle w:val="000000100000" w:firstRow="0" w:lastRow="0" w:firstColumn="0" w:lastColumn="0" w:oddVBand="0" w:evenVBand="0" w:oddHBand="1" w:evenHBand="0" w:firstRowFirstColumn="0" w:firstRowLastColumn="0" w:lastRowFirstColumn="0" w:lastRowLastColumn="0"/>
+              <w:rPr>
+                <w:sz w:val="20"/>
+                <w:szCs w:val="20"/>
+              </w:rPr>
+            </w:pPr>
+            <w:r>
+              <w:rPr>
+                <w:sz w:val="20"/>
+                <w:szCs w:val="20"/>
+              </w:rPr>
+              <w:t>Altamente personalizable con gran control sobre la visualización</w:t>
+            </w:r>
+          </w:p>
+        </w:tc>
+        <w:tc>
+          <w:tcPr>
+            <w:tcW w:w="2574" w:type="dxa"/>
+            <w:hideMark/>
+          </w:tcPr>
+          <w:p>
+            <w:pPr>
+              <w:spacing w:after="160" w:line="259" w:lineRule="auto"/>
+              <w:ind w:left="0" w:right="0" w:firstLine="0"/>
+              <w:cnfStyle w:val="000000100000" w:firstRow="0" w:lastRow="0" w:firstColumn="0" w:lastColumn="0" w:oddVBand="0" w:evenVBand="0" w:oddHBand="1" w:evenHBand="0" w:firstRowFirstColumn="0" w:firstRowLastColumn="0" w:lastRowFirstColumn="0" w:lastRowLastColumn="0"/>
+              <w:rPr>
+                <w:sz w:val="20"/>
+                <w:szCs w:val="20"/>
+              </w:rPr>
+            </w:pPr>
+            <w:r>
+              <w:rPr>
+                <w:sz w:val="20"/>
+                <w:szCs w:val="20"/>
+              </w:rPr>
+              <w:t>Moderadamente flexible, pero más rígido que Tableau</w:t>
+            </w:r>
+          </w:p>
+        </w:tc>
+        <w:tc>
+          <w:tcPr>
+            <w:tcW w:w="3096" w:type="dxa"/>
+            <w:hideMark/>
+          </w:tcPr>
+          <w:p>
+            <w:pPr>
+              <w:spacing w:after="160" w:line="259" w:lineRule="auto"/>
+              <w:ind w:left="0" w:right="0" w:firstLine="0"/>
+              <w:cnfStyle w:val="000000100000" w:firstRow="0" w:lastRow="0" w:firstColumn="0" w:lastColumn="0" w:oddVBand="0" w:evenVBand="0" w:oddHBand="1" w:evenHBand="0" w:firstRowFirstColumn="0" w:firstRowLastColumn="0" w:lastRowFirstColumn="0" w:lastRowLastColumn="0"/>
+              <w:rPr>
+                <w:sz w:val="20"/>
+                <w:szCs w:val="20"/>
+              </w:rPr>
+            </w:pPr>
+            <w:r>
+              <w:rPr>
+                <w:sz w:val="20"/>
+                <w:szCs w:val="20"/>
+              </w:rPr>
+              <w:t>Menos flexible, con menos opciones de personalización</w:t>
+            </w:r>
+          </w:p>
+        </w:tc>
+      </w:tr>
+      <w:tr>
+        <w:tc>
+          <w:tcPr>
+            <w:cnfStyle w:val="001000000000" w:firstRow="0" w:lastRow="0" w:firstColumn="1" w:lastColumn="0" w:oddVBand="0" w:evenVBand="0" w:oddHBand="0" w:evenHBand="0" w:firstRowFirstColumn="0" w:firstRowLastColumn="0" w:lastRowFirstColumn="0" w:lastRowLastColumn="0"/>
+            <w:tcW w:w="2070" w:type="dxa"/>
+            <w:hideMark/>
+          </w:tcPr>
+          <w:p>
+            <w:pPr>
+              <w:spacing w:after="160" w:line="259" w:lineRule="auto"/>
+              <w:ind w:left="0" w:right="0" w:firstLine="0"/>
+              <w:rPr>
+                <w:sz w:val="20"/>
+                <w:szCs w:val="20"/>
+              </w:rPr>
+            </w:pPr>
+            <w:r>
+              <w:rPr>
+                <w:sz w:val="20"/>
+                <w:szCs w:val="20"/>
+              </w:rPr>
+              <w:t>Rendimiento con grandes volúmenes de datos</w:t>
+            </w:r>
+          </w:p>
+        </w:tc>
+        <w:tc>
+          <w:tcPr>
+            <w:tcW w:w="2610" w:type="dxa"/>
+            <w:hideMark/>
+          </w:tcPr>
+          <w:p>
+            <w:pPr>
+              <w:spacing w:after="160" w:line="259" w:lineRule="auto"/>
+              <w:ind w:left="0" w:right="0" w:firstLine="0"/>
+              <w:cnfStyle w:val="000000000000" w:firstRow="0" w:lastRow="0" w:firstColumn="0" w:lastColumn="0" w:oddVBand="0" w:evenVBand="0" w:oddHBand="0" w:evenHBand="0" w:firstRowFirstColumn="0" w:firstRowLastColumn="0" w:lastRowFirstColumn="0" w:lastRowLastColumn="0"/>
+              <w:rPr>
+                <w:sz w:val="20"/>
+                <w:szCs w:val="20"/>
+              </w:rPr>
+            </w:pPr>
+            <w:r>
+              <w:rPr>
+                <w:sz w:val="20"/>
+                <w:szCs w:val="20"/>
+              </w:rPr>
+              <w:t>Muy eficiente con grandes volúmenes</w:t>
+            </w:r>
+          </w:p>
+        </w:tc>
+        <w:tc>
+          <w:tcPr>
+            <w:tcW w:w="2574" w:type="dxa"/>
+            <w:hideMark/>
+          </w:tcPr>
+          <w:p>
+            <w:pPr>
+              <w:spacing w:after="160" w:line="259" w:lineRule="auto"/>
+              <w:ind w:left="0" w:right="0" w:firstLine="0"/>
+              <w:cnfStyle w:val="000000000000" w:firstRow="0" w:lastRow="0" w:firstColumn="0" w:lastColumn="0" w:oddVBand="0" w:evenVBand="0" w:oddHBand="0" w:evenHBand="0" w:firstRowFirstColumn="0" w:firstRowLastColumn="0" w:lastRowFirstColumn="0" w:lastRowLastColumn="0"/>
+              <w:rPr>
+                <w:sz w:val="20"/>
+                <w:szCs w:val="20"/>
+              </w:rPr>
+            </w:pPr>
+            <w:r>
+              <w:rPr>
+                <w:sz w:val="20"/>
+                <w:szCs w:val="20"/>
+              </w:rPr>
+              <w:t>Puede requerir optimización en grandes volúmenes</w:t>
+            </w:r>
+          </w:p>
+        </w:tc>
+        <w:tc>
+          <w:tcPr>
+            <w:tcW w:w="3096" w:type="dxa"/>
+            <w:hideMark/>
+          </w:tcPr>
+          <w:p>
+            <w:pPr>
+              <w:spacing w:after="160" w:line="259" w:lineRule="auto"/>
+              <w:ind w:left="0" w:right="0" w:firstLine="0"/>
+              <w:cnfStyle w:val="000000000000" w:firstRow="0" w:lastRow="0" w:firstColumn="0" w:lastColumn="0" w:oddVBand="0" w:evenVBand="0" w:oddHBand="0" w:evenHBand="0" w:firstRowFirstColumn="0" w:firstRowLastColumn="0" w:lastRowFirstColumn="0" w:lastRowLastColumn="0"/>
+              <w:rPr>
+                <w:sz w:val="20"/>
+                <w:szCs w:val="20"/>
+              </w:rPr>
+            </w:pPr>
+            <w:r>
+              <w:rPr>
+                <w:sz w:val="20"/>
+                <w:szCs w:val="20"/>
+              </w:rPr>
+              <w:t>Buen rendimiento en datos moderados, pero limitado con grandes conjuntos</w:t>
+            </w:r>
+          </w:p>
+        </w:tc>
+      </w:tr>
+      <w:tr>
+        <w:trPr>
+          <w:cnfStyle w:val="000000100000" w:firstRow="0" w:lastRow="0" w:firstColumn="0" w:lastColumn="0" w:oddVBand="0" w:evenVBand="0" w:oddHBand="1" w:evenHBand="0" w:firstRowFirstColumn="0" w:firstRowLastColumn="0" w:lastRowFirstColumn="0" w:lastRowLastColumn="0"/>
+        </w:trPr>
+        <w:tc>
+          <w:tcPr>
+            <w:cnfStyle w:val="001000000000" w:firstRow="0" w:lastRow="0" w:firstColumn="1" w:lastColumn="0" w:oddVBand="0" w:evenVBand="0" w:oddHBand="0" w:evenHBand="0" w:firstRowFirstColumn="0" w:firstRowLastColumn="0" w:lastRowFirstColumn="0" w:lastRowLastColumn="0"/>
+            <w:tcW w:w="2070" w:type="dxa"/>
+            <w:hideMark/>
+          </w:tcPr>
+          <w:p>
+            <w:pPr>
+              <w:spacing w:after="160" w:line="259" w:lineRule="auto"/>
+              <w:ind w:left="0" w:right="0" w:firstLine="0"/>
+              <w:rPr>
+                <w:sz w:val="20"/>
+                <w:szCs w:val="20"/>
+                <w:lang w:val="en-US"/>
+              </w:rPr>
+            </w:pPr>
+            <w:r>
+              <w:rPr>
+                <w:sz w:val="20"/>
+                <w:szCs w:val="20"/>
+                <w:lang w:val="en-US"/>
+              </w:rPr>
+              <w:t>Costo</w:t>
+            </w:r>
+          </w:p>
+        </w:tc>
+        <w:tc>
+          <w:tcPr>
+            <w:tcW w:w="2610" w:type="dxa"/>
+            <w:hideMark/>
+          </w:tcPr>
+          <w:p>
+            <w:pPr>
+              <w:spacing w:after="160" w:line="259" w:lineRule="auto"/>
+              <w:ind w:left="0" w:right="0" w:firstLine="0"/>
+              <w:cnfStyle w:val="000000100000" w:firstRow="0" w:lastRow="0" w:firstColumn="0" w:lastColumn="0" w:oddVBand="0" w:evenVBand="0" w:oddHBand="1" w:evenHBand="0" w:firstRowFirstColumn="0" w:firstRowLastColumn="0" w:lastRowFirstColumn="0" w:lastRowLastColumn="0"/>
+              <w:rPr>
+                <w:sz w:val="20"/>
+                <w:szCs w:val="20"/>
+              </w:rPr>
+            </w:pPr>
+            <w:r>
+              <w:rPr>
+                <w:sz w:val="20"/>
+                <w:szCs w:val="20"/>
+              </w:rPr>
+              <w:t>Alto costo, dirigido a empresas grandes</w:t>
+            </w:r>
+          </w:p>
+        </w:tc>
+        <w:tc>
+          <w:tcPr>
+            <w:tcW w:w="2574" w:type="dxa"/>
+            <w:hideMark/>
+          </w:tcPr>
+          <w:p>
+            <w:pPr>
+              <w:spacing w:after="160" w:line="259" w:lineRule="auto"/>
+              <w:ind w:left="0" w:right="0" w:firstLine="0"/>
+              <w:cnfStyle w:val="000000100000" w:firstRow="0" w:lastRow="0" w:firstColumn="0" w:lastColumn="0" w:oddVBand="0" w:evenVBand="0" w:oddHBand="1" w:evenHBand="0" w:firstRowFirstColumn="0" w:firstRowLastColumn="0" w:lastRowFirstColumn="0" w:lastRowLastColumn="0"/>
+              <w:rPr>
+                <w:sz w:val="20"/>
+                <w:szCs w:val="20"/>
+              </w:rPr>
+            </w:pPr>
+            <w:r>
+              <w:rPr>
+                <w:sz w:val="20"/>
+                <w:szCs w:val="20"/>
+              </w:rPr>
+              <w:t>Más asequible, ideal para pequeñas y medianas empresas</w:t>
+            </w:r>
+          </w:p>
+        </w:tc>
+        <w:tc>
+          <w:tcPr>
+            <w:tcW w:w="3096" w:type="dxa"/>
+            <w:hideMark/>
+          </w:tcPr>
+          <w:p>
+            <w:pPr>
+              <w:spacing w:after="160" w:line="259" w:lineRule="auto"/>
+              <w:ind w:left="0" w:right="0" w:firstLine="0"/>
+              <w:cnfStyle w:val="000000100000" w:firstRow="0" w:lastRow="0" w:firstColumn="0" w:lastColumn="0" w:oddVBand="0" w:evenVBand="0" w:oddHBand="1" w:evenHBand="0" w:firstRowFirstColumn="0" w:firstRowLastColumn="0" w:lastRowFirstColumn="0" w:lastRowLastColumn="0"/>
+              <w:rPr>
+                <w:sz w:val="20"/>
+                <w:szCs w:val="20"/>
+              </w:rPr>
+            </w:pPr>
+            <w:r>
+              <w:rPr>
+                <w:sz w:val="20"/>
+                <w:szCs w:val="20"/>
+              </w:rPr>
+              <w:t>Precios competitivos, con opciones accesibles para proyectos pequeños</w:t>
+            </w:r>
+          </w:p>
+        </w:tc>
+      </w:tr>
+    </w:tbl>
+    <w:p>
+      <w:pPr>
+        <w:spacing w:after="160" w:line="259" w:lineRule="auto"/>
+        <w:ind w:left="0" w:right="0" w:firstLine="0"/>
+        <w:rPr>
+          <w:b/>
+          <w:bCs/>
+        </w:rPr>
+      </w:pPr>
+    </w:p>
+    <w:p>
+      <w:pPr>
+        <w:pStyle w:val="Ttulo3"/>
+      </w:pPr>
+      <w:bookmarkStart w:id="35" w:name="_Toc191019465"/>
+      <w:r>
+        <w:t xml:space="preserve">Análisis de las </w:t>
+      </w:r>
+      <w:r>
+        <w:t>h</w:t>
+      </w:r>
+      <w:r>
+        <w:t>erramientas para ForecEdu</w:t>
+      </w:r>
+      <w:bookmarkEnd w:id="35"/>
+    </w:p>
+    <w:p>
+      <w:pPr>
+        <w:spacing w:after="160" w:line="259" w:lineRule="auto"/>
+        <w:ind w:left="0" w:right="0" w:firstLine="0"/>
+      </w:pPr>
+      <w:r>
+        <w:t>Cada uno de estos sistemas ofrece características que podrían beneficiar a ForecEdu dependiendo de las necesidades y los recursos disponibles. La integración de técnicas de visualización dinámica será clave en ForecEdu, permitiendo a los usuarios explorar los resultados de los modelos de IA de manera clara y accesible, facilitando la comprensión y toma de decisiones basada en datos procesados. Sin embargo, es importante considerar las limitaciones de cada plataforma, como la flexibilidad en la personalización y el manejo de grandes volúmenes de datos, que podrían impactar el rendimiento general del sistema.</w:t>
+      </w:r>
+    </w:p>
+    <w:p>
+      <w:pPr>
+        <w:spacing w:after="160" w:line="259" w:lineRule="auto"/>
+        <w:ind w:left="0" w:right="0" w:firstLine="0"/>
+      </w:pPr>
+    </w:p>
+    <w:p>
+      <w:pPr>
         <w:pStyle w:val="Ttulo2"/>
       </w:pPr>
-      <w:r>
-        <w:t xml:space="preserve">Tecnologías y </w:t>
-      </w:r>
-      <w:r>
-        <w:t>H</w:t>
-      </w:r>
-      <w:r>
-        <w:t>erramientas</w:t>
-      </w:r>
+      <w:bookmarkStart w:id="36" w:name="_Toc191019466"/>
+      <w:r>
+        <w:t>Tecnologías y Herramientas</w:t>
+      </w:r>
+      <w:bookmarkEnd w:id="36"/>
     </w:p>
     <w:p>
       <w:pPr>
         <w:pStyle w:val="Ttulo3"/>
       </w:pPr>
+      <w:bookmarkStart w:id="37" w:name="_Toc191019467"/>
       <w:r>
         <w:t>Lenguaje de programación</w:t>
       </w:r>
+      <w:bookmarkEnd w:id="37"/>
     </w:p>
     <w:p>
       <w:r>
@@ -3690,12 +6436,14 @@
       <w:pPr>
         <w:pStyle w:val="Ttulo3"/>
       </w:pPr>
+      <w:bookmarkStart w:id="38" w:name="_Toc191019468"/>
       <w:r>
         <w:t>Entorno de desarrollo</w:t>
       </w:r>
       <w:r>
         <w:t>.</w:t>
       </w:r>
+      <w:bookmarkEnd w:id="38"/>
     </w:p>
     <w:p>
       <w:pPr>
@@ -3720,12 +6468,14 @@
       <w:pPr>
         <w:pStyle w:val="Ttulo3"/>
       </w:pPr>
+      <w:bookmarkStart w:id="39" w:name="_Toc191019469"/>
       <w:r>
         <w:t>Frameworks y bibliotecas utilizadas</w:t>
       </w:r>
       <w:r>
         <w:t>.</w:t>
       </w:r>
+      <w:bookmarkEnd w:id="39"/>
     </w:p>
     <w:p>
       <w:r>
@@ -3741,7 +6491,6 @@
         </w:numPr>
       </w:pPr>
       <w:r>
-        <w:lastRenderedPageBreak/>
         <w:t>Next.js: Framework basado en React que proporciona renderizado del lado del servidor (SSR) y generación estática, mejorando el rendimiento y la optimización SEO de la aplicación.</w:t>
       </w:r>
     </w:p>
@@ -3766,6 +6515,7 @@
         </w:numPr>
       </w:pPr>
       <w:r>
+        <w:lastRenderedPageBreak/>
         <w:t>Tailwind CSS: Framework de utilidades para la estilización del frontend, permitiendo diseños flexibles y altamente personalizables.</w:t>
       </w:r>
     </w:p>
@@ -3777,12 +6527,14 @@
           <w:numId w:val="0"/>
         </w:numPr>
       </w:pPr>
+      <w:bookmarkStart w:id="40" w:name="_Toc191019470"/>
       <w:r>
         <w:t>Librerías para visualización de datos</w:t>
       </w:r>
       <w:r>
         <w:t>.</w:t>
       </w:r>
+      <w:bookmarkEnd w:id="40"/>
     </w:p>
     <w:p>
       <w:pPr>
@@ -3993,10 +6745,73 @@
     </w:p>
     <w:p>
       <w:pPr>
+        <w:pStyle w:val="Ttulo3"/>
+      </w:pPr>
+      <w:bookmarkStart w:id="41" w:name="_Toc191019471"/>
+      <w:r>
+        <w:t>Metodología</w:t>
+      </w:r>
+      <w:r>
+        <w:t xml:space="preserve"> de la </w:t>
+      </w:r>
+      <w:r>
+        <w:t>i</w:t>
+      </w:r>
+      <w:r>
+        <w:t>nvestigación.</w:t>
+      </w:r>
+      <w:bookmarkEnd w:id="41"/>
+    </w:p>
+    <w:p>
+      <w:r>
+        <w:rPr>
+          <w:i/>
+          <w:iCs/>
+        </w:rPr>
+        <w:t xml:space="preserve">XP (Extreme </w:t>
+      </w:r>
+      <w:proofErr w:type="spellStart"/>
+      <w:r>
+        <w:rPr>
+          <w:i/>
+          <w:iCs/>
+        </w:rPr>
+        <w:t>Programming</w:t>
+      </w:r>
+      <w:proofErr w:type="spellEnd"/>
+      <w:r>
+        <w:rPr>
+          <w:i/>
+          <w:iCs/>
+        </w:rPr>
+        <w:t>),</w:t>
+      </w:r>
+      <w:r>
+        <w:t xml:space="preserve"> destaca por su enfoque ágil y flexible, ideal para proyectos que requieren una rápida adaptación a cambios. XP se enfoca en la entrega continua de software funcional mediante ciclos de desarrollo cortos e iterativos, lo que permite incorporar feedback constante de los usuarios y mejorar el sistema de manera continua. Además, XP promueve una estrecha colaboración entre los miembros del equipo, incluyendo programadores, </w:t>
+      </w:r>
+      <w:proofErr w:type="spellStart"/>
+      <w:r>
+        <w:t>testers</w:t>
+      </w:r>
+      <w:proofErr w:type="spellEnd"/>
+      <w:r>
+        <w:t xml:space="preserve"> y diseñadores, lo que facilita la resolución de problemas de forma ágil. Otra característica clave de XP es su enfoque en la calidad del código, con prácticas como la refactorización constante y las pruebas automatizadas, asegurando que el software sea robusto y escalable a medida que se desarrollan nuevas funcionalidades. Este enfoque iterativo y colaborativo encaja perfectamente con los objetivos de ForecEdu, permitiendo una rápida evolución del sistema y una alta calidad en su entrega.</w:t>
+      </w:r>
+    </w:p>
+    <w:p>
+      <w:pPr>
         <w:pStyle w:val="Ttulo2"/>
       </w:pPr>
-      <w:r>
-        <w:t>Conclusiones del Capitulo</w:t>
+      <w:bookmarkStart w:id="42" w:name="_Toc191019472"/>
+      <w:r>
+        <w:t>Conclusiones</w:t>
+      </w:r>
+      <w:r>
+        <w:t xml:space="preserve"> del Capitulo</w:t>
+      </w:r>
+      <w:bookmarkEnd w:id="42"/>
+      <w:r>
+        <w:t>.</w:t>
       </w:r>
     </w:p>
     <w:p>
@@ -4009,6 +6824,7 @@
         <w:rPr>
           <w:lang w:eastAsia="en-US"/>
         </w:rPr>
+        <w:lastRenderedPageBreak/>
         <w:t>Se ha desarrollado un marco teórico que abarca los principales conceptos relacionados con la gestión del claustro docente, la inteligencia artificial y el análisis predictivo en el ámbito educativo. Estos fundamentos proporcionan la base conceptual necesaria para entender el contexto en el que opera ForecEdu.</w:t>
       </w:r>
     </w:p>
@@ -4022,96 +6838,1813 @@
         <w:rPr>
           <w:lang w:eastAsia="en-US"/>
         </w:rPr>
-        <w:t>El análisis del estado del arte ha permitido identificar diversas herramientas y metodologías utilizadas en la visualización y análisis de datos en entornos educativos. La comparación de sistemas como Tableau, Power BI y Zoho Analytics ha evidenciado las ventajas y limitaciones de cada uno, justificando la selección de Zoho Analytics como solución integrada en ForecEdu.</w:t>
-      </w:r>
-    </w:p>
-    <w:p>
-      <w:pPr>
+        <w:t xml:space="preserve">El análisis del estado del arte ha permitido identificar diversas herramientas y metodologías utilizadas en la visualización y análisis de datos en entornos educativos. La comparación de sistemas como Tableau, </w:t>
+      </w:r>
+      <w:proofErr w:type="spellStart"/>
+      <w:r>
         <w:rPr>
           <w:lang w:eastAsia="en-US"/>
         </w:rPr>
-      </w:pPr>
+        <w:t>Power</w:t>
+      </w:r>
+      <w:proofErr w:type="spellEnd"/>
       <w:r>
         <w:rPr>
           <w:lang w:eastAsia="en-US"/>
         </w:rPr>
+        <w:t xml:space="preserve"> BI y Zoho </w:t>
+      </w:r>
+      <w:proofErr w:type="spellStart"/>
+      <w:r>
+        <w:rPr>
+          <w:lang w:eastAsia="en-US"/>
+        </w:rPr>
+        <w:t>Analytics</w:t>
+      </w:r>
+      <w:proofErr w:type="spellEnd"/>
+      <w:r>
+        <w:rPr>
+          <w:lang w:eastAsia="en-US"/>
+        </w:rPr>
+        <w:t xml:space="preserve"> ha evidenciado las ventajas y limitaciones de cada uno, justificando la selección de Zoho </w:t>
+      </w:r>
+      <w:proofErr w:type="spellStart"/>
+      <w:r>
+        <w:rPr>
+          <w:lang w:eastAsia="en-US"/>
+        </w:rPr>
+        <w:t>Analytics</w:t>
+      </w:r>
+      <w:proofErr w:type="spellEnd"/>
+      <w:r>
+        <w:rPr>
+          <w:lang w:eastAsia="en-US"/>
+        </w:rPr>
+        <w:t xml:space="preserve"> como solución integrada en ForecEdu.</w:t>
+      </w:r>
+    </w:p>
+    <w:p>
+      <w:pPr>
+        <w:rPr>
+          <w:lang w:eastAsia="en-US"/>
+        </w:rPr>
+      </w:pPr>
+      <w:r>
+        <w:rPr>
+          <w:lang w:eastAsia="en-US"/>
+        </w:rPr>
+        <w:t xml:space="preserve">Asimismo, se ha establecido un conjunto de tecnologías y herramientas que conforman la arquitectura del frontend del sistema. El uso de Next.js y Tailwind CSS, junto con bibliotecas especializadas en visualización como Chart.js y React </w:t>
+      </w:r>
+      <w:proofErr w:type="spellStart"/>
+      <w:r>
+        <w:rPr>
+          <w:lang w:eastAsia="en-US"/>
+        </w:rPr>
+        <w:t>Graph</w:t>
+      </w:r>
+      <w:proofErr w:type="spellEnd"/>
+      <w:r>
+        <w:rPr>
+          <w:lang w:eastAsia="en-US"/>
+        </w:rPr>
+        <w:t xml:space="preserve"> Vis, garantiza una interfaz optimizada para la exploración e interpretación de datos educativos. La integración con el backend mediante Axios permite la comunicación eficiente con los modelos analíticos que sustentan la funcionalidad de la plataforma.</w:t>
+      </w:r>
+      <w:r>
+        <w:rPr>
+          <w:lang w:eastAsia="en-US"/>
+        </w:rPr>
+        <w:br/>
+        <w:t xml:space="preserve">Por último, se ha decidido adoptar la metodología de desarrollo XP (Extreme </w:t>
+      </w:r>
+      <w:proofErr w:type="spellStart"/>
+      <w:r>
+        <w:rPr>
+          <w:lang w:eastAsia="en-US"/>
+        </w:rPr>
+        <w:t>Programming</w:t>
+      </w:r>
+      <w:proofErr w:type="spellEnd"/>
+      <w:r>
+        <w:rPr>
+          <w:lang w:eastAsia="en-US"/>
+        </w:rPr>
+        <w:t>), la cual guiará todo el proceso de desarrollo de ForecEdu, asegurando un enfoque ágil, iterativo y colaborativo.</w:t>
+      </w:r>
+    </w:p>
+    <w:p>
+      <w:pPr>
+        <w:rPr>
+          <w:lang w:eastAsia="en-US"/>
+        </w:rPr>
+        <w:sectPr>
+          <w:footerReference w:type="default" r:id="rId16"/>
+          <w:pgSz w:w="11906" w:h="16838" w:code="9"/>
+          <w:pgMar w:top="1701" w:right="1134" w:bottom="1700" w:left="1134" w:header="1134" w:footer="1134" w:gutter="0"/>
+          <w:pgNumType w:fmt="numberInDash"/>
+          <w:cols w:space="720"/>
+          <w:formProt w:val="0"/>
+          <w:docGrid w:linePitch="100"/>
+        </w:sectPr>
+      </w:pPr>
+      <w:r>
+        <w:rPr>
+          <w:lang w:eastAsia="en-US"/>
+        </w:rPr>
+        <w:t>Este capítulo sienta las bases teóricas y tecnológicas necesarias para la implementación de ForecEdu, asegurando que el desarrollo del sistema se alinee con los principios del análisis predictivo y la visualización de datos en el contexto educativo.</w:t>
+      </w:r>
+    </w:p>
+    <w:p>
+      <w:pPr>
+        <w:pStyle w:val="Ttulo1"/>
+        <w:rPr>
+          <w:sz w:val="27"/>
+          <w:szCs w:val="27"/>
+          <w:lang w:eastAsia="en-US"/>
+        </w:rPr>
+      </w:pPr>
+      <w:bookmarkStart w:id="43" w:name="_Toc191019473"/>
+      <w:r>
+        <w:rPr>
+          <w:lang w:eastAsia="en-US"/>
+        </w:rPr>
         <w:lastRenderedPageBreak/>
-        <w:t xml:space="preserve">Asimismo, se ha establecido un conjunto de tecnologías y herramientas que conforman la arquitectura del frontend del sistema. El uso de Next.js y Tailwind CSS, junto con bibliotecas especializadas en visualización como Chart.js y React </w:t>
-      </w:r>
+        <w:t xml:space="preserve">Capitulo II. </w:t>
+      </w:r>
+      <w:r>
+        <w:t xml:space="preserve">Análisis y diseño de la </w:t>
+      </w:r>
+      <w:r>
+        <w:t>solución</w:t>
+      </w:r>
+      <w:bookmarkEnd w:id="43"/>
+    </w:p>
+    <w:p>
+      <w:pPr>
+        <w:pStyle w:val="Ttulo2"/>
+        <w:numPr>
+          <w:ilvl w:val="0"/>
+          <w:numId w:val="20"/>
+        </w:numPr>
+      </w:pPr>
+      <w:r>
+        <w:t>Descripción de la Plataforma</w:t>
+      </w:r>
+    </w:p>
+    <w:p>
+      <w:r>
+        <w:t xml:space="preserve">El análisis y visualización de datos juegan un papel crucial en la </w:t>
+      </w:r>
+      <w:r>
+        <w:rPr>
+          <w:rStyle w:val="Ttulodellibro"/>
+        </w:rPr>
+        <w:t>interpretación</w:t>
+      </w:r>
+      <w:r>
+        <w:t xml:space="preserve"> de tendencias y la toma de decisiones basadas en modelos predictivos. La complejidad de estos modelos puede dificultar la comprensión de sus resultados, lo que hace indispensable una herramienta que </w:t>
+      </w:r>
+      <w:r>
+        <w:t>los presentes</w:t>
+      </w:r>
+      <w:r>
+        <w:t xml:space="preserve"> de manera clara y accesible. Para atender esta necesidad, se propone ForecEdu, una interfaz gráfica que transforma la información generada por el backend en representaciones visuales intuitivas, permitiendo a los usuarios explorar, comparar y analizar los datos sin necesidad de profundizar en los procesos internos de procesamiento y predicción.</w:t>
+      </w:r>
+    </w:p>
+    <w:p>
+      <w:pPr>
+        <w:pStyle w:val="Prrafodelista"/>
+        <w:numPr>
+          <w:ilvl w:val="0"/>
+          <w:numId w:val="22"/>
+        </w:numPr>
+        <w:outlineLvl w:val="1"/>
+        <w:rPr>
+          <w:b/>
+          <w:bCs/>
+          <w:vanish/>
+        </w:rPr>
+      </w:pPr>
+    </w:p>
+    <w:p>
+      <w:pPr>
+        <w:pStyle w:val="Prrafodelista"/>
+        <w:numPr>
+          <w:ilvl w:val="1"/>
+          <w:numId w:val="22"/>
+        </w:numPr>
+        <w:outlineLvl w:val="1"/>
+        <w:rPr>
+          <w:b/>
+          <w:bCs/>
+          <w:vanish/>
+        </w:rPr>
+      </w:pPr>
+    </w:p>
+    <w:p>
+      <w:pPr>
+        <w:pStyle w:val="Ttulo3"/>
+      </w:pPr>
+      <w:r>
+        <w:t>Propuesta</w:t>
+      </w:r>
+      <w:r>
+        <w:t xml:space="preserve"> de </w:t>
+      </w:r>
+      <w:r>
+        <w:t>s</w:t>
+      </w:r>
+      <w:r>
+        <w:t>olución</w:t>
+      </w:r>
+      <w:r>
+        <w:t>.</w:t>
+      </w:r>
+    </w:p>
+    <w:p>
+      <w:pPr>
+        <w:rPr>
+          <w:lang w:eastAsia="en-US"/>
+        </w:rPr>
+      </w:pPr>
+      <w:r>
+        <w:rPr>
+          <w:lang w:eastAsia="en-US"/>
+        </w:rPr>
+        <w:t>La solución</w:t>
+      </w:r>
+      <w:r>
+        <w:rPr>
+          <w:lang w:eastAsia="en-US"/>
+        </w:rPr>
+        <w:t xml:space="preserve"> </w:t>
+      </w:r>
+      <w:r>
+        <w:rPr>
+          <w:lang w:eastAsia="en-US"/>
+        </w:rPr>
+        <w:t>propuesta</w:t>
+      </w:r>
+      <w:r>
+        <w:rPr>
+          <w:lang w:eastAsia="en-US"/>
+        </w:rPr>
+        <w:t xml:space="preserve"> consiste </w:t>
+      </w:r>
+      <w:r>
+        <w:rPr>
+          <w:lang w:eastAsia="en-US"/>
+        </w:rPr>
+        <w:t xml:space="preserve">en </w:t>
+      </w:r>
+      <w:r>
+        <w:rPr>
+          <w:lang w:eastAsia="en-US"/>
+        </w:rPr>
+        <w:t>una interfaz gráfica diseñada específicamente para visualizar de manera efectiva los resultados generados por el backend, que procesa y analiza los datos relacionados con la composición y comportamiento del claustro docente en la Universidad de Ciencias Informáticas (UCI). Esta plataforma, construida con Next.js y Tailwind CSS, se enfoca en proporcionar una representación visual clara e intuitiva de las tendencias y hallazgos obtenidos a partir de modelos predictivos como AutoARIMA, CNN, LSTM y Autoencoders.</w:t>
+      </w:r>
+    </w:p>
+    <w:p>
+      <w:pPr>
+        <w:rPr>
+          <w:lang w:eastAsia="en-US"/>
+        </w:rPr>
+      </w:pPr>
+      <w:r>
+        <w:rPr>
+          <w:lang w:eastAsia="en-US"/>
+        </w:rPr>
+        <w:t>ForecEdu permite a los usuarios interactuar con datos de manera eficiente, facilitando la interpretación de los resultados sin necesidad de conocimientos técnicos profundos. La interfaz está diseñada para mostrar gráficas dinámicas y estadísticas relevantes, permitiendo a los usuarios realizar comparaciones visuales y aplicar pruebas estadísticas, como el test de Friedman y la prueba post-hoc de Nemenyi, que son fundamentales para la toma de decisiones académicas.</w:t>
+      </w:r>
+    </w:p>
+    <w:p>
+      <w:pPr>
+        <w:rPr>
+          <w:lang w:eastAsia="en-US"/>
+        </w:rPr>
+      </w:pPr>
+      <w:r>
+        <w:rPr>
+          <w:lang w:eastAsia="en-US"/>
+        </w:rPr>
+        <w:t>Los usuarios accederán a un entorno intuitivo que se limita a la visualización de los datos procesados por el backend, eliminando la complejidad asociada a la interpretación de modelos predictivos. La solución se convierte en una herramienta vital para la comunidad académica, optimizando el proceso de análisis de datos y apoyando la toma de decisiones informadas.</w:t>
+      </w:r>
+    </w:p>
+    <w:p>
+      <w:pPr>
+        <w:pStyle w:val="Ttulo3"/>
+      </w:pPr>
+      <w:r>
+        <w:t>Funcionamiento</w:t>
+      </w:r>
+      <w:r>
+        <w:t xml:space="preserve"> </w:t>
+      </w:r>
+      <w:r>
+        <w:t>i</w:t>
+      </w:r>
+      <w:r>
+        <w:t>nterno</w:t>
+      </w:r>
+      <w:r>
+        <w:t>.</w:t>
+      </w:r>
+    </w:p>
+    <w:p>
+      <w:r>
+        <w:t>La propuesta de solución se centra en el desarrollo de ForecEdu, una interfaz gráfica web que permite visualizar de manera intuitiva y eficiente los datos generados por los modelos predictivos implementados en el backend. ForecEdu está diseñado para atender las necesidades de análisis del claustro docente en la Universidad de Ciencias Informáticas (UCI), facilitando la interpretación de tendencias y apoyando la toma de decisiones basadas en datos.</w:t>
+      </w:r>
+    </w:p>
+    <w:p>
+      <w:r>
+        <w:lastRenderedPageBreak/>
+        <w:t>La plataforma se estructura en tres componentes principales: la visualización de datos, las comparaciones entre diferentes conjuntos de datos y la ejecución de pruebas estadísticas.</w:t>
+      </w:r>
+    </w:p>
+    <w:p>
+      <w:pPr>
+        <w:numPr>
+          <w:ilvl w:val="0"/>
+          <w:numId w:val="15"/>
+        </w:numPr>
+      </w:pPr>
+      <w:r>
+        <w:rPr>
+          <w:b/>
+          <w:bCs/>
+        </w:rPr>
+        <w:t>Visualización de datos:</w:t>
+      </w:r>
+      <w:r>
+        <w:t xml:space="preserve"> Esta funcionalidad ofrece una representación clara y accesible de los resultados de los modelos predictivos, como AutoARIMA, CNN, LSTM y Autoencoders. Utilizando gráficos interactivos, los usuarios pueden explorar fácilmente las tendencias y patrones en los datos, lo que permite una comprensión más profunda de la información presentada.</w:t>
+      </w:r>
+    </w:p>
+    <w:p>
+      <w:pPr>
+        <w:numPr>
+          <w:ilvl w:val="0"/>
+          <w:numId w:val="15"/>
+        </w:numPr>
+      </w:pPr>
+      <w:r>
+        <w:rPr>
+          <w:b/>
+          <w:bCs/>
+        </w:rPr>
+        <w:t>Comparaciones de datos:</w:t>
+      </w:r>
+      <w:r>
+        <w:t xml:space="preserve"> ForecEdu permite a los usuarios realizar comparaciones entre diferentes conjuntos de datos, lo que resulta fundamental para identificar variaciones y tendencias en el comportamiento del claustro docente. Esta capacidad de comparación no solo mejora la interpretación de los datos, sino que también ayuda a detectar anomalías que podrían requerir atención.</w:t>
+      </w:r>
+    </w:p>
+    <w:p>
+      <w:pPr>
+        <w:numPr>
+          <w:ilvl w:val="0"/>
+          <w:numId w:val="15"/>
+        </w:numPr>
+      </w:pPr>
+      <w:r>
+        <w:rPr>
+          <w:b/>
+          <w:bCs/>
+        </w:rPr>
+        <w:t>Pruebas estadísticas:</w:t>
+      </w:r>
+      <w:r>
+        <w:t xml:space="preserve"> La plataforma incluye herramientas para aplicar pruebas estadísticas, como el test de Friedman y la prueba post-hoc de Nemenyi. Estas pruebas permiten a los usuarios evaluar la significancia de los resultados obtenidos y fundamentar las decisiones académicas en análisis rigurosos.</w:t>
+      </w:r>
+    </w:p>
+    <w:p>
+      <w:r>
+        <w:t>El desarrollo de ForecEdu se lleva a cabo utilizando Next.js y Tailwind CSS para el frontend, asegurando una experiencia de usuario fluida y atractiva. El sistema consume la información proporcionada por un backend desarrollado en Django, lo que garantiza la integridad y la eficiencia en el manejo de datos.</w:t>
+      </w:r>
+    </w:p>
+    <w:p>
+      <w:pPr>
+        <w:pStyle w:val="Ttulo2"/>
+      </w:pPr>
+      <w:r>
+        <w:t>Requerimientos No Funcionales</w:t>
+      </w:r>
+      <w:r>
+        <w:t>.</w:t>
+      </w:r>
+    </w:p>
+    <w:p>
+      <w:r>
+        <w:t>Los requerimientos no funcionales establecen las características generales del sistema en términos de rendimiento, compatibilidad, seguridad y usabilidad, sin referirse directamente a sus funcionalidades específicas. Estos requisitos determinan restricciones técnicas y operativas que deben cumplirse para garantizar el correcto funcionamiento de ForecEdu.</w:t>
+      </w:r>
+    </w:p>
+    <w:p>
+      <w:pPr>
+        <w:rPr>
+          <w:i/>
+          <w:iCs/>
+        </w:rPr>
+      </w:pPr>
+      <w:r>
+        <w:rPr>
+          <w:i/>
+          <w:iCs/>
+        </w:rPr>
+        <w:t>Requisitos de usabilidad</w:t>
+      </w:r>
+      <w:r>
+        <w:rPr>
+          <w:i/>
+          <w:iCs/>
+        </w:rPr>
+        <w:t>.</w:t>
+      </w:r>
+    </w:p>
+    <w:p>
+      <w:r>
+        <w:rPr>
+          <w:b/>
+          <w:bCs/>
+        </w:rPr>
+        <w:t>RNF 01.</w:t>
+      </w:r>
+      <w:r>
+        <w:t xml:space="preserve"> La interfaz de usuario debe ser intuitiva y permitir la visualización eficiente de los datos generados por el backend, con una estructura clara y navegación fluida.</w:t>
+      </w:r>
+      <w:r>
+        <w:br/>
+      </w:r>
+      <w:r>
+        <w:rPr>
+          <w:b/>
+          <w:bCs/>
+        </w:rPr>
+        <w:t>RNF 02.</w:t>
+      </w:r>
+      <w:r>
+        <w:t xml:space="preserve"> La plataforma debe ser completamente responsive, garantizando su accesibilidad desde computadoras, tabletas y dispositivos móviles.</w:t>
+      </w:r>
+      <w:r>
+        <w:br/>
+      </w:r>
+      <w:r>
+        <w:rPr>
+          <w:b/>
+          <w:bCs/>
+        </w:rPr>
+        <w:t>RNF 03.</w:t>
+      </w:r>
+      <w:r>
+        <w:t xml:space="preserve"> El diseño de la interfaz debe facilitar la interpretación de los datos, utilizando gráficos y elementos visuales optimizados para una rápida comprensión.</w:t>
+      </w:r>
+    </w:p>
+    <w:p>
+      <w:pPr>
+        <w:rPr>
+          <w:i/>
+          <w:iCs/>
+        </w:rPr>
+      </w:pPr>
+      <w:r>
+        <w:rPr>
+          <w:i/>
+          <w:iCs/>
+        </w:rPr>
+        <w:lastRenderedPageBreak/>
+        <w:t>Requisitos de hardware</w:t>
+      </w:r>
+      <w:r>
+        <w:rPr>
+          <w:i/>
+          <w:iCs/>
+        </w:rPr>
+        <w:t>.</w:t>
+      </w:r>
+    </w:p>
+    <w:p>
+      <w:r>
+        <w:rPr>
+          <w:b/>
+          <w:bCs/>
+        </w:rPr>
+        <w:t>RNF 04.</w:t>
+      </w:r>
+      <w:r>
+        <w:t xml:space="preserve"> Requisitos mínimos del cliente:</w:t>
+      </w:r>
+    </w:p>
+    <w:p>
+      <w:pPr>
+        <w:numPr>
+          <w:ilvl w:val="0"/>
+          <w:numId w:val="16"/>
+        </w:numPr>
+        <w:rPr>
+          <w:lang w:val="en-US"/>
+        </w:rPr>
+      </w:pPr>
       <w:proofErr w:type="spellStart"/>
       <w:r>
         <w:rPr>
-          <w:lang w:eastAsia="en-US"/>
-        </w:rPr>
-        <w:t>Graph</w:t>
+          <w:lang w:val="en-US"/>
+        </w:rPr>
+        <w:t>Procesador</w:t>
       </w:r>
       <w:proofErr w:type="spellEnd"/>
       <w:r>
         <w:rPr>
-          <w:lang w:eastAsia="en-US"/>
-        </w:rPr>
-        <w:t xml:space="preserve"> Vis, garantiza una interfaz optimizada para la exploración e interpretación de datos educativos. La integración con el backend mediante Axios permite la comunicación eficiente con los modelos analíticos que sustentan la funcionalidad de la plataforma.</w:t>
-      </w:r>
-    </w:p>
-    <w:p>
-      <w:pPr>
-        <w:rPr>
-          <w:lang w:eastAsia="en-US"/>
-        </w:rPr>
-      </w:pPr>
-      <w:r>
-        <w:rPr>
-          <w:lang w:eastAsia="en-US"/>
-        </w:rPr>
-        <w:t>Este capítulo sienta las bases teóricas y tecnológicas necesarias para la implementación de ForecEdu, asegurando que el desarrollo del sistema se alinee con los principios del análisis predictivo y la visualización de datos en el contexto educativo.</w:t>
-      </w:r>
-    </w:p>
+          <w:lang w:val="en-US"/>
+        </w:rPr>
+        <w:t>: 1.5 GHz o superior.</w:t>
+      </w:r>
+    </w:p>
+    <w:p>
+      <w:pPr>
+        <w:numPr>
+          <w:ilvl w:val="0"/>
+          <w:numId w:val="16"/>
+        </w:numPr>
+        <w:rPr>
+          <w:lang w:val="en-US"/>
+        </w:rPr>
+      </w:pPr>
+      <w:r>
+        <w:rPr>
+          <w:lang w:val="en-US"/>
+        </w:rPr>
+        <w:t xml:space="preserve">RAM: 2 GB o </w:t>
+      </w:r>
+      <w:proofErr w:type="spellStart"/>
+      <w:r>
+        <w:rPr>
+          <w:lang w:val="en-US"/>
+        </w:rPr>
+        <w:t>más</w:t>
+      </w:r>
+      <w:proofErr w:type="spellEnd"/>
+      <w:r>
+        <w:rPr>
+          <w:lang w:val="en-US"/>
+        </w:rPr>
+        <w:t>.</w:t>
+      </w:r>
+    </w:p>
+    <w:p>
+      <w:pPr>
+        <w:numPr>
+          <w:ilvl w:val="0"/>
+          <w:numId w:val="16"/>
+        </w:numPr>
+      </w:pPr>
+      <w:r>
+        <w:t>Espacio en Disco: 100 MB disponibles.</w:t>
+      </w:r>
+    </w:p>
+    <w:p>
+      <w:pPr>
+        <w:numPr>
+          <w:ilvl w:val="0"/>
+          <w:numId w:val="16"/>
+        </w:numPr>
+      </w:pPr>
+      <w:r>
+        <w:t>Resolución de pantalla mínima: 1280x720 píxeles.</w:t>
+      </w:r>
+    </w:p>
+    <w:p>
+      <w:r>
+        <w:rPr>
+          <w:b/>
+          <w:bCs/>
+          <w:lang w:val="en-US"/>
+        </w:rPr>
+        <w:t>RNF 05.</w:t>
+      </w:r>
+      <w:r>
+        <w:rPr>
+          <w:lang w:val="en-US"/>
+        </w:rPr>
+        <w:t xml:space="preserve"> </w:t>
+      </w:r>
+      <w:r>
+        <w:t>Requisitos del servidor:</w:t>
+      </w:r>
+    </w:p>
+    <w:p>
+      <w:pPr>
+        <w:numPr>
+          <w:ilvl w:val="0"/>
+          <w:numId w:val="17"/>
+        </w:numPr>
+      </w:pPr>
+      <w:r>
+        <w:t>Procesador: 4 núcleos a 2.5 GHz o superior.</w:t>
+      </w:r>
+    </w:p>
+    <w:p>
+      <w:pPr>
+        <w:numPr>
+          <w:ilvl w:val="0"/>
+          <w:numId w:val="17"/>
+        </w:numPr>
+        <w:rPr>
+          <w:lang w:val="en-US"/>
+        </w:rPr>
+      </w:pPr>
+      <w:r>
+        <w:rPr>
+          <w:lang w:val="en-US"/>
+        </w:rPr>
+        <w:t xml:space="preserve">RAM: 8 GB o </w:t>
+      </w:r>
+      <w:proofErr w:type="spellStart"/>
+      <w:r>
+        <w:rPr>
+          <w:lang w:val="en-US"/>
+        </w:rPr>
+        <w:t>más</w:t>
+      </w:r>
+      <w:proofErr w:type="spellEnd"/>
+      <w:r>
+        <w:rPr>
+          <w:lang w:val="en-US"/>
+        </w:rPr>
+        <w:t>.</w:t>
+      </w:r>
+    </w:p>
+    <w:p>
+      <w:pPr>
+        <w:numPr>
+          <w:ilvl w:val="0"/>
+          <w:numId w:val="17"/>
+        </w:numPr>
+      </w:pPr>
+      <w:r>
+        <w:t>Espacio en Disco: 500 GB disponibles.</w:t>
+      </w:r>
+    </w:p>
+    <w:p>
+      <w:pPr>
+        <w:numPr>
+          <w:ilvl w:val="0"/>
+          <w:numId w:val="17"/>
+        </w:numPr>
+      </w:pPr>
+      <w:r>
+        <w:t>Conectividad: Conexión a internet de alta velocidad (mínimo 10 Mbps).</w:t>
+      </w:r>
+    </w:p>
+    <w:p>
+      <w:pPr>
+        <w:rPr>
+          <w:i/>
+          <w:iCs/>
+        </w:rPr>
+      </w:pPr>
+      <w:r>
+        <w:rPr>
+          <w:i/>
+          <w:iCs/>
+        </w:rPr>
+        <w:t>Requisitos de software</w:t>
+      </w:r>
+      <w:r>
+        <w:rPr>
+          <w:i/>
+          <w:iCs/>
+        </w:rPr>
+        <w:t>.</w:t>
+      </w:r>
+    </w:p>
+    <w:p>
+      <w:r>
+        <w:rPr>
+          <w:b/>
+          <w:bCs/>
+        </w:rPr>
+        <w:t>RNF 06.</w:t>
+      </w:r>
+      <w:r>
+        <w:t xml:space="preserve"> La aplicación debe ser compatible con los navegadores Google Chrome, Mozilla Firefox, Microsoft Edge y Safari en sus versiones más recientes.</w:t>
+      </w:r>
+      <w:r>
+        <w:br/>
+      </w:r>
+      <w:r>
+        <w:rPr>
+          <w:b/>
+          <w:bCs/>
+        </w:rPr>
+        <w:t>RNF 07.</w:t>
+      </w:r>
+      <w:r>
+        <w:t xml:space="preserve"> El frontend debe estar desarrollado con Next.js y Tailwind CSS, asegurando un rendimiento optimizado y una experiencia de usuario fluida.</w:t>
+      </w:r>
+      <w:r>
+        <w:br/>
+      </w:r>
+      <w:r>
+        <w:rPr>
+          <w:b/>
+          <w:bCs/>
+        </w:rPr>
+        <w:t>RNF 08.</w:t>
+      </w:r>
+      <w:r>
+        <w:t xml:space="preserve"> El backend debe estar implementado en Django, proporcionando una API REST para la comunicación con el frontend mediante Axios.</w:t>
+      </w:r>
+      <w:r>
+        <w:br/>
+      </w:r>
+      <w:r>
+        <w:rPr>
+          <w:b/>
+          <w:bCs/>
+        </w:rPr>
+        <w:t>RNF 09.</w:t>
+      </w:r>
+      <w:r>
+        <w:t xml:space="preserve"> La base de datos debe ser escalable y garantizar integridad en la gestión de la información procesada.</w:t>
+      </w:r>
+    </w:p>
+    <w:p>
+      <w:pPr>
+        <w:rPr>
+          <w:i/>
+          <w:iCs/>
+        </w:rPr>
+      </w:pPr>
+      <w:r>
+        <w:rPr>
+          <w:i/>
+          <w:iCs/>
+        </w:rPr>
+        <w:t>Requisitos de seguridad</w:t>
+      </w:r>
+      <w:r>
+        <w:rPr>
+          <w:i/>
+          <w:iCs/>
+        </w:rPr>
+        <w:t>.</w:t>
+      </w:r>
+    </w:p>
+    <w:p>
+      <w:r>
+        <w:rPr>
+          <w:b/>
+          <w:bCs/>
+        </w:rPr>
+        <w:t>RNF 10.</w:t>
+      </w:r>
+      <w:r>
+        <w:t xml:space="preserve"> La comunicación entre el frontend y el backend debe realizarse a través del protocolo HTTPS, asegurando la protección de los datos transmitidos.</w:t>
+      </w:r>
+      <w:r>
+        <w:br/>
+      </w:r>
+      <w:r>
+        <w:rPr>
+          <w:b/>
+          <w:bCs/>
+        </w:rPr>
+        <w:t>RNF 11.</w:t>
+      </w:r>
+      <w:r>
+        <w:t xml:space="preserve"> La aplicación no debe almacenar información sensible en el cliente, evitando riesgos de exposición de datos.</w:t>
+      </w:r>
+      <w:r>
+        <w:br/>
+      </w:r>
+      <w:r>
+        <w:rPr>
+          <w:b/>
+          <w:bCs/>
+        </w:rPr>
+        <w:t>RNF 12.</w:t>
+      </w:r>
+      <w:r>
+        <w:t xml:space="preserve"> Se deben implementar medidas de protección contra ataques comunes como Cross-Site Scripting (XSS) y Cross-Site </w:t>
+      </w:r>
+      <w:proofErr w:type="spellStart"/>
+      <w:r>
+        <w:t>Request</w:t>
+      </w:r>
+      <w:proofErr w:type="spellEnd"/>
+      <w:r>
+        <w:t xml:space="preserve"> </w:t>
+      </w:r>
+      <w:proofErr w:type="spellStart"/>
+      <w:r>
+        <w:t>Forgery</w:t>
+      </w:r>
+      <w:proofErr w:type="spellEnd"/>
+      <w:r>
+        <w:t xml:space="preserve"> (CSRF).</w:t>
+      </w:r>
+    </w:p>
+    <w:p>
+      <w:pPr>
+        <w:rPr>
+          <w:i/>
+          <w:iCs/>
+        </w:rPr>
+      </w:pPr>
+      <w:r>
+        <w:rPr>
+          <w:i/>
+          <w:iCs/>
+        </w:rPr>
+        <w:t>Requisitos de disponibilidad y rendimiento</w:t>
+      </w:r>
+      <w:r>
+        <w:rPr>
+          <w:i/>
+          <w:iCs/>
+        </w:rPr>
+        <w:t>.</w:t>
+      </w:r>
+    </w:p>
+    <w:p>
+      <w:r>
+        <w:rPr>
+          <w:b/>
+          <w:bCs/>
+        </w:rPr>
+        <w:lastRenderedPageBreak/>
+        <w:t>RNF 13.</w:t>
+      </w:r>
+      <w:r>
+        <w:t xml:space="preserve"> La plataforma debe garantizar una disponibilidad del 99%, minimizando tiempos de inactividad.</w:t>
+      </w:r>
+      <w:r>
+        <w:br/>
+      </w:r>
+      <w:r>
+        <w:rPr>
+          <w:b/>
+          <w:bCs/>
+        </w:rPr>
+        <w:t>RNF 14.</w:t>
+      </w:r>
+      <w:r>
+        <w:t xml:space="preserve"> El tiempo de respuesta del backend ante solicitudes estándar no debe superar los 2 segundos en condiciones normales de carga.</w:t>
+      </w:r>
+      <w:r>
+        <w:br/>
+      </w:r>
+      <w:r>
+        <w:rPr>
+          <w:b/>
+          <w:bCs/>
+        </w:rPr>
+        <w:t>RNF 15.</w:t>
+      </w:r>
+      <w:r>
+        <w:t xml:space="preserve"> La carga inicial del frontend no debe exceder los 3 segundos en conexiones de al menos 10 Mbps.</w:t>
+      </w:r>
+    </w:p>
+    <w:p>
+      <w:pPr>
+        <w:rPr>
+          <w:i/>
+          <w:iCs/>
+        </w:rPr>
+      </w:pPr>
+      <w:r>
+        <w:rPr>
+          <w:i/>
+          <w:iCs/>
+        </w:rPr>
+        <w:t>Requisitos de accesibilidad</w:t>
+      </w:r>
+      <w:r>
+        <w:rPr>
+          <w:i/>
+          <w:iCs/>
+        </w:rPr>
+        <w:t>.</w:t>
+      </w:r>
+    </w:p>
+    <w:p>
+      <w:r>
+        <w:rPr>
+          <w:b/>
+          <w:bCs/>
+        </w:rPr>
+        <w:t>RNF 16.</w:t>
+      </w:r>
+      <w:r>
+        <w:t xml:space="preserve"> La interfaz debe cumplir con los principios de accesibilidad web, permitiendo su uso por personas con discapacidad visual mediante lectores de pantalla.</w:t>
+      </w:r>
+      <w:r>
+        <w:br/>
+      </w:r>
+      <w:r>
+        <w:rPr>
+          <w:b/>
+          <w:bCs/>
+        </w:rPr>
+        <w:t>RNF 17.</w:t>
+      </w:r>
+      <w:r>
+        <w:t xml:space="preserve"> La paleta de colores y el contraste deben cumplir con las normas WCAG 2.1 para garantizar una correcta visualización de la información.</w:t>
+      </w:r>
+    </w:p>
+    <w:p>
+      <w:pPr>
+        <w:rPr>
+          <w:i/>
+          <w:iCs/>
+        </w:rPr>
+      </w:pPr>
+      <w:r>
+        <w:rPr>
+          <w:i/>
+          <w:iCs/>
+        </w:rPr>
+        <w:t>Requisitos de mantenimiento y escalabilidad</w:t>
+      </w:r>
+      <w:r>
+        <w:rPr>
+          <w:i/>
+          <w:iCs/>
+        </w:rPr>
+        <w:t>.</w:t>
+      </w:r>
+    </w:p>
+    <w:p>
+      <w:r>
+        <w:rPr>
+          <w:b/>
+          <w:bCs/>
+        </w:rPr>
+        <w:t>RNF 18.</w:t>
+      </w:r>
+      <w:r>
+        <w:t xml:space="preserve"> El código del frontend y backend debe ser modular y seguir buenas prácticas de desarrollo para facilitar su mantenimiento y evolución.</w:t>
+      </w:r>
+      <w:r>
+        <w:br/>
+      </w:r>
+      <w:r>
+        <w:rPr>
+          <w:b/>
+          <w:bCs/>
+        </w:rPr>
+        <w:t>RNF 19.</w:t>
+      </w:r>
+      <w:r>
+        <w:t xml:space="preserve"> La arquitectura del sistema debe permitir la integración de nuevas funcionalidades sin afectar el rendimiento de la plataforma.</w:t>
+      </w:r>
+    </w:p>
+    <w:p>
+      <w:pPr>
+        <w:pStyle w:val="Ttulo2"/>
+      </w:pPr>
+      <w:r>
+        <w:t>Historias de Sistema.</w:t>
+      </w:r>
+    </w:p>
+    <w:p>
+      <w:r>
+        <w:t xml:space="preserve">Las historias de usuario son una técnica utilizada en </w:t>
+      </w:r>
+      <w:r>
+        <w:rPr>
+          <w:i/>
+          <w:iCs/>
+          <w:lang w:val="en-US"/>
+        </w:rPr>
+        <w:t>Extreme Programming</w:t>
+      </w:r>
+      <w:r>
+        <w:rPr>
+          <w:i/>
+          <w:iCs/>
+        </w:rPr>
+        <w:t xml:space="preserve"> (XP)</w:t>
+      </w:r>
+      <w:r>
+        <w:t xml:space="preserve"> para especificar los requisitos del software. Estas consisten en descripciones breves de las características que el sistema debe poseer, abarcando tanto requisitos funcionales como no funcionales. Su gestión es flexible, permitiendo modificaciones, divisiones o reemplazos en función de la evolución del desarrollo. Cada historia debe ser lo suficientemente clara y acotada para facilitar su implementación en un corto período de tiempo </w:t>
+      </w:r>
+      <w:sdt>
+        <w:sdtPr>
+          <w:id w:val="1053973706"/>
+          <w:citation/>
+        </w:sdtPr>
+        <w:sdtContent>
+          <w:r>
+            <w:fldChar w:fldCharType="begin"/>
+          </w:r>
+          <w:r>
+            <w:instrText xml:space="preserve"> CITATION Let23 \l 1033 </w:instrText>
+          </w:r>
+          <w:r>
+            <w:fldChar w:fldCharType="separate"/>
+          </w:r>
+          <w:r>
+            <w:rPr>
+              <w:noProof/>
+            </w:rPr>
+            <w:t>(Letelier &amp; Penadés, 2023)</w:t>
+          </w:r>
+          <w:r>
+            <w:fldChar w:fldCharType="end"/>
+          </w:r>
+        </w:sdtContent>
+      </w:sdt>
+      <w:r>
+        <w:t>.</w:t>
+      </w:r>
+    </w:p>
+    <w:p>
+      <w:r>
+        <w:t xml:space="preserve">En este caso, se opta por emplear </w:t>
+      </w:r>
+      <w:r>
+        <w:rPr>
+          <w:i/>
+          <w:iCs/>
+        </w:rPr>
+        <w:t>historias de sistema</w:t>
+      </w:r>
+      <w:r>
+        <w:t xml:space="preserve"> en lugar de historias de usuario. Esta decisión responde a la naturaleza del proyecto, donde el enfoque no está en la experiencia del usuario final, sino en la interacción entre los distintos componentes del sistema. Mientras que las historias de usuario priorizan la entrega de valor desde la perspectiva del usuario, las historias de sistema permiten especificar de manera detallada el comportamiento esperado de los procesos internos, las interacciones entre módulos y la respuesta del sistema ante distintos escenarios técnicos. Este enfoque facilita la definición precisa de los requisitos funcionales y la correcta integración entre el </w:t>
+      </w:r>
+      <w:r>
+        <w:rPr>
+          <w:i/>
+          <w:iCs/>
+        </w:rPr>
+        <w:t>frontend y backend</w:t>
+      </w:r>
+      <w:r>
+        <w:t xml:space="preserve"> </w:t>
+      </w:r>
+      <w:sdt>
+        <w:sdtPr>
+          <w:id w:val="866260578"/>
+          <w:citation/>
+        </w:sdtPr>
+        <w:sdtContent>
+          <w:r>
+            <w:fldChar w:fldCharType="begin"/>
+          </w:r>
+          <w:r>
+            <w:instrText xml:space="preserve"> CITATION Jav19 \l 1033 </w:instrText>
+          </w:r>
+          <w:r>
+            <w:fldChar w:fldCharType="separate"/>
+          </w:r>
+          <w:r>
+            <w:rPr>
+              <w:noProof/>
+            </w:rPr>
+            <w:t>(Tirado, 2019)</w:t>
+          </w:r>
+          <w:r>
+            <w:fldChar w:fldCharType="end"/>
+          </w:r>
+        </w:sdtContent>
+      </w:sdt>
+    </w:p>
+    <w:p>
+      <w:r>
+        <w:t>A continuación, se presentan las historias de sistema definidas para ForecEdu.</w:t>
+      </w:r>
+    </w:p>
+    <w:tbl>
+      <w:tblPr>
+        <w:tblStyle w:val="Tablaconcuadrcula4-nfasis3"/>
+        <w:tblW w:w="10260" w:type="dxa"/>
+        <w:jc w:val="center"/>
+        <w:tblLook w:val="04A0" w:firstRow="1" w:lastRow="0" w:firstColumn="1" w:lastColumn="0" w:noHBand="0" w:noVBand="1"/>
+      </w:tblPr>
+      <w:tblGrid>
+        <w:gridCol w:w="4770"/>
+        <w:gridCol w:w="15"/>
+        <w:gridCol w:w="5475"/>
+      </w:tblGrid>
+      <w:tr>
+        <w:trPr>
+          <w:cnfStyle w:val="100000000000" w:firstRow="1" w:lastRow="0" w:firstColumn="0" w:lastColumn="0" w:oddVBand="0" w:evenVBand="0" w:oddHBand="0" w:evenHBand="0" w:firstRowFirstColumn="0" w:firstRowLastColumn="0" w:lastRowFirstColumn="0" w:lastRowLastColumn="0"/>
+          <w:jc w:val="center"/>
+        </w:trPr>
+        <w:tc>
+          <w:tcPr>
+            <w:cnfStyle w:val="001000000000" w:firstRow="0" w:lastRow="0" w:firstColumn="1" w:lastColumn="0" w:oddVBand="0" w:evenVBand="0" w:oddHBand="0" w:evenHBand="0" w:firstRowFirstColumn="0" w:firstRowLastColumn="0" w:lastRowFirstColumn="0" w:lastRowLastColumn="0"/>
+            <w:tcW w:w="10260" w:type="dxa"/>
+            <w:gridSpan w:val="3"/>
+            <w:hideMark/>
+          </w:tcPr>
+          <w:p>
+            <w:pPr>
+              <w:pStyle w:val="Descripcin"/>
+              <w:rPr>
+                <w:b w:val="0"/>
+                <w:bCs w:val="0"/>
+                <w:i w:val="0"/>
+                <w:iCs w:val="0"/>
+                <w:color w:val="auto"/>
+                <w:sz w:val="20"/>
+                <w:szCs w:val="20"/>
+              </w:rPr>
+            </w:pPr>
+            <w:r>
+              <w:rPr>
+                <w:b w:val="0"/>
+                <w:bCs w:val="0"/>
+                <w:i w:val="0"/>
+                <w:iCs w:val="0"/>
+                <w:color w:val="auto"/>
+                <w:sz w:val="20"/>
+                <w:szCs w:val="20"/>
+              </w:rPr>
+              <w:lastRenderedPageBreak/>
+              <w:t xml:space="preserve">Historia de </w:t>
+            </w:r>
+            <w:r>
+              <w:rPr>
+                <w:b w:val="0"/>
+                <w:bCs w:val="0"/>
+                <w:i w:val="0"/>
+                <w:iCs w:val="0"/>
+                <w:color w:val="auto"/>
+                <w:sz w:val="20"/>
+                <w:szCs w:val="20"/>
+              </w:rPr>
+              <w:t>Sistema</w:t>
+            </w:r>
+          </w:p>
+        </w:tc>
+      </w:tr>
+      <w:tr>
+        <w:trPr>
+          <w:cnfStyle w:val="000000100000" w:firstRow="0" w:lastRow="0" w:firstColumn="0" w:lastColumn="0" w:oddVBand="0" w:evenVBand="0" w:oddHBand="1" w:evenHBand="0" w:firstRowFirstColumn="0" w:firstRowLastColumn="0" w:lastRowFirstColumn="0" w:lastRowLastColumn="0"/>
+          <w:jc w:val="center"/>
+        </w:trPr>
+        <w:tc>
+          <w:tcPr>
+            <w:cnfStyle w:val="001000000000" w:firstRow="0" w:lastRow="0" w:firstColumn="1" w:lastColumn="0" w:oddVBand="0" w:evenVBand="0" w:oddHBand="0" w:evenHBand="0" w:firstRowFirstColumn="0" w:firstRowLastColumn="0" w:lastRowFirstColumn="0" w:lastRowLastColumn="0"/>
+            <w:tcW w:w="4785" w:type="dxa"/>
+            <w:gridSpan w:val="2"/>
+            <w:hideMark/>
+          </w:tcPr>
+          <w:p>
+            <w:pPr>
+              <w:pStyle w:val="Descripcin"/>
+              <w:rPr>
+                <w:b w:val="0"/>
+                <w:bCs w:val="0"/>
+                <w:i w:val="0"/>
+                <w:iCs w:val="0"/>
+                <w:color w:val="auto"/>
+                <w:sz w:val="20"/>
+                <w:szCs w:val="20"/>
+              </w:rPr>
+            </w:pPr>
+            <w:r>
+              <w:rPr>
+                <w:i w:val="0"/>
+                <w:iCs w:val="0"/>
+                <w:color w:val="auto"/>
+                <w:sz w:val="20"/>
+                <w:szCs w:val="20"/>
+              </w:rPr>
+              <w:t>Número:</w:t>
+            </w:r>
+            <w:r>
+              <w:rPr>
+                <w:b w:val="0"/>
+                <w:bCs w:val="0"/>
+                <w:i w:val="0"/>
+                <w:iCs w:val="0"/>
+                <w:color w:val="auto"/>
+                <w:sz w:val="20"/>
+                <w:szCs w:val="20"/>
+              </w:rPr>
+              <w:t xml:space="preserve"> </w:t>
+            </w:r>
+            <w:r>
+              <w:rPr>
+                <w:b w:val="0"/>
+                <w:bCs w:val="0"/>
+                <w:i w:val="0"/>
+                <w:iCs w:val="0"/>
+                <w:color w:val="auto"/>
+                <w:sz w:val="20"/>
+                <w:szCs w:val="20"/>
+              </w:rPr>
+              <w:t>[Número de historia]</w:t>
+            </w:r>
+          </w:p>
+        </w:tc>
+        <w:tc>
+          <w:tcPr>
+            <w:tcW w:w="5475" w:type="dxa"/>
+          </w:tcPr>
+          <w:p>
+            <w:pPr>
+              <w:pStyle w:val="Descripcin"/>
+              <w:ind w:left="0" w:firstLine="0"/>
+              <w:cnfStyle w:val="000000100000" w:firstRow="0" w:lastRow="0" w:firstColumn="0" w:lastColumn="0" w:oddVBand="0" w:evenVBand="0" w:oddHBand="1" w:evenHBand="0" w:firstRowFirstColumn="0" w:firstRowLastColumn="0" w:lastRowFirstColumn="0" w:lastRowLastColumn="0"/>
+              <w:rPr>
+                <w:i w:val="0"/>
+                <w:iCs w:val="0"/>
+                <w:color w:val="auto"/>
+                <w:sz w:val="20"/>
+                <w:szCs w:val="20"/>
+              </w:rPr>
+            </w:pPr>
+            <w:r>
+              <w:rPr>
+                <w:b/>
+                <w:bCs/>
+                <w:i w:val="0"/>
+                <w:iCs w:val="0"/>
+                <w:color w:val="auto"/>
+                <w:sz w:val="20"/>
+                <w:szCs w:val="20"/>
+              </w:rPr>
+              <w:t>Nombre:</w:t>
+            </w:r>
+            <w:r>
+              <w:rPr>
+                <w:i w:val="0"/>
+                <w:iCs w:val="0"/>
+                <w:color w:val="auto"/>
+                <w:sz w:val="20"/>
+                <w:szCs w:val="20"/>
+              </w:rPr>
+              <w:t xml:space="preserve"> </w:t>
+            </w:r>
+            <w:r>
+              <w:rPr>
+                <w:i w:val="0"/>
+                <w:iCs w:val="0"/>
+                <w:color w:val="auto"/>
+                <w:sz w:val="20"/>
+                <w:szCs w:val="20"/>
+              </w:rPr>
+              <w:t>[Nombre de la historia]</w:t>
+            </w:r>
+          </w:p>
+        </w:tc>
+      </w:tr>
+      <w:tr>
+        <w:trPr>
+          <w:jc w:val="center"/>
+        </w:trPr>
+        <w:tc>
+          <w:tcPr>
+            <w:cnfStyle w:val="001000000000" w:firstRow="0" w:lastRow="0" w:firstColumn="1" w:lastColumn="0" w:oddVBand="0" w:evenVBand="0" w:oddHBand="0" w:evenHBand="0" w:firstRowFirstColumn="0" w:firstRowLastColumn="0" w:lastRowFirstColumn="0" w:lastRowLastColumn="0"/>
+            <w:tcW w:w="10260" w:type="dxa"/>
+            <w:gridSpan w:val="3"/>
+            <w:hideMark/>
+          </w:tcPr>
+          <w:p>
+            <w:pPr>
+              <w:pStyle w:val="Descripcin"/>
+              <w:rPr>
+                <w:b w:val="0"/>
+                <w:bCs w:val="0"/>
+                <w:i w:val="0"/>
+                <w:iCs w:val="0"/>
+                <w:color w:val="auto"/>
+                <w:sz w:val="20"/>
+                <w:szCs w:val="20"/>
+              </w:rPr>
+            </w:pPr>
+            <w:r>
+              <w:rPr>
+                <w:i w:val="0"/>
+                <w:iCs w:val="0"/>
+                <w:color w:val="auto"/>
+                <w:sz w:val="20"/>
+                <w:szCs w:val="20"/>
+              </w:rPr>
+              <w:t>Sistema</w:t>
+            </w:r>
+            <w:r>
+              <w:rPr>
+                <w:i w:val="0"/>
+                <w:iCs w:val="0"/>
+                <w:color w:val="auto"/>
+                <w:sz w:val="20"/>
+                <w:szCs w:val="20"/>
+              </w:rPr>
+              <w:t>:</w:t>
+            </w:r>
+            <w:r>
+              <w:rPr>
+                <w:b w:val="0"/>
+                <w:bCs w:val="0"/>
+                <w:i w:val="0"/>
+                <w:iCs w:val="0"/>
+                <w:color w:val="auto"/>
+                <w:sz w:val="20"/>
+                <w:szCs w:val="20"/>
+              </w:rPr>
+              <w:t xml:space="preserve"> </w:t>
+            </w:r>
+            <w:r>
+              <w:rPr>
+                <w:b w:val="0"/>
+                <w:bCs w:val="0"/>
+                <w:i w:val="0"/>
+                <w:iCs w:val="0"/>
+                <w:color w:val="auto"/>
+                <w:sz w:val="20"/>
+                <w:szCs w:val="20"/>
+              </w:rPr>
+              <w:t>[Nombre del sistema]</w:t>
+            </w:r>
+          </w:p>
+        </w:tc>
+      </w:tr>
+      <w:tr>
+        <w:trPr>
+          <w:cnfStyle w:val="000000100000" w:firstRow="0" w:lastRow="0" w:firstColumn="0" w:lastColumn="0" w:oddVBand="0" w:evenVBand="0" w:oddHBand="1" w:evenHBand="0" w:firstRowFirstColumn="0" w:firstRowLastColumn="0" w:lastRowFirstColumn="0" w:lastRowLastColumn="0"/>
+          <w:jc w:val="center"/>
+        </w:trPr>
+        <w:tc>
+          <w:tcPr>
+            <w:cnfStyle w:val="001000000000" w:firstRow="0" w:lastRow="0" w:firstColumn="1" w:lastColumn="0" w:oddVBand="0" w:evenVBand="0" w:oddHBand="0" w:evenHBand="0" w:firstRowFirstColumn="0" w:firstRowLastColumn="0" w:lastRowFirstColumn="0" w:lastRowLastColumn="0"/>
+            <w:tcW w:w="4770" w:type="dxa"/>
+            <w:hideMark/>
+          </w:tcPr>
+          <w:p>
+            <w:pPr>
+              <w:pStyle w:val="Descripcin"/>
+              <w:rPr>
+                <w:b w:val="0"/>
+                <w:bCs w:val="0"/>
+                <w:i w:val="0"/>
+                <w:iCs w:val="0"/>
+                <w:color w:val="auto"/>
+                <w:sz w:val="20"/>
+                <w:szCs w:val="20"/>
+              </w:rPr>
+            </w:pPr>
+            <w:r>
+              <w:rPr>
+                <w:i w:val="0"/>
+                <w:iCs w:val="0"/>
+                <w:color w:val="auto"/>
+                <w:sz w:val="20"/>
+                <w:szCs w:val="20"/>
+              </w:rPr>
+              <w:t>Prioridad en el negocio:</w:t>
+            </w:r>
+            <w:r>
+              <w:rPr>
+                <w:b w:val="0"/>
+                <w:bCs w:val="0"/>
+                <w:i w:val="0"/>
+                <w:iCs w:val="0"/>
+                <w:color w:val="auto"/>
+                <w:sz w:val="20"/>
+                <w:szCs w:val="20"/>
+              </w:rPr>
+              <w:t xml:space="preserve"> </w:t>
+            </w:r>
+            <w:r>
+              <w:rPr>
+                <w:b w:val="0"/>
+                <w:bCs w:val="0"/>
+                <w:i w:val="0"/>
+                <w:iCs w:val="0"/>
+                <w:color w:val="auto"/>
+                <w:sz w:val="20"/>
+                <w:szCs w:val="20"/>
+              </w:rPr>
+              <w:t>[Baja/Media/Alta]</w:t>
+            </w:r>
+          </w:p>
+        </w:tc>
+        <w:tc>
+          <w:tcPr>
+            <w:tcW w:w="5490" w:type="dxa"/>
+            <w:gridSpan w:val="2"/>
+          </w:tcPr>
+          <w:p>
+            <w:pPr>
+              <w:pStyle w:val="Descripcin"/>
+              <w:cnfStyle w:val="000000100000" w:firstRow="0" w:lastRow="0" w:firstColumn="0" w:lastColumn="0" w:oddVBand="0" w:evenVBand="0" w:oddHBand="1" w:evenHBand="0" w:firstRowFirstColumn="0" w:firstRowLastColumn="0" w:lastRowFirstColumn="0" w:lastRowLastColumn="0"/>
+              <w:rPr>
+                <w:i w:val="0"/>
+                <w:iCs w:val="0"/>
+                <w:color w:val="auto"/>
+                <w:sz w:val="20"/>
+                <w:szCs w:val="20"/>
+              </w:rPr>
+            </w:pPr>
+            <w:r>
+              <w:rPr>
+                <w:b/>
+                <w:bCs/>
+                <w:i w:val="0"/>
+                <w:iCs w:val="0"/>
+                <w:color w:val="auto"/>
+                <w:sz w:val="20"/>
+                <w:szCs w:val="20"/>
+              </w:rPr>
+              <w:t>Riesgo en desarrollo:</w:t>
+            </w:r>
+            <w:r>
+              <w:rPr>
+                <w:i w:val="0"/>
+                <w:iCs w:val="0"/>
+                <w:color w:val="auto"/>
+                <w:sz w:val="20"/>
+                <w:szCs w:val="20"/>
+              </w:rPr>
+              <w:t xml:space="preserve"> </w:t>
+            </w:r>
+            <w:r>
+              <w:rPr>
+                <w:i w:val="0"/>
+                <w:iCs w:val="0"/>
+                <w:color w:val="auto"/>
+                <w:sz w:val="20"/>
+                <w:szCs w:val="20"/>
+              </w:rPr>
+              <w:t>[Baja/Media/Alta]</w:t>
+            </w:r>
+          </w:p>
+        </w:tc>
+      </w:tr>
+      <w:tr>
+        <w:trPr>
+          <w:jc w:val="center"/>
+        </w:trPr>
+        <w:tc>
+          <w:tcPr>
+            <w:cnfStyle w:val="001000000000" w:firstRow="0" w:lastRow="0" w:firstColumn="1" w:lastColumn="0" w:oddVBand="0" w:evenVBand="0" w:oddHBand="0" w:evenHBand="0" w:firstRowFirstColumn="0" w:firstRowLastColumn="0" w:lastRowFirstColumn="0" w:lastRowLastColumn="0"/>
+            <w:tcW w:w="4770" w:type="dxa"/>
+            <w:hideMark/>
+          </w:tcPr>
+          <w:p>
+            <w:pPr>
+              <w:pStyle w:val="Descripcin"/>
+              <w:rPr>
+                <w:b w:val="0"/>
+                <w:bCs w:val="0"/>
+                <w:i w:val="0"/>
+                <w:iCs w:val="0"/>
+                <w:color w:val="auto"/>
+                <w:sz w:val="20"/>
+                <w:szCs w:val="20"/>
+              </w:rPr>
+            </w:pPr>
+            <w:r>
+              <w:rPr>
+                <w:i w:val="0"/>
+                <w:iCs w:val="0"/>
+                <w:color w:val="auto"/>
+                <w:sz w:val="20"/>
+                <w:szCs w:val="20"/>
+              </w:rPr>
+              <w:t>Puntos estimados:</w:t>
+            </w:r>
+            <w:r>
+              <w:rPr>
+                <w:b w:val="0"/>
+                <w:bCs w:val="0"/>
+                <w:i w:val="0"/>
+                <w:iCs w:val="0"/>
+                <w:color w:val="auto"/>
+                <w:sz w:val="20"/>
+                <w:szCs w:val="20"/>
+              </w:rPr>
+              <w:t xml:space="preserve"> </w:t>
+            </w:r>
+            <w:r>
+              <w:rPr>
+                <w:b w:val="0"/>
+                <w:bCs w:val="0"/>
+                <w:i w:val="0"/>
+                <w:iCs w:val="0"/>
+                <w:color w:val="auto"/>
+                <w:sz w:val="20"/>
+                <w:szCs w:val="20"/>
+              </w:rPr>
+              <w:t>[Puntos estimados]</w:t>
+            </w:r>
+          </w:p>
+        </w:tc>
+        <w:tc>
+          <w:tcPr>
+            <w:tcW w:w="5490" w:type="dxa"/>
+            <w:gridSpan w:val="2"/>
+          </w:tcPr>
+          <w:p>
+            <w:pPr>
+              <w:pStyle w:val="Descripcin"/>
+              <w:ind w:left="0" w:firstLine="0"/>
+              <w:cnfStyle w:val="000000000000" w:firstRow="0" w:lastRow="0" w:firstColumn="0" w:lastColumn="0" w:oddVBand="0" w:evenVBand="0" w:oddHBand="0" w:evenHBand="0" w:firstRowFirstColumn="0" w:firstRowLastColumn="0" w:lastRowFirstColumn="0" w:lastRowLastColumn="0"/>
+              <w:rPr>
+                <w:i w:val="0"/>
+                <w:iCs w:val="0"/>
+                <w:color w:val="auto"/>
+                <w:sz w:val="20"/>
+                <w:szCs w:val="20"/>
+              </w:rPr>
+            </w:pPr>
+            <w:r>
+              <w:rPr>
+                <w:b/>
+                <w:bCs/>
+                <w:i w:val="0"/>
+                <w:iCs w:val="0"/>
+                <w:color w:val="auto"/>
+                <w:sz w:val="20"/>
+                <w:szCs w:val="20"/>
+              </w:rPr>
+              <w:t>Iteración asignada:</w:t>
+            </w:r>
+            <w:r>
+              <w:rPr>
+                <w:i w:val="0"/>
+                <w:iCs w:val="0"/>
+                <w:color w:val="auto"/>
+                <w:sz w:val="20"/>
+                <w:szCs w:val="20"/>
+              </w:rPr>
+              <w:t xml:space="preserve"> </w:t>
+            </w:r>
+            <w:r>
+              <w:rPr>
+                <w:i w:val="0"/>
+                <w:iCs w:val="0"/>
+                <w:color w:val="auto"/>
+                <w:sz w:val="20"/>
+                <w:szCs w:val="20"/>
+              </w:rPr>
+              <w:t>[Iteración asignada]</w:t>
+            </w:r>
+          </w:p>
+        </w:tc>
+      </w:tr>
+      <w:tr>
+        <w:trPr>
+          <w:cnfStyle w:val="000000100000" w:firstRow="0" w:lastRow="0" w:firstColumn="0" w:lastColumn="0" w:oddVBand="0" w:evenVBand="0" w:oddHBand="1" w:evenHBand="0" w:firstRowFirstColumn="0" w:firstRowLastColumn="0" w:lastRowFirstColumn="0" w:lastRowLastColumn="0"/>
+          <w:jc w:val="center"/>
+        </w:trPr>
+        <w:tc>
+          <w:tcPr>
+            <w:cnfStyle w:val="001000000000" w:firstRow="0" w:lastRow="0" w:firstColumn="1" w:lastColumn="0" w:oddVBand="0" w:evenVBand="0" w:oddHBand="0" w:evenHBand="0" w:firstRowFirstColumn="0" w:firstRowLastColumn="0" w:lastRowFirstColumn="0" w:lastRowLastColumn="0"/>
+            <w:tcW w:w="10260" w:type="dxa"/>
+            <w:gridSpan w:val="3"/>
+            <w:hideMark/>
+          </w:tcPr>
+          <w:p>
+            <w:pPr>
+              <w:pStyle w:val="Descripcin"/>
+              <w:rPr>
+                <w:b w:val="0"/>
+                <w:bCs w:val="0"/>
+                <w:i w:val="0"/>
+                <w:iCs w:val="0"/>
+                <w:color w:val="auto"/>
+                <w:sz w:val="20"/>
+                <w:szCs w:val="20"/>
+              </w:rPr>
+            </w:pPr>
+            <w:r>
+              <w:rPr>
+                <w:i w:val="0"/>
+                <w:iCs w:val="0"/>
+                <w:color w:val="auto"/>
+                <w:sz w:val="20"/>
+                <w:szCs w:val="20"/>
+              </w:rPr>
+              <w:t>Programadores responsables:</w:t>
+            </w:r>
+            <w:r>
+              <w:rPr>
+                <w:b w:val="0"/>
+                <w:bCs w:val="0"/>
+                <w:i w:val="0"/>
+                <w:iCs w:val="0"/>
+                <w:color w:val="auto"/>
+                <w:sz w:val="20"/>
+                <w:szCs w:val="20"/>
+              </w:rPr>
+              <w:t xml:space="preserve"> </w:t>
+            </w:r>
+            <w:r>
+              <w:rPr>
+                <w:b w:val="0"/>
+                <w:bCs w:val="0"/>
+                <w:i w:val="0"/>
+                <w:iCs w:val="0"/>
+                <w:color w:val="auto"/>
+                <w:sz w:val="20"/>
+                <w:szCs w:val="20"/>
+              </w:rPr>
+              <w:t>[Iteración asignada]</w:t>
+            </w:r>
+          </w:p>
+        </w:tc>
+      </w:tr>
+      <w:tr>
+        <w:trPr>
+          <w:jc w:val="center"/>
+        </w:trPr>
+        <w:tc>
+          <w:tcPr>
+            <w:cnfStyle w:val="001000000000" w:firstRow="0" w:lastRow="0" w:firstColumn="1" w:lastColumn="0" w:oddVBand="0" w:evenVBand="0" w:oddHBand="0" w:evenHBand="0" w:firstRowFirstColumn="0" w:firstRowLastColumn="0" w:lastRowFirstColumn="0" w:lastRowLastColumn="0"/>
+            <w:tcW w:w="10260" w:type="dxa"/>
+            <w:gridSpan w:val="3"/>
+            <w:hideMark/>
+          </w:tcPr>
+          <w:p>
+            <w:pPr>
+              <w:pStyle w:val="Descripcin"/>
+              <w:rPr>
+                <w:b w:val="0"/>
+                <w:bCs w:val="0"/>
+                <w:i w:val="0"/>
+                <w:iCs w:val="0"/>
+                <w:color w:val="auto"/>
+                <w:sz w:val="20"/>
+                <w:szCs w:val="20"/>
+              </w:rPr>
+            </w:pPr>
+            <w:r>
+              <w:rPr>
+                <w:i w:val="0"/>
+                <w:iCs w:val="0"/>
+                <w:color w:val="auto"/>
+                <w:sz w:val="20"/>
+                <w:szCs w:val="20"/>
+              </w:rPr>
+              <w:t>Descripción:</w:t>
+            </w:r>
+            <w:r>
+              <w:rPr>
+                <w:b w:val="0"/>
+                <w:bCs w:val="0"/>
+                <w:i w:val="0"/>
+                <w:iCs w:val="0"/>
+                <w:color w:val="auto"/>
+                <w:sz w:val="20"/>
+                <w:szCs w:val="20"/>
+              </w:rPr>
+              <w:t xml:space="preserve"> </w:t>
+            </w:r>
+            <w:r>
+              <w:rPr>
+                <w:b w:val="0"/>
+                <w:bCs w:val="0"/>
+                <w:i w:val="0"/>
+                <w:iCs w:val="0"/>
+                <w:color w:val="auto"/>
+                <w:sz w:val="20"/>
+                <w:szCs w:val="20"/>
+              </w:rPr>
+              <w:t>[Iteración asignada]</w:t>
+            </w:r>
+          </w:p>
+        </w:tc>
+      </w:tr>
+      <w:tr>
+        <w:trPr>
+          <w:cnfStyle w:val="000000100000" w:firstRow="0" w:lastRow="0" w:firstColumn="0" w:lastColumn="0" w:oddVBand="0" w:evenVBand="0" w:oddHBand="1" w:evenHBand="0" w:firstRowFirstColumn="0" w:firstRowLastColumn="0" w:lastRowFirstColumn="0" w:lastRowLastColumn="0"/>
+          <w:jc w:val="center"/>
+        </w:trPr>
+        <w:tc>
+          <w:tcPr>
+            <w:cnfStyle w:val="001000000000" w:firstRow="0" w:lastRow="0" w:firstColumn="1" w:lastColumn="0" w:oddVBand="0" w:evenVBand="0" w:oddHBand="0" w:evenHBand="0" w:firstRowFirstColumn="0" w:firstRowLastColumn="0" w:lastRowFirstColumn="0" w:lastRowLastColumn="0"/>
+            <w:tcW w:w="10260" w:type="dxa"/>
+            <w:gridSpan w:val="3"/>
+            <w:hideMark/>
+          </w:tcPr>
+          <w:p>
+            <w:pPr>
+              <w:pStyle w:val="Descripcin"/>
+              <w:rPr>
+                <w:i w:val="0"/>
+                <w:iCs w:val="0"/>
+                <w:color w:val="auto"/>
+                <w:sz w:val="20"/>
+                <w:szCs w:val="20"/>
+              </w:rPr>
+            </w:pPr>
+            <w:r>
+              <w:rPr>
+                <w:i w:val="0"/>
+                <w:iCs w:val="0"/>
+                <w:color w:val="auto"/>
+                <w:sz w:val="20"/>
+                <w:szCs w:val="20"/>
+              </w:rPr>
+              <w:t>Observaciones:</w:t>
+            </w:r>
+            <w:r>
+              <w:rPr>
+                <w:b w:val="0"/>
+                <w:bCs w:val="0"/>
+                <w:i w:val="0"/>
+                <w:iCs w:val="0"/>
+                <w:color w:val="auto"/>
+                <w:sz w:val="20"/>
+                <w:szCs w:val="20"/>
+              </w:rPr>
+              <w:t xml:space="preserve"> </w:t>
+            </w:r>
+          </w:p>
+        </w:tc>
+      </w:tr>
+      <w:tr>
+        <w:trPr>
+          <w:jc w:val="center"/>
+        </w:trPr>
+        <w:tc>
+          <w:tcPr>
+            <w:cnfStyle w:val="001000000000" w:firstRow="0" w:lastRow="0" w:firstColumn="1" w:lastColumn="0" w:oddVBand="0" w:evenVBand="0" w:oddHBand="0" w:evenHBand="0" w:firstRowFirstColumn="0" w:firstRowLastColumn="0" w:lastRowFirstColumn="0" w:lastRowLastColumn="0"/>
+            <w:tcW w:w="10260" w:type="dxa"/>
+            <w:gridSpan w:val="3"/>
+            <w:hideMark/>
+          </w:tcPr>
+          <w:p>
+            <w:pPr>
+              <w:pStyle w:val="Descripcin"/>
+              <w:rPr>
+                <w:i w:val="0"/>
+                <w:iCs w:val="0"/>
+                <w:color w:val="auto"/>
+                <w:sz w:val="20"/>
+                <w:szCs w:val="20"/>
+              </w:rPr>
+            </w:pPr>
+            <w:r>
+              <w:rPr>
+                <w:i w:val="0"/>
+                <w:iCs w:val="0"/>
+                <w:color w:val="auto"/>
+                <w:sz w:val="20"/>
+                <w:szCs w:val="20"/>
+              </w:rPr>
+              <w:t>Interfaz:</w:t>
+            </w:r>
+            <w:r>
+              <w:rPr>
+                <w:b w:val="0"/>
+                <w:bCs w:val="0"/>
+                <w:i w:val="0"/>
+                <w:iCs w:val="0"/>
+                <w:color w:val="000000"/>
+                <w:sz w:val="24"/>
+                <w:szCs w:val="22"/>
+              </w:rPr>
+              <w:t xml:space="preserve"> </w:t>
+            </w:r>
+            <w:r>
+              <w:rPr>
+                <w:b w:val="0"/>
+                <w:bCs w:val="0"/>
+                <w:i w:val="0"/>
+                <w:iCs w:val="0"/>
+                <w:color w:val="auto"/>
+                <w:sz w:val="20"/>
+                <w:szCs w:val="20"/>
+              </w:rPr>
+              <w:t>[Detalles sobre la interfaz necesaria]</w:t>
+            </w:r>
+          </w:p>
+          <w:p>
+            <w:pPr>
+              <w:pStyle w:val="Descripcin"/>
+              <w:jc w:val="center"/>
+              <w:rPr>
+                <w:b w:val="0"/>
+                <w:bCs w:val="0"/>
+                <w:i w:val="0"/>
+                <w:iCs w:val="0"/>
+                <w:color w:val="auto"/>
+                <w:sz w:val="20"/>
+                <w:szCs w:val="20"/>
+              </w:rPr>
+            </w:pPr>
+          </w:p>
+        </w:tc>
+      </w:tr>
+    </w:tbl>
+    <w:p/>
+    <w:p/>
     <w:p>
       <w:pPr>
         <w:spacing w:after="160" w:line="259" w:lineRule="auto"/>
         <w:ind w:left="0" w:right="0" w:firstLine="0"/>
         <w:jc w:val="left"/>
-        <w:rPr>
-          <w:lang w:eastAsia="en-US"/>
-        </w:rPr>
-      </w:pPr>
-      <w:r>
-        <w:rPr>
-          <w:lang w:eastAsia="en-US"/>
-        </w:rPr>
-        <w:br w:type="page"/>
-      </w:r>
-    </w:p>
-    <w:p>
-      <w:pPr>
-        <w:pStyle w:val="Ttulo1"/>
-        <w:rPr>
-          <w:rFonts w:eastAsia="Times New Roman"/>
-          <w:lang w:eastAsia="en-US"/>
-        </w:rPr>
-      </w:pPr>
-      <w:r>
-        <w:rPr>
-          <w:lang w:eastAsia="en-US"/>
-        </w:rPr>
-        <w:lastRenderedPageBreak/>
-        <w:t xml:space="preserve">Capitulo II. </w:t>
-      </w:r>
-    </w:p>
-    <w:p/>
+      </w:pPr>
+    </w:p>
     <w:p>
       <w:pPr>
         <w:spacing w:after="160" w:line="259" w:lineRule="auto"/>
         <w:ind w:left="0" w:right="0" w:firstLine="0"/>
         <w:jc w:val="left"/>
       </w:pPr>
-    </w:p>
-    <w:p>
-      <w:pPr>
-        <w:spacing w:after="160" w:line="259" w:lineRule="auto"/>
-        <w:ind w:left="0" w:right="0" w:firstLine="0"/>
-        <w:jc w:val="left"/>
-      </w:pPr>
       <w:r>
         <w:br w:type="page"/>
       </w:r>
@@ -4120,14 +8653,14 @@
       <w:pPr>
         <w:pStyle w:val="Ttulo1"/>
       </w:pPr>
-      <w:bookmarkStart w:id="22" w:name="_Toc170642227"/>
-      <w:bookmarkStart w:id="23" w:name="_Toc186245100"/>
+      <w:bookmarkStart w:id="44" w:name="_Toc170642227"/>
+      <w:bookmarkStart w:id="45" w:name="_Toc191019474"/>
       <w:r>
         <w:lastRenderedPageBreak/>
         <w:t>Conclusiones Generales.</w:t>
       </w:r>
-      <w:bookmarkEnd w:id="22"/>
-      <w:bookmarkEnd w:id="23"/>
+      <w:bookmarkEnd w:id="44"/>
+      <w:bookmarkEnd w:id="45"/>
     </w:p>
     <w:p>
       <w:sdt>
@@ -4160,8 +8693,8 @@
       <w:pPr>
         <w:pStyle w:val="Ttulo1"/>
       </w:pPr>
-      <w:bookmarkStart w:id="24" w:name="_Toc170642228"/>
-      <w:bookmarkStart w:id="25" w:name="_Toc186245101"/>
+      <w:bookmarkStart w:id="46" w:name="_Toc170642228"/>
+      <w:bookmarkStart w:id="47" w:name="_Toc191019475"/>
       <w:r>
         <w:lastRenderedPageBreak/>
         <w:t xml:space="preserve">Referencias </w:t>
@@ -4172,8 +8705,8 @@
       <w:r>
         <w:t>.</w:t>
       </w:r>
-      <w:bookmarkEnd w:id="24"/>
-      <w:bookmarkEnd w:id="25"/>
+      <w:bookmarkEnd w:id="46"/>
+      <w:bookmarkEnd w:id="47"/>
     </w:p>
     <w:p>
       <w:r>
@@ -4660,7 +9193,6 @@
           <w:lang w:val="en-US"/>
         </w:rPr>
         <w:sectPr>
-          <w:footerReference w:type="default" r:id="rId16"/>
           <w:pgSz w:w="11906" w:h="16838" w:code="9"/>
           <w:pgMar w:top="1701" w:right="1134" w:bottom="1700" w:left="1134" w:header="1134" w:footer="1134" w:gutter="0"/>
           <w:pgNumType w:fmt="numberInDash"/>
@@ -6137,6 +10669,209 @@
     </w:lvl>
   </w:abstractNum>
   <w:abstractNum w:abstractNumId="6" w15:restartNumberingAfterBreak="0">
+    <w:nsid w:val="35751860"/>
+    <w:multiLevelType w:val="hybridMultilevel"/>
+    <w:tmpl w:val="98EC38C6"/>
+    <w:lvl w:ilvl="0" w:tplc="ECA2BAB0">
+      <w:start w:val="1"/>
+      <w:numFmt w:val="decimal"/>
+      <w:pStyle w:val="Ttulo4"/>
+      <w:lvlText w:val="2.%1. "/>
+      <w:lvlJc w:val="left"/>
+      <w:pPr>
+        <w:ind w:left="720" w:hanging="360"/>
+      </w:pPr>
+      <w:rPr>
+        <w:rFonts w:hint="default"/>
+      </w:rPr>
+    </w:lvl>
+    <w:lvl w:ilvl="1" w:tplc="04090019" w:tentative="1">
+      <w:start w:val="1"/>
+      <w:numFmt w:val="lowerLetter"/>
+      <w:lvlText w:val="%2."/>
+      <w:lvlJc w:val="left"/>
+      <w:pPr>
+        <w:ind w:left="1440" w:hanging="360"/>
+      </w:pPr>
+    </w:lvl>
+    <w:lvl w:ilvl="2" w:tplc="0409001B" w:tentative="1">
+      <w:start w:val="1"/>
+      <w:numFmt w:val="lowerRoman"/>
+      <w:lvlText w:val="%3."/>
+      <w:lvlJc w:val="right"/>
+      <w:pPr>
+        <w:ind w:left="2160" w:hanging="180"/>
+      </w:pPr>
+    </w:lvl>
+    <w:lvl w:ilvl="3" w:tplc="0409000F" w:tentative="1">
+      <w:start w:val="1"/>
+      <w:numFmt w:val="decimal"/>
+      <w:lvlText w:val="%4."/>
+      <w:lvlJc w:val="left"/>
+      <w:pPr>
+        <w:ind w:left="2880" w:hanging="360"/>
+      </w:pPr>
+    </w:lvl>
+    <w:lvl w:ilvl="4" w:tplc="04090019" w:tentative="1">
+      <w:start w:val="1"/>
+      <w:numFmt w:val="lowerLetter"/>
+      <w:lvlText w:val="%5."/>
+      <w:lvlJc w:val="left"/>
+      <w:pPr>
+        <w:ind w:left="3600" w:hanging="360"/>
+      </w:pPr>
+    </w:lvl>
+    <w:lvl w:ilvl="5" w:tplc="0409001B" w:tentative="1">
+      <w:start w:val="1"/>
+      <w:numFmt w:val="lowerRoman"/>
+      <w:lvlText w:val="%6."/>
+      <w:lvlJc w:val="right"/>
+      <w:pPr>
+        <w:ind w:left="4320" w:hanging="180"/>
+      </w:pPr>
+    </w:lvl>
+    <w:lvl w:ilvl="6" w:tplc="0409000F" w:tentative="1">
+      <w:start w:val="1"/>
+      <w:numFmt w:val="decimal"/>
+      <w:lvlText w:val="%7."/>
+      <w:lvlJc w:val="left"/>
+      <w:pPr>
+        <w:ind w:left="5040" w:hanging="360"/>
+      </w:pPr>
+    </w:lvl>
+    <w:lvl w:ilvl="7" w:tplc="04090019" w:tentative="1">
+      <w:start w:val="1"/>
+      <w:numFmt w:val="lowerLetter"/>
+      <w:lvlText w:val="%8."/>
+      <w:lvlJc w:val="left"/>
+      <w:pPr>
+        <w:ind w:left="5760" w:hanging="360"/>
+      </w:pPr>
+    </w:lvl>
+    <w:lvl w:ilvl="8" w:tplc="0409001B" w:tentative="1">
+      <w:start w:val="1"/>
+      <w:numFmt w:val="lowerRoman"/>
+      <w:lvlText w:val="%9."/>
+      <w:lvlJc w:val="right"/>
+      <w:pPr>
+        <w:ind w:left="6480" w:hanging="180"/>
+      </w:pPr>
+    </w:lvl>
+  </w:abstractNum>
+  <w:abstractNum w:abstractNumId="7" w15:restartNumberingAfterBreak="0">
+    <w:nsid w:val="4139565D"/>
+    <w:multiLevelType w:val="multilevel"/>
+    <w:tmpl w:val="F4F4E62A"/>
+    <w:lvl w:ilvl="0">
+      <w:start w:val="1"/>
+      <w:numFmt w:val="decimal"/>
+      <w:lvlText w:val="%1."/>
+      <w:lvlJc w:val="left"/>
+      <w:pPr>
+        <w:tabs>
+          <w:tab w:val="num" w:pos="720"/>
+        </w:tabs>
+        <w:ind w:left="720" w:hanging="360"/>
+      </w:pPr>
+    </w:lvl>
+    <w:lvl w:ilvl="1" w:tentative="1">
+      <w:start w:val="1"/>
+      <w:numFmt w:val="decimal"/>
+      <w:lvlText w:val="%2."/>
+      <w:lvlJc w:val="left"/>
+      <w:pPr>
+        <w:tabs>
+          <w:tab w:val="num" w:pos="1440"/>
+        </w:tabs>
+        <w:ind w:left="1440" w:hanging="360"/>
+      </w:pPr>
+    </w:lvl>
+    <w:lvl w:ilvl="2" w:tentative="1">
+      <w:start w:val="1"/>
+      <w:numFmt w:val="decimal"/>
+      <w:lvlText w:val="%3."/>
+      <w:lvlJc w:val="left"/>
+      <w:pPr>
+        <w:tabs>
+          <w:tab w:val="num" w:pos="2160"/>
+        </w:tabs>
+        <w:ind w:left="2160" w:hanging="360"/>
+      </w:pPr>
+    </w:lvl>
+    <w:lvl w:ilvl="3" w:tentative="1">
+      <w:start w:val="1"/>
+      <w:numFmt w:val="decimal"/>
+      <w:lvlText w:val="%4."/>
+      <w:lvlJc w:val="left"/>
+      <w:pPr>
+        <w:tabs>
+          <w:tab w:val="num" w:pos="2880"/>
+        </w:tabs>
+        <w:ind w:left="2880" w:hanging="360"/>
+      </w:pPr>
+    </w:lvl>
+    <w:lvl w:ilvl="4" w:tentative="1">
+      <w:start w:val="1"/>
+      <w:numFmt w:val="decimal"/>
+      <w:lvlText w:val="%5."/>
+      <w:lvlJc w:val="left"/>
+      <w:pPr>
+        <w:tabs>
+          <w:tab w:val="num" w:pos="3600"/>
+        </w:tabs>
+        <w:ind w:left="3600" w:hanging="360"/>
+      </w:pPr>
+    </w:lvl>
+    <w:lvl w:ilvl="5" w:tentative="1">
+      <w:start w:val="1"/>
+      <w:numFmt w:val="decimal"/>
+      <w:lvlText w:val="%6."/>
+      <w:lvlJc w:val="left"/>
+      <w:pPr>
+        <w:tabs>
+          <w:tab w:val="num" w:pos="4320"/>
+        </w:tabs>
+        <w:ind w:left="4320" w:hanging="360"/>
+      </w:pPr>
+    </w:lvl>
+    <w:lvl w:ilvl="6" w:tentative="1">
+      <w:start w:val="1"/>
+      <w:numFmt w:val="decimal"/>
+      <w:lvlText w:val="%7."/>
+      <w:lvlJc w:val="left"/>
+      <w:pPr>
+        <w:tabs>
+          <w:tab w:val="num" w:pos="5040"/>
+        </w:tabs>
+        <w:ind w:left="5040" w:hanging="360"/>
+      </w:pPr>
+    </w:lvl>
+    <w:lvl w:ilvl="7" w:tentative="1">
+      <w:start w:val="1"/>
+      <w:numFmt w:val="decimal"/>
+      <w:lvlText w:val="%8."/>
+      <w:lvlJc w:val="left"/>
+      <w:pPr>
+        <w:tabs>
+          <w:tab w:val="num" w:pos="5760"/>
+        </w:tabs>
+        <w:ind w:left="5760" w:hanging="360"/>
+      </w:pPr>
+    </w:lvl>
+    <w:lvl w:ilvl="8" w:tentative="1">
+      <w:start w:val="1"/>
+      <w:numFmt w:val="decimal"/>
+      <w:lvlText w:val="%9."/>
+      <w:lvlJc w:val="left"/>
+      <w:pPr>
+        <w:tabs>
+          <w:tab w:val="num" w:pos="6480"/>
+        </w:tabs>
+        <w:ind w:left="6480" w:hanging="360"/>
+      </w:pPr>
+    </w:lvl>
+  </w:abstractNum>
+  <w:abstractNum w:abstractNumId="8" w15:restartNumberingAfterBreak="0">
     <w:nsid w:val="45395333"/>
     <w:multiLevelType w:val="multilevel"/>
     <w:tmpl w:val="4074322C"/>
@@ -6285,7 +11020,7 @@
       </w:rPr>
     </w:lvl>
   </w:abstractNum>
-  <w:abstractNum w:abstractNumId="7" w15:restartNumberingAfterBreak="0">
+  <w:abstractNum w:abstractNumId="9" w15:restartNumberingAfterBreak="0">
     <w:nsid w:val="4EC52B42"/>
     <w:multiLevelType w:val="multilevel"/>
     <w:tmpl w:val="7E9EFE14"/>
@@ -6434,7 +11169,7 @@
       </w:rPr>
     </w:lvl>
   </w:abstractNum>
-  <w:abstractNum w:abstractNumId="8" w15:restartNumberingAfterBreak="0">
+  <w:abstractNum w:abstractNumId="10" w15:restartNumberingAfterBreak="0">
     <w:nsid w:val="56194645"/>
     <w:multiLevelType w:val="multilevel"/>
     <w:tmpl w:val="24ECFD88"/>
@@ -6583,7 +11318,7 @@
       </w:rPr>
     </w:lvl>
   </w:abstractNum>
-  <w:abstractNum w:abstractNumId="9" w15:restartNumberingAfterBreak="0">
+  <w:abstractNum w:abstractNumId="11" w15:restartNumberingAfterBreak="0">
     <w:nsid w:val="5BBEDF33"/>
     <w:multiLevelType w:val="multilevel"/>
     <w:tmpl w:val="5BBEDF33"/>
@@ -6723,7 +11458,96 @@
       </w:rPr>
     </w:lvl>
   </w:abstractNum>
-  <w:abstractNum w:abstractNumId="10" w15:restartNumberingAfterBreak="0">
+  <w:abstractNum w:abstractNumId="12" w15:restartNumberingAfterBreak="0">
+    <w:nsid w:val="5D8344BE"/>
+    <w:multiLevelType w:val="hybridMultilevel"/>
+    <w:tmpl w:val="E1727FDA"/>
+    <w:lvl w:ilvl="0" w:tplc="B7C462B2">
+      <w:start w:val="1"/>
+      <w:numFmt w:val="decimal"/>
+      <w:lvlText w:val="2.%1. "/>
+      <w:lvlJc w:val="left"/>
+      <w:pPr>
+        <w:ind w:left="720" w:hanging="360"/>
+      </w:pPr>
+      <w:rPr>
+        <w:rFonts w:hint="default"/>
+      </w:rPr>
+    </w:lvl>
+    <w:lvl w:ilvl="1" w:tplc="04090019" w:tentative="1">
+      <w:start w:val="1"/>
+      <w:numFmt w:val="lowerLetter"/>
+      <w:lvlText w:val="%2."/>
+      <w:lvlJc w:val="left"/>
+      <w:pPr>
+        <w:ind w:left="1440" w:hanging="360"/>
+      </w:pPr>
+    </w:lvl>
+    <w:lvl w:ilvl="2" w:tplc="0409001B">
+      <w:start w:val="1"/>
+      <w:numFmt w:val="lowerRoman"/>
+      <w:lvlText w:val="%3."/>
+      <w:lvlJc w:val="right"/>
+      <w:pPr>
+        <w:ind w:left="2160" w:hanging="180"/>
+      </w:pPr>
+    </w:lvl>
+    <w:lvl w:ilvl="3" w:tplc="0409000F" w:tentative="1">
+      <w:start w:val="1"/>
+      <w:numFmt w:val="decimal"/>
+      <w:lvlText w:val="%4."/>
+      <w:lvlJc w:val="left"/>
+      <w:pPr>
+        <w:ind w:left="2880" w:hanging="360"/>
+      </w:pPr>
+    </w:lvl>
+    <w:lvl w:ilvl="4" w:tplc="04090019" w:tentative="1">
+      <w:start w:val="1"/>
+      <w:numFmt w:val="lowerLetter"/>
+      <w:lvlText w:val="%5."/>
+      <w:lvlJc w:val="left"/>
+      <w:pPr>
+        <w:ind w:left="3600" w:hanging="360"/>
+      </w:pPr>
+    </w:lvl>
+    <w:lvl w:ilvl="5" w:tplc="0409001B" w:tentative="1">
+      <w:start w:val="1"/>
+      <w:numFmt w:val="lowerRoman"/>
+      <w:lvlText w:val="%6."/>
+      <w:lvlJc w:val="right"/>
+      <w:pPr>
+        <w:ind w:left="4320" w:hanging="180"/>
+      </w:pPr>
+    </w:lvl>
+    <w:lvl w:ilvl="6" w:tplc="0409000F" w:tentative="1">
+      <w:start w:val="1"/>
+      <w:numFmt w:val="decimal"/>
+      <w:lvlText w:val="%7."/>
+      <w:lvlJc w:val="left"/>
+      <w:pPr>
+        <w:ind w:left="5040" w:hanging="360"/>
+      </w:pPr>
+    </w:lvl>
+    <w:lvl w:ilvl="7" w:tplc="04090019" w:tentative="1">
+      <w:start w:val="1"/>
+      <w:numFmt w:val="lowerLetter"/>
+      <w:lvlText w:val="%8."/>
+      <w:lvlJc w:val="left"/>
+      <w:pPr>
+        <w:ind w:left="5760" w:hanging="360"/>
+      </w:pPr>
+    </w:lvl>
+    <w:lvl w:ilvl="8" w:tplc="0409001B" w:tentative="1">
+      <w:start w:val="1"/>
+      <w:numFmt w:val="lowerRoman"/>
+      <w:lvlText w:val="%9."/>
+      <w:lvlJc w:val="right"/>
+      <w:pPr>
+        <w:ind w:left="6480" w:hanging="180"/>
+      </w:pPr>
+    </w:lvl>
+  </w:abstractNum>
+  <w:abstractNum w:abstractNumId="13" w15:restartNumberingAfterBreak="0">
     <w:nsid w:val="5ED84187"/>
     <w:multiLevelType w:val="multilevel"/>
     <w:tmpl w:val="22F0D758"/>
@@ -6845,7 +11669,7 @@
       </w:pPr>
     </w:lvl>
   </w:abstractNum>
-  <w:abstractNum w:abstractNumId="11" w15:restartNumberingAfterBreak="0">
+  <w:abstractNum w:abstractNumId="14" w15:restartNumberingAfterBreak="0">
     <w:nsid w:val="64793BEC"/>
     <w:multiLevelType w:val="hybridMultilevel"/>
     <w:tmpl w:val="F0768FD8"/>
@@ -6934,7 +11758,305 @@
       </w:pPr>
     </w:lvl>
   </w:abstractNum>
-  <w:abstractNum w:abstractNumId="12" w15:restartNumberingAfterBreak="0">
+  <w:abstractNum w:abstractNumId="15" w15:restartNumberingAfterBreak="0">
+    <w:nsid w:val="65912DBD"/>
+    <w:multiLevelType w:val="multilevel"/>
+    <w:tmpl w:val="F01048DA"/>
+    <w:lvl w:ilvl="0">
+      <w:start w:val="1"/>
+      <w:numFmt w:val="bullet"/>
+      <w:lvlText w:val=""/>
+      <w:lvlJc w:val="left"/>
+      <w:pPr>
+        <w:tabs>
+          <w:tab w:val="num" w:pos="720"/>
+        </w:tabs>
+        <w:ind w:left="720" w:hanging="360"/>
+      </w:pPr>
+      <w:rPr>
+        <w:rFonts w:ascii="Symbol" w:hAnsi="Symbol" w:hint="default"/>
+        <w:sz w:val="20"/>
+      </w:rPr>
+    </w:lvl>
+    <w:lvl w:ilvl="1" w:tentative="1">
+      <w:start w:val="1"/>
+      <w:numFmt w:val="bullet"/>
+      <w:lvlText w:val="o"/>
+      <w:lvlJc w:val="left"/>
+      <w:pPr>
+        <w:tabs>
+          <w:tab w:val="num" w:pos="1440"/>
+        </w:tabs>
+        <w:ind w:left="1440" w:hanging="360"/>
+      </w:pPr>
+      <w:rPr>
+        <w:rFonts w:ascii="Courier New" w:hAnsi="Courier New" w:hint="default"/>
+        <w:sz w:val="20"/>
+      </w:rPr>
+    </w:lvl>
+    <w:lvl w:ilvl="2" w:tentative="1">
+      <w:start w:val="1"/>
+      <w:numFmt w:val="bullet"/>
+      <w:lvlText w:val=""/>
+      <w:lvlJc w:val="left"/>
+      <w:pPr>
+        <w:tabs>
+          <w:tab w:val="num" w:pos="2160"/>
+        </w:tabs>
+        <w:ind w:left="2160" w:hanging="360"/>
+      </w:pPr>
+      <w:rPr>
+        <w:rFonts w:ascii="Wingdings" w:hAnsi="Wingdings" w:hint="default"/>
+        <w:sz w:val="20"/>
+      </w:rPr>
+    </w:lvl>
+    <w:lvl w:ilvl="3" w:tentative="1">
+      <w:start w:val="1"/>
+      <w:numFmt w:val="bullet"/>
+      <w:lvlText w:val=""/>
+      <w:lvlJc w:val="left"/>
+      <w:pPr>
+        <w:tabs>
+          <w:tab w:val="num" w:pos="2880"/>
+        </w:tabs>
+        <w:ind w:left="2880" w:hanging="360"/>
+      </w:pPr>
+      <w:rPr>
+        <w:rFonts w:ascii="Wingdings" w:hAnsi="Wingdings" w:hint="default"/>
+        <w:sz w:val="20"/>
+      </w:rPr>
+    </w:lvl>
+    <w:lvl w:ilvl="4" w:tentative="1">
+      <w:start w:val="1"/>
+      <w:numFmt w:val="bullet"/>
+      <w:lvlText w:val=""/>
+      <w:lvlJc w:val="left"/>
+      <w:pPr>
+        <w:tabs>
+          <w:tab w:val="num" w:pos="3600"/>
+        </w:tabs>
+        <w:ind w:left="3600" w:hanging="360"/>
+      </w:pPr>
+      <w:rPr>
+        <w:rFonts w:ascii="Wingdings" w:hAnsi="Wingdings" w:hint="default"/>
+        <w:sz w:val="20"/>
+      </w:rPr>
+    </w:lvl>
+    <w:lvl w:ilvl="5" w:tentative="1">
+      <w:start w:val="1"/>
+      <w:numFmt w:val="bullet"/>
+      <w:lvlText w:val=""/>
+      <w:lvlJc w:val="left"/>
+      <w:pPr>
+        <w:tabs>
+          <w:tab w:val="num" w:pos="4320"/>
+        </w:tabs>
+        <w:ind w:left="4320" w:hanging="360"/>
+      </w:pPr>
+      <w:rPr>
+        <w:rFonts w:ascii="Wingdings" w:hAnsi="Wingdings" w:hint="default"/>
+        <w:sz w:val="20"/>
+      </w:rPr>
+    </w:lvl>
+    <w:lvl w:ilvl="6" w:tentative="1">
+      <w:start w:val="1"/>
+      <w:numFmt w:val="bullet"/>
+      <w:lvlText w:val=""/>
+      <w:lvlJc w:val="left"/>
+      <w:pPr>
+        <w:tabs>
+          <w:tab w:val="num" w:pos="5040"/>
+        </w:tabs>
+        <w:ind w:left="5040" w:hanging="360"/>
+      </w:pPr>
+      <w:rPr>
+        <w:rFonts w:ascii="Wingdings" w:hAnsi="Wingdings" w:hint="default"/>
+        <w:sz w:val="20"/>
+      </w:rPr>
+    </w:lvl>
+    <w:lvl w:ilvl="7" w:tentative="1">
+      <w:start w:val="1"/>
+      <w:numFmt w:val="bullet"/>
+      <w:lvlText w:val=""/>
+      <w:lvlJc w:val="left"/>
+      <w:pPr>
+        <w:tabs>
+          <w:tab w:val="num" w:pos="5760"/>
+        </w:tabs>
+        <w:ind w:left="5760" w:hanging="360"/>
+      </w:pPr>
+      <w:rPr>
+        <w:rFonts w:ascii="Wingdings" w:hAnsi="Wingdings" w:hint="default"/>
+        <w:sz w:val="20"/>
+      </w:rPr>
+    </w:lvl>
+    <w:lvl w:ilvl="8" w:tentative="1">
+      <w:start w:val="1"/>
+      <w:numFmt w:val="bullet"/>
+      <w:lvlText w:val=""/>
+      <w:lvlJc w:val="left"/>
+      <w:pPr>
+        <w:tabs>
+          <w:tab w:val="num" w:pos="6480"/>
+        </w:tabs>
+        <w:ind w:left="6480" w:hanging="360"/>
+      </w:pPr>
+      <w:rPr>
+        <w:rFonts w:ascii="Wingdings" w:hAnsi="Wingdings" w:hint="default"/>
+        <w:sz w:val="20"/>
+      </w:rPr>
+    </w:lvl>
+  </w:abstractNum>
+  <w:abstractNum w:abstractNumId="16" w15:restartNumberingAfterBreak="0">
+    <w:nsid w:val="6A464760"/>
+    <w:multiLevelType w:val="multilevel"/>
+    <w:tmpl w:val="DB3AE72C"/>
+    <w:lvl w:ilvl="0">
+      <w:start w:val="1"/>
+      <w:numFmt w:val="bullet"/>
+      <w:lvlText w:val=""/>
+      <w:lvlJc w:val="left"/>
+      <w:pPr>
+        <w:tabs>
+          <w:tab w:val="num" w:pos="720"/>
+        </w:tabs>
+        <w:ind w:left="720" w:hanging="360"/>
+      </w:pPr>
+      <w:rPr>
+        <w:rFonts w:ascii="Symbol" w:hAnsi="Symbol" w:hint="default"/>
+        <w:sz w:val="20"/>
+      </w:rPr>
+    </w:lvl>
+    <w:lvl w:ilvl="1" w:tentative="1">
+      <w:start w:val="1"/>
+      <w:numFmt w:val="bullet"/>
+      <w:lvlText w:val="o"/>
+      <w:lvlJc w:val="left"/>
+      <w:pPr>
+        <w:tabs>
+          <w:tab w:val="num" w:pos="1440"/>
+        </w:tabs>
+        <w:ind w:left="1440" w:hanging="360"/>
+      </w:pPr>
+      <w:rPr>
+        <w:rFonts w:ascii="Courier New" w:hAnsi="Courier New" w:hint="default"/>
+        <w:sz w:val="20"/>
+      </w:rPr>
+    </w:lvl>
+    <w:lvl w:ilvl="2" w:tentative="1">
+      <w:start w:val="1"/>
+      <w:numFmt w:val="bullet"/>
+      <w:lvlText w:val=""/>
+      <w:lvlJc w:val="left"/>
+      <w:pPr>
+        <w:tabs>
+          <w:tab w:val="num" w:pos="2160"/>
+        </w:tabs>
+        <w:ind w:left="2160" w:hanging="360"/>
+      </w:pPr>
+      <w:rPr>
+        <w:rFonts w:ascii="Wingdings" w:hAnsi="Wingdings" w:hint="default"/>
+        <w:sz w:val="20"/>
+      </w:rPr>
+    </w:lvl>
+    <w:lvl w:ilvl="3" w:tentative="1">
+      <w:start w:val="1"/>
+      <w:numFmt w:val="bullet"/>
+      <w:lvlText w:val=""/>
+      <w:lvlJc w:val="left"/>
+      <w:pPr>
+        <w:tabs>
+          <w:tab w:val="num" w:pos="2880"/>
+        </w:tabs>
+        <w:ind w:left="2880" w:hanging="360"/>
+      </w:pPr>
+      <w:rPr>
+        <w:rFonts w:ascii="Wingdings" w:hAnsi="Wingdings" w:hint="default"/>
+        <w:sz w:val="20"/>
+      </w:rPr>
+    </w:lvl>
+    <w:lvl w:ilvl="4" w:tentative="1">
+      <w:start w:val="1"/>
+      <w:numFmt w:val="bullet"/>
+      <w:lvlText w:val=""/>
+      <w:lvlJc w:val="left"/>
+      <w:pPr>
+        <w:tabs>
+          <w:tab w:val="num" w:pos="3600"/>
+        </w:tabs>
+        <w:ind w:left="3600" w:hanging="360"/>
+      </w:pPr>
+      <w:rPr>
+        <w:rFonts w:ascii="Wingdings" w:hAnsi="Wingdings" w:hint="default"/>
+        <w:sz w:val="20"/>
+      </w:rPr>
+    </w:lvl>
+    <w:lvl w:ilvl="5" w:tentative="1">
+      <w:start w:val="1"/>
+      <w:numFmt w:val="bullet"/>
+      <w:lvlText w:val=""/>
+      <w:lvlJc w:val="left"/>
+      <w:pPr>
+        <w:tabs>
+          <w:tab w:val="num" w:pos="4320"/>
+        </w:tabs>
+        <w:ind w:left="4320" w:hanging="360"/>
+      </w:pPr>
+      <w:rPr>
+        <w:rFonts w:ascii="Wingdings" w:hAnsi="Wingdings" w:hint="default"/>
+        <w:sz w:val="20"/>
+      </w:rPr>
+    </w:lvl>
+    <w:lvl w:ilvl="6" w:tentative="1">
+      <w:start w:val="1"/>
+      <w:numFmt w:val="bullet"/>
+      <w:lvlText w:val=""/>
+      <w:lvlJc w:val="left"/>
+      <w:pPr>
+        <w:tabs>
+          <w:tab w:val="num" w:pos="5040"/>
+        </w:tabs>
+        <w:ind w:left="5040" w:hanging="360"/>
+      </w:pPr>
+      <w:rPr>
+        <w:rFonts w:ascii="Wingdings" w:hAnsi="Wingdings" w:hint="default"/>
+        <w:sz w:val="20"/>
+      </w:rPr>
+    </w:lvl>
+    <w:lvl w:ilvl="7" w:tentative="1">
+      <w:start w:val="1"/>
+      <w:numFmt w:val="bullet"/>
+      <w:lvlText w:val=""/>
+      <w:lvlJc w:val="left"/>
+      <w:pPr>
+        <w:tabs>
+          <w:tab w:val="num" w:pos="5760"/>
+        </w:tabs>
+        <w:ind w:left="5760" w:hanging="360"/>
+      </w:pPr>
+      <w:rPr>
+        <w:rFonts w:ascii="Wingdings" w:hAnsi="Wingdings" w:hint="default"/>
+        <w:sz w:val="20"/>
+      </w:rPr>
+    </w:lvl>
+    <w:lvl w:ilvl="8" w:tentative="1">
+      <w:start w:val="1"/>
+      <w:numFmt w:val="bullet"/>
+      <w:lvlText w:val=""/>
+      <w:lvlJc w:val="left"/>
+      <w:pPr>
+        <w:tabs>
+          <w:tab w:val="num" w:pos="6480"/>
+        </w:tabs>
+        <w:ind w:left="6480" w:hanging="360"/>
+      </w:pPr>
+      <w:rPr>
+        <w:rFonts w:ascii="Wingdings" w:hAnsi="Wingdings" w:hint="default"/>
+        <w:sz w:val="20"/>
+      </w:rPr>
+    </w:lvl>
+  </w:abstractNum>
+  <w:abstractNum w:abstractNumId="17" w15:restartNumberingAfterBreak="0">
     <w:nsid w:val="6CA012CD"/>
     <w:multiLevelType w:val="multilevel"/>
     <w:tmpl w:val="DB54AB6C"/>
@@ -7083,10 +12205,10 @@
       </w:rPr>
     </w:lvl>
   </w:abstractNum>
-  <w:abstractNum w:abstractNumId="13" w15:restartNumberingAfterBreak="0">
+  <w:abstractNum w:abstractNumId="18" w15:restartNumberingAfterBreak="0">
     <w:nsid w:val="77A24E6A"/>
     <w:multiLevelType w:val="multilevel"/>
-    <w:tmpl w:val="1DA48C50"/>
+    <w:tmpl w:val="EEFCDC6E"/>
     <w:lvl w:ilvl="0">
       <w:start w:val="1"/>
       <w:numFmt w:val="decimal"/>
@@ -7199,10 +12321,10 @@
     </w:lvl>
   </w:abstractNum>
   <w:num w:numId="1" w16cid:durableId="1840001963">
-    <w:abstractNumId w:val="11"/>
+    <w:abstractNumId w:val="14"/>
   </w:num>
   <w:num w:numId="2" w16cid:durableId="1026248520">
-    <w:abstractNumId w:val="9"/>
+    <w:abstractNumId w:val="11"/>
   </w:num>
   <w:num w:numId="3" w16cid:durableId="366759561">
     <w:abstractNumId w:val="0"/>
@@ -7211,34 +12333,94 @@
     <w:abstractNumId w:val="5"/>
   </w:num>
   <w:num w:numId="5" w16cid:durableId="1729068057">
+    <w:abstractNumId w:val="13"/>
+  </w:num>
+  <w:num w:numId="6" w16cid:durableId="1838883657">
     <w:abstractNumId w:val="10"/>
   </w:num>
-  <w:num w:numId="6" w16cid:durableId="1838883657">
-    <w:abstractNumId w:val="8"/>
-  </w:num>
   <w:num w:numId="7" w16cid:durableId="1906908654">
-    <w:abstractNumId w:val="7"/>
+    <w:abstractNumId w:val="9"/>
   </w:num>
   <w:num w:numId="8" w16cid:durableId="1216309478">
     <w:abstractNumId w:val="2"/>
   </w:num>
   <w:num w:numId="9" w16cid:durableId="49504533">
-    <w:abstractNumId w:val="13"/>
+    <w:abstractNumId w:val="18"/>
   </w:num>
   <w:num w:numId="10" w16cid:durableId="436365972">
     <w:abstractNumId w:val="3"/>
   </w:num>
   <w:num w:numId="11" w16cid:durableId="1756782912">
-    <w:abstractNumId w:val="12"/>
+    <w:abstractNumId w:val="17"/>
   </w:num>
   <w:num w:numId="12" w16cid:durableId="673923161">
     <w:abstractNumId w:val="4"/>
   </w:num>
   <w:num w:numId="13" w16cid:durableId="320351914">
-    <w:abstractNumId w:val="6"/>
+    <w:abstractNumId w:val="8"/>
   </w:num>
   <w:num w:numId="14" w16cid:durableId="268976088">
     <w:abstractNumId w:val="1"/>
+  </w:num>
+  <w:num w:numId="15" w16cid:durableId="1102385283">
+    <w:abstractNumId w:val="7"/>
+  </w:num>
+  <w:num w:numId="16" w16cid:durableId="567346228">
+    <w:abstractNumId w:val="15"/>
+  </w:num>
+  <w:num w:numId="17" w16cid:durableId="63376162">
+    <w:abstractNumId w:val="16"/>
+  </w:num>
+  <w:num w:numId="18" w16cid:durableId="109517649">
+    <w:abstractNumId w:val="18"/>
+    <w:lvlOverride w:ilvl="0">
+      <w:startOverride w:val="1"/>
+    </w:lvlOverride>
+    <w:lvlOverride w:ilvl="1">
+      <w:startOverride w:val="1"/>
+    </w:lvlOverride>
+    <w:lvlOverride w:ilvl="2">
+      <w:startOverride w:val="1"/>
+    </w:lvlOverride>
+    <w:lvlOverride w:ilvl="3">
+      <w:startOverride w:val="1"/>
+    </w:lvlOverride>
+    <w:lvlOverride w:ilvl="4">
+      <w:startOverride w:val="1"/>
+    </w:lvlOverride>
+    <w:lvlOverride w:ilvl="5">
+      <w:startOverride w:val="1"/>
+    </w:lvlOverride>
+    <w:lvlOverride w:ilvl="6">
+      <w:startOverride w:val="1"/>
+    </w:lvlOverride>
+    <w:lvlOverride w:ilvl="7">
+      <w:startOverride w:val="1"/>
+    </w:lvlOverride>
+    <w:lvlOverride w:ilvl="8">
+      <w:startOverride w:val="1"/>
+    </w:lvlOverride>
+  </w:num>
+  <w:num w:numId="19" w16cid:durableId="1351224928">
+    <w:abstractNumId w:val="6"/>
+  </w:num>
+  <w:num w:numId="20" w16cid:durableId="366217882">
+    <w:abstractNumId w:val="12"/>
+  </w:num>
+  <w:num w:numId="21" w16cid:durableId="417410130">
+    <w:abstractNumId w:val="18"/>
+    <w:lvlOverride w:ilvl="0">
+      <w:startOverride w:val="2"/>
+    </w:lvlOverride>
+    <w:lvlOverride w:ilvl="1">
+      <w:startOverride w:val="5"/>
+    </w:lvlOverride>
+    <w:lvlOverride w:ilvl="2">
+      <w:startOverride w:val="1"/>
+    </w:lvlOverride>
+  </w:num>
+  <w:num w:numId="22" w16cid:durableId="271473943">
+    <w:abstractNumId w:val="18"/>
   </w:num>
 </w:numbering>
 </file>
@@ -7267,10 +12449,10 @@
     <w:lsdException w:name="heading 1" w:uiPriority="9" w:qFormat="1"/>
     <w:lsdException w:name="heading 2" w:semiHidden="1" w:uiPriority="9" w:unhideWhenUsed="1" w:qFormat="1"/>
     <w:lsdException w:name="heading 3" w:semiHidden="1" w:uiPriority="9" w:unhideWhenUsed="1" w:qFormat="1"/>
-    <w:lsdException w:name="heading 4" w:semiHidden="1" w:uiPriority="9" w:unhideWhenUsed="1" w:qFormat="1"/>
-    <w:lsdException w:name="heading 5" w:semiHidden="1" w:uiPriority="9" w:unhideWhenUsed="1" w:qFormat="1"/>
-    <w:lsdException w:name="heading 6" w:semiHidden="1" w:uiPriority="9" w:unhideWhenUsed="1" w:qFormat="1"/>
-    <w:lsdException w:name="heading 7" w:semiHidden="1" w:uiPriority="9" w:unhideWhenUsed="1" w:qFormat="1"/>
+    <w:lsdException w:name="heading 4" w:semiHidden="1" w:uiPriority="9" w:unhideWhenUsed="1"/>
+    <w:lsdException w:name="heading 5" w:semiHidden="1" w:uiPriority="9" w:unhideWhenUsed="1"/>
+    <w:lsdException w:name="heading 6" w:semiHidden="1" w:uiPriority="9" w:unhideWhenUsed="1"/>
+    <w:lsdException w:name="heading 7" w:semiHidden="1" w:uiPriority="9" w:unhideWhenUsed="1"/>
     <w:lsdException w:name="heading 8" w:semiHidden="1" w:uiPriority="9" w:unhideWhenUsed="1" w:qFormat="1"/>
     <w:lsdException w:name="heading 9" w:semiHidden="1" w:uiPriority="9" w:unhideWhenUsed="1" w:qFormat="1"/>
     <w:lsdException w:name="index 1" w:semiHidden="1" w:unhideWhenUsed="1"/>
@@ -7294,10 +12476,10 @@
     <w:lsdException w:name="Normal Indent" w:semiHidden="1" w:unhideWhenUsed="1"/>
     <w:lsdException w:name="footnote text" w:semiHidden="1" w:unhideWhenUsed="1"/>
     <w:lsdException w:name="annotation text" w:semiHidden="1" w:uiPriority="1" w:unhideWhenUsed="1"/>
-    <w:lsdException w:name="header" w:semiHidden="1" w:uiPriority="0" w:unhideWhenUsed="1" w:qFormat="1"/>
-    <w:lsdException w:name="footer" w:semiHidden="1" w:unhideWhenUsed="1" w:qFormat="1"/>
+    <w:lsdException w:name="header" w:semiHidden="1" w:uiPriority="0" w:unhideWhenUsed="1"/>
+    <w:lsdException w:name="footer" w:semiHidden="1" w:unhideWhenUsed="1"/>
     <w:lsdException w:name="index heading" w:semiHidden="1" w:unhideWhenUsed="1"/>
-    <w:lsdException w:name="caption" w:semiHidden="1" w:uiPriority="35" w:unhideWhenUsed="1" w:qFormat="1"/>
+    <w:lsdException w:name="caption" w:semiHidden="1" w:uiPriority="0" w:unhideWhenUsed="1"/>
     <w:lsdException w:name="table of figures" w:semiHidden="1" w:unhideWhenUsed="1"/>
     <w:lsdException w:name="envelope address" w:semiHidden="1" w:unhideWhenUsed="1"/>
     <w:lsdException w:name="envelope return" w:semiHidden="1" w:unhideWhenUsed="1"/>
@@ -7325,11 +12507,11 @@
     <w:lsdException w:name="List Number 3" w:semiHidden="1" w:unhideWhenUsed="1"/>
     <w:lsdException w:name="List Number 4" w:semiHidden="1" w:unhideWhenUsed="1"/>
     <w:lsdException w:name="List Number 5" w:semiHidden="1" w:unhideWhenUsed="1"/>
-    <w:lsdException w:name="Title" w:uiPriority="10" w:qFormat="1"/>
+    <w:lsdException w:name="Title" w:uiPriority="10"/>
     <w:lsdException w:name="Closing" w:semiHidden="1" w:unhideWhenUsed="1"/>
     <w:lsdException w:name="Signature" w:semiHidden="1" w:unhideWhenUsed="1"/>
     <w:lsdException w:name="Default Paragraph Font" w:semiHidden="1" w:uiPriority="1" w:unhideWhenUsed="1"/>
-    <w:lsdException w:name="Body Text" w:semiHidden="1" w:uiPriority="0" w:unhideWhenUsed="1" w:qFormat="1"/>
+    <w:lsdException w:name="Body Text" w:semiHidden="1" w:uiPriority="0" w:unhideWhenUsed="1"/>
     <w:lsdException w:name="Body Text Indent" w:semiHidden="1" w:unhideWhenUsed="1"/>
     <w:lsdException w:name="List Continue" w:semiHidden="1" w:unhideWhenUsed="1"/>
     <w:lsdException w:name="List Continue 2" w:semiHidden="1" w:unhideWhenUsed="1"/>
@@ -7337,7 +12519,7 @@
     <w:lsdException w:name="List Continue 4" w:semiHidden="1" w:unhideWhenUsed="1"/>
     <w:lsdException w:name="List Continue 5" w:semiHidden="1" w:unhideWhenUsed="1"/>
     <w:lsdException w:name="Message Header" w:semiHidden="1" w:unhideWhenUsed="1"/>
-    <w:lsdException w:name="Subtitle" w:uiPriority="11" w:qFormat="1"/>
+    <w:lsdException w:name="Subtitle" w:uiPriority="11"/>
     <w:lsdException w:name="Salutation" w:semiHidden="1" w:unhideWhenUsed="1"/>
     <w:lsdException w:name="Date" w:semiHidden="1" w:unhideWhenUsed="1"/>
     <w:lsdException w:name="Body Text First Indent" w:semiHidden="1" w:unhideWhenUsed="1"/>
@@ -7350,14 +12532,14 @@
     <w:lsdException w:name="Block Text" w:semiHidden="1" w:unhideWhenUsed="1"/>
     <w:lsdException w:name="Hyperlink" w:semiHidden="1" w:unhideWhenUsed="1"/>
     <w:lsdException w:name="FollowedHyperlink" w:semiHidden="1" w:unhideWhenUsed="1"/>
-    <w:lsdException w:name="Strong" w:uiPriority="22" w:qFormat="1"/>
-    <w:lsdException w:name="Emphasis" w:uiPriority="0" w:qFormat="1"/>
+    <w:lsdException w:name="Strong" w:uiPriority="22"/>
+    <w:lsdException w:name="Emphasis" w:uiPriority="0"/>
     <w:lsdException w:name="Document Map" w:semiHidden="1" w:unhideWhenUsed="1"/>
     <w:lsdException w:name="Plain Text" w:semiHidden="1" w:unhideWhenUsed="1"/>
     <w:lsdException w:name="E-mail Signature" w:semiHidden="1" w:unhideWhenUsed="1"/>
     <w:lsdException w:name="HTML Top of Form" w:semiHidden="1" w:unhideWhenUsed="1"/>
     <w:lsdException w:name="HTML Bottom of Form" w:semiHidden="1" w:unhideWhenUsed="1"/>
-    <w:lsdException w:name="Normal (Web)" w:semiHidden="1" w:unhideWhenUsed="1" w:qFormat="1"/>
+    <w:lsdException w:name="Normal (Web)" w:semiHidden="1" w:unhideWhenUsed="1"/>
     <w:lsdException w:name="HTML Acronym" w:semiHidden="1" w:unhideWhenUsed="1"/>
     <w:lsdException w:name="HTML Address" w:semiHidden="1" w:unhideWhenUsed="1"/>
     <w:lsdException w:name="HTML Cite" w:semiHidden="1" w:unhideWhenUsed="1"/>
@@ -7420,7 +12602,7 @@
     <w:lsdException w:name="Table Grid" w:uiPriority="39"/>
     <w:lsdException w:name="Table Theme" w:semiHidden="1" w:unhideWhenUsed="1"/>
     <w:lsdException w:name="Placeholder Text" w:semiHidden="1"/>
-    <w:lsdException w:name="No Spacing" w:uiPriority="1" w:qFormat="1"/>
+    <w:lsdException w:name="No Spacing" w:uiPriority="1"/>
     <w:lsdException w:name="Light Shading" w:uiPriority="60"/>
     <w:lsdException w:name="Light List" w:uiPriority="61"/>
     <w:lsdException w:name="Light Grid" w:uiPriority="62"/>
@@ -7442,9 +12624,9 @@
     <w:lsdException w:name="Medium Shading 2 Accent 1" w:uiPriority="64"/>
     <w:lsdException w:name="Medium List 1 Accent 1" w:uiPriority="65"/>
     <w:lsdException w:name="Revision" w:semiHidden="1"/>
-    <w:lsdException w:name="List Paragraph" w:uiPriority="34" w:qFormat="1"/>
-    <w:lsdException w:name="Quote" w:uiPriority="29" w:qFormat="1"/>
-    <w:lsdException w:name="Intense Quote" w:uiPriority="30" w:qFormat="1"/>
+    <w:lsdException w:name="List Paragraph" w:uiPriority="34"/>
+    <w:lsdException w:name="Quote" w:uiPriority="29"/>
+    <w:lsdException w:name="Intense Quote" w:uiPriority="30"/>
     <w:lsdException w:name="Medium List 2 Accent 1" w:uiPriority="66"/>
     <w:lsdException w:name="Medium Grid 1 Accent 1" w:uiPriority="67"/>
     <w:lsdException w:name="Medium Grid 2 Accent 1" w:uiPriority="68"/>
@@ -7523,13 +12705,13 @@
     <w:lsdException w:name="Colorful Shading Accent 6" w:uiPriority="71"/>
     <w:lsdException w:name="Colorful List Accent 6" w:uiPriority="72"/>
     <w:lsdException w:name="Colorful Grid Accent 6" w:uiPriority="73"/>
-    <w:lsdException w:name="Subtle Emphasis" w:uiPriority="19" w:qFormat="1"/>
-    <w:lsdException w:name="Intense Emphasis" w:uiPriority="21" w:qFormat="1"/>
-    <w:lsdException w:name="Subtle Reference" w:uiPriority="31" w:qFormat="1"/>
-    <w:lsdException w:name="Intense Reference" w:uiPriority="32" w:qFormat="1"/>
-    <w:lsdException w:name="Book Title" w:uiPriority="33" w:qFormat="1"/>
+    <w:lsdException w:name="Subtle Emphasis" w:uiPriority="19"/>
+    <w:lsdException w:name="Intense Emphasis" w:uiPriority="21"/>
+    <w:lsdException w:name="Subtle Reference" w:uiPriority="31"/>
+    <w:lsdException w:name="Intense Reference" w:uiPriority="32"/>
+    <w:lsdException w:name="Book Title" w:uiPriority="33"/>
     <w:lsdException w:name="Bibliography" w:semiHidden="1" w:uiPriority="37" w:unhideWhenUsed="1"/>
-    <w:lsdException w:name="TOC Heading" w:semiHidden="1" w:uiPriority="39" w:unhideWhenUsed="1" w:qFormat="1"/>
+    <w:lsdException w:name="TOC Heading" w:semiHidden="1" w:uiPriority="39" w:unhideWhenUsed="1"/>
     <w:lsdException w:name="Plain Table 1" w:uiPriority="41"/>
     <w:lsdException w:name="Plain Table 2" w:uiPriority="42"/>
     <w:lsdException w:name="Plain Table 3" w:uiPriority="43"/>
@@ -7665,7 +12847,7 @@
     <w:link w:val="Ttulo1Car"/>
     <w:uiPriority w:val="9"/>
     <w:qFormat/>
-    <w:rsid w:val="00505C6A"/>
+    <w:rsid w:val="00544CC9"/>
     <w:pPr>
       <w:keepNext/>
       <w:keepLines/>
@@ -7675,6 +12857,7 @@
     <w:rPr>
       <w:rFonts w:eastAsiaTheme="majorEastAsia" w:cstheme="majorBidi"/>
       <w:b/>
+      <w:caps/>
       <w:color w:val="000000" w:themeColor="text1"/>
       <w:sz w:val="32"/>
       <w:szCs w:val="40"/>
@@ -7692,7 +12875,7 @@
     <w:pPr>
       <w:numPr>
         <w:ilvl w:val="1"/>
-        <w:numId w:val="9"/>
+        <w:numId w:val="22"/>
       </w:numPr>
       <w:outlineLvl w:val="1"/>
     </w:pPr>
@@ -7715,7 +12898,7 @@
       <w:keepLines/>
       <w:numPr>
         <w:ilvl w:val="2"/>
-        <w:numId w:val="9"/>
+        <w:numId w:val="22"/>
       </w:numPr>
       <w:spacing w:before="160" w:after="80"/>
       <w:outlineLvl w:val="2"/>
@@ -7728,47 +12911,35 @@
   </w:style>
   <w:style w:type="paragraph" w:styleId="Ttulo4">
     <w:name w:val="heading 4"/>
-    <w:basedOn w:val="Normal"/>
+    <w:basedOn w:val="Ttulo2"/>
     <w:next w:val="Normal"/>
     <w:link w:val="Ttulo4Car"/>
     <w:uiPriority w:val="9"/>
-    <w:semiHidden/>
     <w:unhideWhenUsed/>
-    <w:qFormat/>
-    <w:rsid w:val="003C6122"/>
+    <w:rsid w:val="006A0135"/>
     <w:pPr>
-      <w:keepNext/>
-      <w:keepLines/>
-      <w:spacing w:before="80" w:after="40"/>
+      <w:numPr>
+        <w:ilvl w:val="0"/>
+        <w:numId w:val="19"/>
+      </w:numPr>
       <w:outlineLvl w:val="3"/>
     </w:pPr>
-    <w:rPr>
-      <w:rFonts w:asciiTheme="minorHAnsi" w:eastAsiaTheme="majorEastAsia" w:hAnsiTheme="minorHAnsi" w:cstheme="majorBidi"/>
-      <w:i/>
-      <w:iCs/>
-      <w:color w:val="2F5496" w:themeColor="accent1" w:themeShade="BF"/>
-    </w:rPr>
   </w:style>
   <w:style w:type="paragraph" w:styleId="Ttulo5">
     <w:name w:val="heading 5"/>
-    <w:basedOn w:val="Normal"/>
+    <w:basedOn w:val="Ttulo4"/>
     <w:next w:val="Normal"/>
     <w:link w:val="Ttulo5Car"/>
     <w:uiPriority w:val="9"/>
-    <w:semiHidden/>
     <w:unhideWhenUsed/>
-    <w:qFormat/>
-    <w:rsid w:val="003C6122"/>
+    <w:rsid w:val="006A0135"/>
     <w:pPr>
-      <w:keepNext/>
-      <w:keepLines/>
-      <w:spacing w:before="80" w:after="40"/>
+      <w:numPr>
+        <w:ilvl w:val="1"/>
+        <w:numId w:val="9"/>
+      </w:numPr>
       <w:outlineLvl w:val="4"/>
     </w:pPr>
-    <w:rPr>
-      <w:rFonts w:asciiTheme="minorHAnsi" w:eastAsiaTheme="majorEastAsia" w:hAnsiTheme="minorHAnsi" w:cstheme="majorBidi"/>
-      <w:color w:val="2F5496" w:themeColor="accent1" w:themeShade="BF"/>
-    </w:rPr>
   </w:style>
   <w:style w:type="paragraph" w:styleId="Ttulo6">
     <w:name w:val="heading 6"/>
@@ -7776,9 +12947,7 @@
     <w:next w:val="Normal"/>
     <w:link w:val="Ttulo6Car"/>
     <w:uiPriority w:val="9"/>
-    <w:semiHidden/>
     <w:unhideWhenUsed/>
-    <w:qFormat/>
     <w:rsid w:val="003C6122"/>
     <w:pPr>
       <w:keepNext/>
@@ -7801,7 +12970,6 @@
     <w:uiPriority w:val="9"/>
     <w:semiHidden/>
     <w:unhideWhenUsed/>
-    <w:qFormat/>
     <w:rsid w:val="003C6122"/>
     <w:pPr>
       <w:keepNext/>
@@ -7887,7 +13055,6 @@
   <w:style w:type="paragraph" w:customStyle="1" w:styleId="AbstractText">
     <w:name w:val="Abstract Text"/>
     <w:basedOn w:val="Normal"/>
-    <w:qFormat/>
     <w:rsid w:val="00587DCB"/>
     <w:pPr>
       <w:suppressAutoHyphens/>
@@ -7906,10 +13073,11 @@
     <w:basedOn w:val="Fuentedeprrafopredeter"/>
     <w:link w:val="Ttulo1"/>
     <w:uiPriority w:val="9"/>
-    <w:rsid w:val="00505C6A"/>
+    <w:rsid w:val="00544CC9"/>
     <w:rPr>
       <w:rFonts w:ascii="Arial" w:eastAsiaTheme="majorEastAsia" w:hAnsi="Arial" w:cstheme="majorBidi"/>
       <w:b/>
+      <w:caps/>
       <w:color w:val="000000" w:themeColor="text1"/>
       <w:kern w:val="0"/>
       <w:sz w:val="32"/>
@@ -7955,13 +13123,12 @@
     <w:basedOn w:val="Fuentedeprrafopredeter"/>
     <w:link w:val="Ttulo4"/>
     <w:uiPriority w:val="9"/>
-    <w:semiHidden/>
-    <w:rsid w:val="003C6122"/>
+    <w:rsid w:val="006A0135"/>
     <w:rPr>
-      <w:rFonts w:eastAsiaTheme="majorEastAsia" w:cstheme="majorBidi"/>
-      <w:i/>
-      <w:iCs/>
-      <w:color w:val="2F5496" w:themeColor="accent1" w:themeShade="BF"/>
+      <w:rFonts w:ascii="Arial" w:hAnsi="Arial" w:cs="Calibri"/>
+      <w:b/>
+      <w:bCs/>
+      <w:color w:val="000000"/>
       <w:kern w:val="0"/>
       <w:sz w:val="24"/>
       <w:lang w:val="es-ES" w:eastAsia="es-ES"/>
@@ -7973,11 +13140,12 @@
     <w:basedOn w:val="Fuentedeprrafopredeter"/>
     <w:link w:val="Ttulo5"/>
     <w:uiPriority w:val="9"/>
-    <w:semiHidden/>
-    <w:rsid w:val="003C6122"/>
+    <w:rsid w:val="006A0135"/>
     <w:rPr>
-      <w:rFonts w:eastAsiaTheme="majorEastAsia" w:cstheme="majorBidi"/>
-      <w:color w:val="2F5496" w:themeColor="accent1" w:themeShade="BF"/>
+      <w:rFonts w:ascii="Arial" w:hAnsi="Arial" w:cs="Calibri"/>
+      <w:b/>
+      <w:bCs/>
+      <w:color w:val="000000"/>
       <w:kern w:val="0"/>
       <w:sz w:val="24"/>
       <w:lang w:val="es-ES" w:eastAsia="es-ES"/>
@@ -7989,7 +13157,6 @@
     <w:basedOn w:val="Fuentedeprrafopredeter"/>
     <w:link w:val="Ttulo6"/>
     <w:uiPriority w:val="9"/>
-    <w:semiHidden/>
     <w:rsid w:val="003C6122"/>
     <w:rPr>
       <w:rFonts w:eastAsiaTheme="majorEastAsia" w:cstheme="majorBidi"/>
@@ -8058,7 +13225,6 @@
     <w:next w:val="Normal"/>
     <w:link w:val="TtuloCar"/>
     <w:uiPriority w:val="10"/>
-    <w:qFormat/>
     <w:rsid w:val="003C6122"/>
     <w:pPr>
       <w:spacing w:after="80" w:line="240" w:lineRule="auto"/>
@@ -8095,7 +13261,6 @@
     <w:next w:val="Normal"/>
     <w:link w:val="SubttuloCar"/>
     <w:uiPriority w:val="11"/>
-    <w:qFormat/>
     <w:rsid w:val="003C6122"/>
     <w:pPr>
       <w:numPr>
@@ -8135,7 +13300,6 @@
     <w:next w:val="Normal"/>
     <w:link w:val="CitaCar"/>
     <w:uiPriority w:val="29"/>
-    <w:qFormat/>
     <w:rsid w:val="003C6122"/>
     <w:pPr>
       <w:spacing w:before="160" w:after="160"/>
@@ -8168,7 +13332,6 @@
     <w:name w:val="List Paragraph"/>
     <w:basedOn w:val="Normal"/>
     <w:uiPriority w:val="34"/>
-    <w:qFormat/>
     <w:rsid w:val="003C6122"/>
     <w:pPr>
       <w:ind w:left="720"/>
@@ -8179,7 +13342,6 @@
     <w:name w:val="Intense Emphasis"/>
     <w:basedOn w:val="Fuentedeprrafopredeter"/>
     <w:uiPriority w:val="21"/>
-    <w:qFormat/>
     <w:rsid w:val="003C6122"/>
     <w:rPr>
       <w:i/>
@@ -8193,7 +13355,6 @@
     <w:next w:val="Normal"/>
     <w:link w:val="CitadestacadaCar"/>
     <w:uiPriority w:val="30"/>
-    <w:qFormat/>
     <w:rsid w:val="003C6122"/>
     <w:pPr>
       <w:pBdr>
@@ -8231,7 +13392,6 @@
     <w:name w:val="Intense Reference"/>
     <w:basedOn w:val="Fuentedeprrafopredeter"/>
     <w:uiPriority w:val="32"/>
-    <w:qFormat/>
     <w:rsid w:val="003C6122"/>
     <w:rPr>
       <w:b/>
@@ -8246,7 +13406,6 @@
     <w:basedOn w:val="Normal"/>
     <w:link w:val="EncabezadoCar"/>
     <w:unhideWhenUsed/>
-    <w:qFormat/>
     <w:rsid w:val="00E23D5F"/>
     <w:pPr>
       <w:tabs>
@@ -8276,7 +13435,6 @@
     <w:link w:val="PiedepginaCar"/>
     <w:uiPriority w:val="99"/>
     <w:unhideWhenUsed/>
-    <w:qFormat/>
     <w:rsid w:val="00E23D5F"/>
     <w:pPr>
       <w:tabs>
@@ -8304,7 +13462,6 @@
   <w:style w:type="paragraph" w:styleId="Sinespaciado">
     <w:name w:val="No Spacing"/>
     <w:uiPriority w:val="1"/>
-    <w:qFormat/>
     <w:rsid w:val="00E77153"/>
     <w:pPr>
       <w:spacing w:after="0" w:line="240" w:lineRule="auto"/>
@@ -8522,7 +13679,6 @@
     <w:next w:val="Normal"/>
     <w:uiPriority w:val="39"/>
     <w:unhideWhenUsed/>
-    <w:qFormat/>
     <w:rsid w:val="00D26701"/>
     <w:pPr>
       <w:spacing w:line="259" w:lineRule="auto"/>
@@ -8599,7 +13755,6 @@
     <w:name w:val="Body Text"/>
     <w:basedOn w:val="Normal"/>
     <w:link w:val="TextoindependienteCar"/>
-    <w:qFormat/>
     <w:rsid w:val="004C5D19"/>
     <w:pPr>
       <w:suppressAutoHyphens/>
@@ -8630,7 +13785,6 @@
   </w:style>
   <w:style w:type="character" w:styleId="nfasis">
     <w:name w:val="Emphasis"/>
-    <w:qFormat/>
     <w:rsid w:val="004422EF"/>
     <w:rPr>
       <w:i/>
@@ -8641,7 +13795,6 @@
     <w:name w:val="Normal (Web)"/>
     <w:basedOn w:val="Normal"/>
     <w:uiPriority w:val="99"/>
-    <w:qFormat/>
     <w:rsid w:val="004422EF"/>
     <w:pPr>
       <w:spacing w:before="280" w:after="280" w:line="240" w:lineRule="auto"/>
@@ -8656,7 +13809,6 @@
   </w:style>
   <w:style w:type="character" w:customStyle="1" w:styleId="StrongEmphasis">
     <w:name w:val="Strong Emphasis"/>
-    <w:qFormat/>
     <w:rsid w:val="004422EF"/>
     <w:rPr>
       <w:b/>
@@ -8666,7 +13818,6 @@
   <w:style w:type="paragraph" w:customStyle="1" w:styleId="HeaderLeft">
     <w:name w:val="Header Left"/>
     <w:basedOn w:val="Encabezado"/>
-    <w:qFormat/>
     <w:rsid w:val="004422EF"/>
     <w:pPr>
       <w:suppressLineNumbers/>
@@ -8734,7 +13885,6 @@
     <w:name w:val="Strong"/>
     <w:basedOn w:val="Fuentedeprrafopredeter"/>
     <w:uiPriority w:val="22"/>
-    <w:qFormat/>
     <w:rsid w:val="00335271"/>
     <w:rPr>
       <w:b/>
@@ -8750,9 +13900,7 @@
     <w:name w:val="caption"/>
     <w:basedOn w:val="Normal"/>
     <w:next w:val="Normal"/>
-    <w:uiPriority w:val="35"/>
     <w:unhideWhenUsed/>
-    <w:qFormat/>
     <w:rsid w:val="000D1D1C"/>
     <w:pPr>
       <w:spacing w:after="200" w:line="240" w:lineRule="auto"/>
@@ -8764,6 +13912,209 @@
       <w:sz w:val="18"/>
       <w:szCs w:val="18"/>
     </w:rPr>
+  </w:style>
+  <w:style w:type="table" w:styleId="Tablaconcuadrcula5oscura-nfasis3">
+    <w:name w:val="Grid Table 5 Dark Accent 3"/>
+    <w:basedOn w:val="Tablanormal"/>
+    <w:uiPriority w:val="50"/>
+    <w:rsid w:val="00A80FB6"/>
+    <w:pPr>
+      <w:spacing w:after="0" w:line="240" w:lineRule="auto"/>
+    </w:pPr>
+    <w:tblPr>
+      <w:tblStyleRowBandSize w:val="1"/>
+      <w:tblStyleColBandSize w:val="1"/>
+      <w:tblBorders>
+        <w:top w:val="single" w:sz="4" w:space="0" w:color="FFFFFF" w:themeColor="background1"/>
+        <w:left w:val="single" w:sz="4" w:space="0" w:color="FFFFFF" w:themeColor="background1"/>
+        <w:bottom w:val="single" w:sz="4" w:space="0" w:color="FFFFFF" w:themeColor="background1"/>
+        <w:right w:val="single" w:sz="4" w:space="0" w:color="FFFFFF" w:themeColor="background1"/>
+        <w:insideH w:val="single" w:sz="4" w:space="0" w:color="FFFFFF" w:themeColor="background1"/>
+        <w:insideV w:val="single" w:sz="4" w:space="0" w:color="FFFFFF" w:themeColor="background1"/>
+      </w:tblBorders>
+    </w:tblPr>
+    <w:tcPr>
+      <w:shd w:val="clear" w:color="auto" w:fill="EDEDED" w:themeFill="accent3" w:themeFillTint="33"/>
+    </w:tcPr>
+    <w:tblStylePr w:type="firstRow">
+      <w:rPr>
+        <w:b/>
+        <w:bCs/>
+        <w:color w:val="FFFFFF" w:themeColor="background1"/>
+      </w:rPr>
+      <w:tblPr/>
+      <w:tcPr>
+        <w:tcBorders>
+          <w:top w:val="single" w:sz="4" w:space="0" w:color="FFFFFF" w:themeColor="background1"/>
+          <w:left w:val="single" w:sz="4" w:space="0" w:color="FFFFFF" w:themeColor="background1"/>
+          <w:right w:val="single" w:sz="4" w:space="0" w:color="FFFFFF" w:themeColor="background1"/>
+          <w:insideH w:val="nil"/>
+          <w:insideV w:val="nil"/>
+        </w:tcBorders>
+        <w:shd w:val="clear" w:color="auto" w:fill="A5A5A5" w:themeFill="accent3"/>
+      </w:tcPr>
+    </w:tblStylePr>
+    <w:tblStylePr w:type="lastRow">
+      <w:rPr>
+        <w:b/>
+        <w:bCs/>
+        <w:color w:val="FFFFFF" w:themeColor="background1"/>
+      </w:rPr>
+      <w:tblPr/>
+      <w:tcPr>
+        <w:tcBorders>
+          <w:left w:val="single" w:sz="4" w:space="0" w:color="FFFFFF" w:themeColor="background1"/>
+          <w:bottom w:val="single" w:sz="4" w:space="0" w:color="FFFFFF" w:themeColor="background1"/>
+          <w:right w:val="single" w:sz="4" w:space="0" w:color="FFFFFF" w:themeColor="background1"/>
+          <w:insideH w:val="nil"/>
+          <w:insideV w:val="nil"/>
+        </w:tcBorders>
+        <w:shd w:val="clear" w:color="auto" w:fill="A5A5A5" w:themeFill="accent3"/>
+      </w:tcPr>
+    </w:tblStylePr>
+    <w:tblStylePr w:type="firstCol">
+      <w:rPr>
+        <w:b/>
+        <w:bCs/>
+        <w:color w:val="FFFFFF" w:themeColor="background1"/>
+      </w:rPr>
+      <w:tblPr/>
+      <w:tcPr>
+        <w:tcBorders>
+          <w:top w:val="single" w:sz="4" w:space="0" w:color="FFFFFF" w:themeColor="background1"/>
+          <w:left w:val="single" w:sz="4" w:space="0" w:color="FFFFFF" w:themeColor="background1"/>
+          <w:bottom w:val="single" w:sz="4" w:space="0" w:color="FFFFFF" w:themeColor="background1"/>
+          <w:insideV w:val="nil"/>
+        </w:tcBorders>
+        <w:shd w:val="clear" w:color="auto" w:fill="A5A5A5" w:themeFill="accent3"/>
+      </w:tcPr>
+    </w:tblStylePr>
+    <w:tblStylePr w:type="lastCol">
+      <w:rPr>
+        <w:b/>
+        <w:bCs/>
+        <w:color w:val="FFFFFF" w:themeColor="background1"/>
+      </w:rPr>
+      <w:tblPr/>
+      <w:tcPr>
+        <w:tcBorders>
+          <w:top w:val="single" w:sz="4" w:space="0" w:color="FFFFFF" w:themeColor="background1"/>
+          <w:bottom w:val="single" w:sz="4" w:space="0" w:color="FFFFFF" w:themeColor="background1"/>
+          <w:right w:val="single" w:sz="4" w:space="0" w:color="FFFFFF" w:themeColor="background1"/>
+          <w:insideV w:val="nil"/>
+        </w:tcBorders>
+        <w:shd w:val="clear" w:color="auto" w:fill="A5A5A5" w:themeFill="accent3"/>
+      </w:tcPr>
+    </w:tblStylePr>
+    <w:tblStylePr w:type="band1Vert">
+      <w:tblPr/>
+      <w:tcPr>
+        <w:shd w:val="clear" w:color="auto" w:fill="DBDBDB" w:themeFill="accent3" w:themeFillTint="66"/>
+      </w:tcPr>
+    </w:tblStylePr>
+    <w:tblStylePr w:type="band1Horz">
+      <w:tblPr/>
+      <w:tcPr>
+        <w:shd w:val="clear" w:color="auto" w:fill="DBDBDB" w:themeFill="accent3" w:themeFillTint="66"/>
+      </w:tcPr>
+    </w:tblStylePr>
+  </w:style>
+  <w:style w:type="character" w:styleId="Ttulodellibro">
+    <w:name w:val="Book Title"/>
+    <w:basedOn w:val="Fuentedeprrafopredeter"/>
+    <w:uiPriority w:val="33"/>
+    <w:rsid w:val="006A0135"/>
+    <w:rPr>
+      <w:b/>
+      <w:bCs/>
+      <w:i/>
+      <w:iCs/>
+      <w:spacing w:val="5"/>
+    </w:rPr>
+  </w:style>
+  <w:style w:type="character" w:styleId="Nmerodelnea">
+    <w:name w:val="line number"/>
+    <w:basedOn w:val="Fuentedeprrafopredeter"/>
+    <w:uiPriority w:val="99"/>
+    <w:semiHidden/>
+    <w:unhideWhenUsed/>
+    <w:rsid w:val="006A0135"/>
+  </w:style>
+  <w:style w:type="table" w:styleId="Tablaconcuadrcula4-nfasis3">
+    <w:name w:val="Grid Table 4 Accent 3"/>
+    <w:basedOn w:val="Tablanormal"/>
+    <w:uiPriority w:val="49"/>
+    <w:rsid w:val="00CD533A"/>
+    <w:pPr>
+      <w:spacing w:after="0" w:line="240" w:lineRule="auto"/>
+    </w:pPr>
+    <w:tblPr>
+      <w:tblStyleRowBandSize w:val="1"/>
+      <w:tblStyleColBandSize w:val="1"/>
+      <w:tblBorders>
+        <w:top w:val="single" w:sz="4" w:space="0" w:color="C9C9C9" w:themeColor="accent3" w:themeTint="99"/>
+        <w:left w:val="single" w:sz="4" w:space="0" w:color="C9C9C9" w:themeColor="accent3" w:themeTint="99"/>
+        <w:bottom w:val="single" w:sz="4" w:space="0" w:color="C9C9C9" w:themeColor="accent3" w:themeTint="99"/>
+        <w:right w:val="single" w:sz="4" w:space="0" w:color="C9C9C9" w:themeColor="accent3" w:themeTint="99"/>
+        <w:insideH w:val="single" w:sz="4" w:space="0" w:color="C9C9C9" w:themeColor="accent3" w:themeTint="99"/>
+        <w:insideV w:val="single" w:sz="4" w:space="0" w:color="C9C9C9" w:themeColor="accent3" w:themeTint="99"/>
+      </w:tblBorders>
+    </w:tblPr>
+    <w:tblStylePr w:type="firstRow">
+      <w:rPr>
+        <w:b/>
+        <w:bCs/>
+        <w:color w:val="FFFFFF" w:themeColor="background1"/>
+      </w:rPr>
+      <w:tblPr/>
+      <w:tcPr>
+        <w:tcBorders>
+          <w:top w:val="single" w:sz="4" w:space="0" w:color="A5A5A5" w:themeColor="accent3"/>
+          <w:left w:val="single" w:sz="4" w:space="0" w:color="A5A5A5" w:themeColor="accent3"/>
+          <w:bottom w:val="single" w:sz="4" w:space="0" w:color="A5A5A5" w:themeColor="accent3"/>
+          <w:right w:val="single" w:sz="4" w:space="0" w:color="A5A5A5" w:themeColor="accent3"/>
+          <w:insideH w:val="nil"/>
+          <w:insideV w:val="nil"/>
+        </w:tcBorders>
+        <w:shd w:val="clear" w:color="auto" w:fill="A5A5A5" w:themeFill="accent3"/>
+      </w:tcPr>
+    </w:tblStylePr>
+    <w:tblStylePr w:type="lastRow">
+      <w:rPr>
+        <w:b/>
+        <w:bCs/>
+      </w:rPr>
+      <w:tblPr/>
+      <w:tcPr>
+        <w:tcBorders>
+          <w:top w:val="double" w:sz="4" w:space="0" w:color="A5A5A5" w:themeColor="accent3"/>
+        </w:tcBorders>
+      </w:tcPr>
+    </w:tblStylePr>
+    <w:tblStylePr w:type="firstCol">
+      <w:rPr>
+        <w:b/>
+        <w:bCs/>
+      </w:rPr>
+    </w:tblStylePr>
+    <w:tblStylePr w:type="lastCol">
+      <w:rPr>
+        <w:b/>
+        <w:bCs/>
+      </w:rPr>
+    </w:tblStylePr>
+    <w:tblStylePr w:type="band1Vert">
+      <w:tblPr/>
+      <w:tcPr>
+        <w:shd w:val="clear" w:color="auto" w:fill="EDEDED" w:themeFill="accent3" w:themeFillTint="33"/>
+      </w:tcPr>
+    </w:tblStylePr>
+    <w:tblStylePr w:type="band1Horz">
+      <w:tblPr/>
+      <w:tcPr>
+        <w:shd w:val="clear" w:color="auto" w:fill="EDEDED" w:themeFill="accent3" w:themeFillTint="33"/>
+      </w:tcPr>
+    </w:tblStylePr>
   </w:style>
 </w:styles>
 </file>
@@ -8900,13 +14251,19 @@
   </w:compat>
   <w:rsids>
     <w:rsidRoot w:val="0045623C"/>
+    <w:rsid w:val="00000AE0"/>
+    <w:rsid w:val="000D1FB5"/>
     <w:rsid w:val="001C1FAA"/>
+    <w:rsid w:val="00397BE8"/>
     <w:rsid w:val="00443EDA"/>
     <w:rsid w:val="0045623C"/>
     <w:rsid w:val="005160E7"/>
+    <w:rsid w:val="005F6789"/>
     <w:rsid w:val="00694BCF"/>
     <w:rsid w:val="006B5468"/>
     <w:rsid w:val="0073086B"/>
+    <w:rsid w:val="007A5706"/>
+    <w:rsid w:val="0083037E"/>
     <w:rsid w:val="009912B0"/>
     <w:rsid w:val="00AE5C60"/>
     <w:rsid w:val="00C61C7E"/>
@@ -9812,11 +15169,54 @@
     <b:Publisher>OTexts</b:Publisher>
     <b:RefOrder>8</b:RefOrder>
   </b:Source>
+  <b:Source>
+    <b:Tag>Let23</b:Tag>
+    <b:SourceType>JournalArticle</b:SourceType>
+    <b:Guid>{543F62CA-E735-4CCF-9857-F155A5A5472B}</b:Guid>
+    <b:Title>Métodologías Ágiles para el Desarrollo de Software: eXtreme Programming (XP)</b:Title>
+    <b:Year>2023</b:Year>
+    <b:LCID>es-ES</b:LCID>
+    <b:Author>
+      <b:Author>
+        <b:NameList>
+          <b:Person>
+            <b:Last>Letelier</b:Last>
+            <b:First>Patricio</b:First>
+          </b:Person>
+          <b:Person>
+            <b:Last>Penadés</b:Last>
+            <b:First>Mª</b:First>
+            <b:Middle>Carmen</b:Middle>
+          </b:Person>
+        </b:NameList>
+      </b:Author>
+    </b:Author>
+    <b:RefOrder>9</b:RefOrder>
+  </b:Source>
+  <b:Source>
+    <b:Tag>Jav19</b:Tag>
+    <b:SourceType>JournalArticle</b:SourceType>
+    <b:Guid>{BE3F279A-337E-416E-827C-08D987145D9E}</b:Guid>
+    <b:Author>
+      <b:Author>
+        <b:NameList>
+          <b:Person>
+            <b:Last>Tirado</b:Last>
+            <b:First>Javier</b:First>
+            <b:Middle>Martín de Agar</b:Middle>
+          </b:Person>
+        </b:NameList>
+      </b:Author>
+    </b:Author>
+    <b:Title>Historias de usuario aportan valor, no funcionalidad</b:Title>
+    <b:Year>2019</b:Year>
+    <b:RefOrder>10</b:RefOrder>
+  </b:Source>
 </b:Sources>
 </file>
 
 <file path=customXml/itemProps1.xml><?xml version="1.0" encoding="utf-8"?>
-<ds:datastoreItem xmlns:ds="http://schemas.openxmlformats.org/officeDocument/2006/customXml" ds:itemID="{3A28D0D2-5E05-4AD4-A8BA-FCB6FDF390FF}">
+<ds:datastoreItem xmlns:ds="http://schemas.openxmlformats.org/officeDocument/2006/customXml" ds:itemID="{FCCB6381-0AB1-4470-9931-F7AFA7C9F00F}">
   <ds:schemaRefs>
     <ds:schemaRef ds:uri="http://schemas.openxmlformats.org/officeDocument/2006/bibliography"/>
   </ds:schemaRefs>
